--- a/lab11/Sprawozdanie11_mownit.docx
+++ b/lab11/Sprawozdanie11_mownit.docx
@@ -77,19 +77,15 @@
       <w:r>
         <w:t xml:space="preserve">Wyznacz punkty krytyczne </w:t>
       </w:r>
-      <w:proofErr w:type="spellStart"/>
-      <w:r>
-        <w:t>kazdej</w:t>
-      </w:r>
-      <w:proofErr w:type="spellEnd"/>
+      <w:r>
+        <w:t>każdej</w:t>
+      </w:r>
       <w:r>
         <w:t xml:space="preserve"> z </w:t>
       </w:r>
-      <w:proofErr w:type="spellStart"/>
-      <w:r>
-        <w:t>ponizszych</w:t>
-      </w:r>
-      <w:proofErr w:type="spellEnd"/>
+      <w:r>
+        <w:t>poniższych</w:t>
+      </w:r>
       <w:r>
         <w:t xml:space="preserve"> funkcji. Scharakteryzuj</w:t>
       </w:r>
@@ -99,11 +95,9 @@
         <w:pStyle w:val="Akapitzlist"/>
         <w:ind w:left="792"/>
       </w:pPr>
-      <w:proofErr w:type="spellStart"/>
-      <w:r>
-        <w:t>kazdy</w:t>
-      </w:r>
-      <w:proofErr w:type="spellEnd"/>
+      <w:r>
+        <w:t>każdy</w:t>
+      </w:r>
       <w:r>
         <w:t xml:space="preserve"> znaleziony punkt jako minimum, maksimum lub punkt siodłowy.</w:t>
       </w:r>
@@ -116,11 +110,9 @@
       <w:r>
         <w:t xml:space="preserve">Dla </w:t>
       </w:r>
-      <w:proofErr w:type="spellStart"/>
-      <w:r>
-        <w:t>kazdej</w:t>
-      </w:r>
-      <w:proofErr w:type="spellEnd"/>
+      <w:r>
+        <w:t>każdej</w:t>
+      </w:r>
       <w:r>
         <w:t xml:space="preserve"> funkcji zbadaj, czy posiada minimum globalne lub maksimum globalne</w:t>
       </w:r>
@@ -351,13 +343,7 @@
                 <w:rPr>
                   <w:rFonts w:ascii="Cambria Math" w:hAnsi="Cambria Math"/>
                 </w:rPr>
-                <m:t>x</m:t>
-              </m:r>
-              <m:r>
-                <w:rPr>
-                  <w:rFonts w:ascii="Cambria Math" w:hAnsi="Cambria Math"/>
-                </w:rPr>
-                <m:t>,y</m:t>
+                <m:t>x,y</m:t>
               </m:r>
             </m:e>
           </m:d>
@@ -484,13 +470,7 @@
                 <w:rPr>
                   <w:rFonts w:ascii="Cambria Math" w:hAnsi="Cambria Math"/>
                 </w:rPr>
-                <m:t>x</m:t>
-              </m:r>
-              <m:r>
-                <w:rPr>
-                  <w:rFonts w:ascii="Cambria Math" w:hAnsi="Cambria Math"/>
-                </w:rPr>
-                <m:t>,y</m:t>
+                <m:t>x,y</m:t>
               </m:r>
             </m:e>
           </m:d>
@@ -514,13 +494,7 @@
                 <w:rPr>
                   <w:rFonts w:ascii="Cambria Math" w:hAnsi="Cambria Math"/>
                 </w:rPr>
-                <m:t>2</m:t>
-              </m:r>
-              <m:r>
-                <w:rPr>
-                  <w:rFonts w:ascii="Cambria Math" w:hAnsi="Cambria Math"/>
-                </w:rPr>
-                <m:t>x</m:t>
+                <m:t>2x</m:t>
               </m:r>
             </m:e>
             <m:sup>
@@ -536,13 +510,7 @@
             <w:rPr>
               <w:rFonts w:ascii="Cambria Math" w:hAnsi="Cambria Math"/>
             </w:rPr>
-            <m:t>-</m:t>
-          </m:r>
-          <m:r>
-            <w:rPr>
-              <w:rFonts w:ascii="Cambria Math" w:hAnsi="Cambria Math"/>
-            </w:rPr>
-            <m:t>3</m:t>
+            <m:t>-3</m:t>
           </m:r>
           <m:sSup>
             <m:sSupPr>
@@ -635,13 +603,7 @@
                 <w:rPr>
                   <w:rFonts w:ascii="Cambria Math" w:hAnsi="Cambria Math"/>
                 </w:rPr>
-                <m:t>x</m:t>
-              </m:r>
-              <m:r>
-                <w:rPr>
-                  <w:rFonts w:ascii="Cambria Math" w:hAnsi="Cambria Math"/>
-                </w:rPr>
-                <m:t>,y</m:t>
+                <m:t>x,y</m:t>
               </m:r>
             </m:e>
           </m:d>
@@ -795,57 +757,7 @@
         <w:rPr>
           <w:rFonts w:eastAsiaTheme="minorEastAsia"/>
         </w:rPr>
-        <w:t>Należy</w:t>
-      </w:r>
-      <w:r>
-        <w:rPr>
-          <w:rFonts w:eastAsiaTheme="minorEastAsia"/>
-        </w:rPr>
-        <w:t xml:space="preserve"> </w:t>
-      </w:r>
-      <w:r>
-        <w:rPr>
-          <w:rFonts w:eastAsiaTheme="minorEastAsia"/>
-        </w:rPr>
-        <w:t>wyznaczyć</w:t>
-      </w:r>
-      <w:r>
-        <w:rPr>
-          <w:rFonts w:eastAsiaTheme="minorEastAsia"/>
-        </w:rPr>
-        <w:t xml:space="preserve"> </w:t>
-      </w:r>
-      <w:proofErr w:type="gramStart"/>
-      <w:r>
-        <w:rPr>
-          <w:rFonts w:eastAsiaTheme="minorEastAsia"/>
-        </w:rPr>
-        <w:t xml:space="preserve">najkrótsza </w:t>
-      </w:r>
-      <w:r>
-        <w:rPr>
-          <w:rFonts w:eastAsiaTheme="minorEastAsia"/>
-        </w:rPr>
-        <w:t>ścieżkę</w:t>
-      </w:r>
-      <w:proofErr w:type="gramEnd"/>
-      <w:r>
-        <w:rPr>
-          <w:rFonts w:eastAsiaTheme="minorEastAsia"/>
-        </w:rPr>
-        <w:t xml:space="preserve"> robota </w:t>
-      </w:r>
-      <w:r>
-        <w:rPr>
-          <w:rFonts w:eastAsiaTheme="minorEastAsia"/>
-        </w:rPr>
-        <w:t>pomiędzy</w:t>
-      </w:r>
-      <w:r>
-        <w:rPr>
-          <w:rFonts w:eastAsiaTheme="minorEastAsia"/>
-        </w:rPr>
-        <w:t xml:space="preserve"> dwoma punktami</w:t>
+        <w:t>Należy wyznaczyć najkrótsza ścieżkę robota pomiędzy dwoma punktami</w:t>
       </w:r>
     </w:p>
     <w:p>
@@ -859,19 +771,7 @@
         <w:rPr>
           <w:rFonts w:eastAsiaTheme="minorEastAsia"/>
         </w:rPr>
-        <w:t xml:space="preserve">x(0) i x(n). Problemem </w:t>
-      </w:r>
-      <w:r>
-        <w:rPr>
-          <w:rFonts w:eastAsiaTheme="minorEastAsia"/>
-        </w:rPr>
-        <w:t>są</w:t>
-      </w:r>
-      <w:r>
-        <w:rPr>
-          <w:rFonts w:eastAsiaTheme="minorEastAsia"/>
-        </w:rPr>
-        <w:t xml:space="preserve"> przeszkody usytuowane na trasie robota, których</w:t>
+        <w:t>x(0) i x(n). Problemem są przeszkody usytuowane na trasie robota, których</w:t>
       </w:r>
     </w:p>
     <w:p>
@@ -885,25 +785,7 @@
         <w:rPr>
           <w:rFonts w:eastAsiaTheme="minorEastAsia"/>
         </w:rPr>
-        <w:t>należy</w:t>
-      </w:r>
-      <w:r>
-        <w:rPr>
-          <w:rFonts w:eastAsiaTheme="minorEastAsia"/>
-        </w:rPr>
-        <w:t xml:space="preserve"> </w:t>
-      </w:r>
-      <w:r>
-        <w:rPr>
-          <w:rFonts w:eastAsiaTheme="minorEastAsia"/>
-        </w:rPr>
-        <w:t>unikać</w:t>
-      </w:r>
-      <w:r>
-        <w:rPr>
-          <w:rFonts w:eastAsiaTheme="minorEastAsia"/>
-        </w:rPr>
-        <w:t>. Zadanie polega na minimalizacji funkcja kosztu, która sprowadza</w:t>
+        <w:t>należy unikać. Zadanie polega na minimalizacji funkcja kosztu, która sprowadza</w:t>
       </w:r>
     </w:p>
     <w:p>
@@ -950,13 +832,7 @@
           <w:rPr>
             <w:rFonts w:ascii="Cambria Math" w:eastAsiaTheme="minorEastAsia" w:hAnsi="Cambria Math"/>
           </w:rPr>
-          <m:t>X</m:t>
-        </m:r>
-        <m:r>
-          <w:rPr>
-            <w:rFonts w:ascii="Cambria Math" w:eastAsiaTheme="minorEastAsia" w:hAnsi="Cambria Math"/>
-          </w:rPr>
-          <m:t>∈</m:t>
+          <m:t>X∈</m:t>
         </m:r>
         <m:sSup>
           <m:sSupPr>
@@ -1126,19 +1002,7 @@
           <w:rPr>
             <w:rFonts w:ascii="Cambria Math" w:eastAsiaTheme="minorEastAsia" w:hAnsi="Cambria Math"/>
           </w:rPr>
-          <m:t>;</m:t>
-        </m:r>
-        <m:r>
-          <w:rPr>
-            <w:rFonts w:ascii="Cambria Math" w:eastAsiaTheme="minorEastAsia" w:hAnsi="Cambria Math"/>
-          </w:rPr>
-          <m:t>…</m:t>
-        </m:r>
-        <m:r>
-          <w:rPr>
-            <w:rFonts w:ascii="Cambria Math" w:eastAsiaTheme="minorEastAsia" w:hAnsi="Cambria Math"/>
-          </w:rPr>
-          <m:t xml:space="preserve"> </m:t>
+          <m:t xml:space="preserve">;… </m:t>
         </m:r>
         <m:sSup>
           <m:sSupPr>
@@ -1210,13 +1074,7 @@
           <w:rPr>
             <w:rFonts w:ascii="Cambria Math" w:eastAsiaTheme="minorEastAsia" w:hAnsi="Cambria Math"/>
           </w:rPr>
-          <m:t>∈</m:t>
-        </m:r>
-        <m:r>
-          <w:rPr>
-            <w:rFonts w:ascii="Cambria Math" w:eastAsiaTheme="minorEastAsia" w:hAnsi="Cambria Math"/>
-          </w:rPr>
-          <m:t xml:space="preserve"> </m:t>
+          <m:t xml:space="preserve">∈ </m:t>
         </m:r>
         <m:sSup>
           <m:sSupPr>
@@ -1259,42 +1117,36 @@
           <w:rFonts w:eastAsiaTheme="minorEastAsia"/>
         </w:rPr>
       </w:pPr>
-      <w:proofErr w:type="spellStart"/>
-      <w:r>
-        <w:rPr>
-          <w:rFonts w:eastAsiaTheme="minorEastAsia"/>
-        </w:rPr>
-        <w:t>poczatkowy</w:t>
-      </w:r>
-      <w:proofErr w:type="spellEnd"/>
+      <w:r>
+        <w:rPr>
+          <w:rFonts w:eastAsiaTheme="minorEastAsia"/>
+        </w:rPr>
+        <w:t>początkowy</w:t>
+      </w:r>
       <w:r>
         <w:rPr>
           <w:rFonts w:eastAsiaTheme="minorEastAsia"/>
         </w:rPr>
         <w:t xml:space="preserve"> i </w:t>
       </w:r>
-      <w:proofErr w:type="spellStart"/>
-      <w:r>
-        <w:rPr>
-          <w:rFonts w:eastAsiaTheme="minorEastAsia"/>
-        </w:rPr>
-        <w:t>koncowy</w:t>
-      </w:r>
-      <w:proofErr w:type="spellEnd"/>
+      <w:r>
+        <w:rPr>
+          <w:rFonts w:eastAsiaTheme="minorEastAsia"/>
+        </w:rPr>
+        <w:t>końcowy</w:t>
+      </w:r>
       <w:r>
         <w:rPr>
           <w:rFonts w:eastAsiaTheme="minorEastAsia"/>
         </w:rPr>
         <w:t xml:space="preserve"> </w:t>
       </w:r>
-      <w:proofErr w:type="spellStart"/>
-      <w:r>
-        <w:rPr>
-          <w:rFonts w:eastAsiaTheme="minorEastAsia"/>
-        </w:rPr>
-        <w:t>sciezki</w:t>
-      </w:r>
-      <w:proofErr w:type="spellEnd"/>
+      <w:r>
+        <w:rPr>
+          <w:rFonts w:eastAsiaTheme="minorEastAsia"/>
+        </w:rPr>
+        <w:t>ścieżki</w:t>
+      </w:r>
       <w:r>
         <w:rPr>
           <w:rFonts w:eastAsiaTheme="minorEastAsia"/>
@@ -1383,28 +1235,24 @@
         </w:rPr>
         <w:t xml:space="preserve">Punkty z przeszkodami (punkty o 2 </w:t>
       </w:r>
-      <w:proofErr w:type="spellStart"/>
-      <w:r>
-        <w:rPr>
-          <w:rFonts w:eastAsiaTheme="minorEastAsia"/>
-        </w:rPr>
-        <w:t>współrzednych</w:t>
-      </w:r>
-      <w:proofErr w:type="spellEnd"/>
-      <w:r>
-        <w:rPr>
-          <w:rFonts w:eastAsiaTheme="minorEastAsia"/>
-        </w:rPr>
-        <w:t xml:space="preserve">), r(i) dane </w:t>
-      </w:r>
-      <w:proofErr w:type="spellStart"/>
-      <w:r>
-        <w:rPr>
-          <w:rFonts w:eastAsiaTheme="minorEastAsia"/>
-        </w:rPr>
-        <w:t>sa</w:t>
-      </w:r>
-      <w:proofErr w:type="spellEnd"/>
+      <w:r>
+        <w:rPr>
+          <w:rFonts w:eastAsiaTheme="minorEastAsia"/>
+        </w:rPr>
+        <w:t>współrzędnych</w:t>
+      </w:r>
+      <w:r>
+        <w:rPr>
+          <w:rFonts w:eastAsiaTheme="minorEastAsia"/>
+        </w:rPr>
+        <w:t>), r(i) dane s</w:t>
+      </w:r>
+      <w:r>
+        <w:rPr>
+          <w:rFonts w:eastAsiaTheme="minorEastAsia"/>
+        </w:rPr>
+        <w:t>ą</w:t>
+      </w:r>
       <w:r>
         <w:rPr>
           <w:rFonts w:eastAsiaTheme="minorEastAsia"/>
@@ -1430,13 +1278,7 @@
           <w:rPr>
             <w:rFonts w:ascii="Cambria Math" w:eastAsiaTheme="minorEastAsia" w:hAnsi="Cambria Math"/>
           </w:rPr>
-          <m:t>R</m:t>
-        </m:r>
-        <m:r>
-          <w:rPr>
-            <w:rFonts w:ascii="Cambria Math" w:eastAsiaTheme="minorEastAsia" w:hAnsi="Cambria Math"/>
-          </w:rPr>
-          <m:t>∈</m:t>
+          <m:t>R∈</m:t>
         </m:r>
         <m:sSup>
           <m:sSupPr>
@@ -1460,13 +1302,7 @@
               <w:rPr>
                 <w:rFonts w:ascii="Cambria Math" w:eastAsiaTheme="minorEastAsia" w:hAnsi="Cambria Math"/>
               </w:rPr>
-              <m:t>k</m:t>
-            </m:r>
-            <m:r>
-              <w:rPr>
-                <w:rFonts w:ascii="Cambria Math" w:eastAsiaTheme="minorEastAsia" w:hAnsi="Cambria Math"/>
-              </w:rPr>
-              <m:t xml:space="preserve"> x 2</m:t>
+              <m:t>k x 2</m:t>
             </m:r>
           </m:sup>
         </m:sSup>
@@ -1491,56 +1327,48 @@
         </w:rPr>
         <w:t xml:space="preserve">W celu optymalizacji </w:t>
       </w:r>
-      <w:proofErr w:type="spellStart"/>
-      <w:r>
-        <w:rPr>
-          <w:rFonts w:eastAsiaTheme="minorEastAsia"/>
-        </w:rPr>
-        <w:t>sciezki</w:t>
-      </w:r>
-      <w:proofErr w:type="spellEnd"/>
+      <w:r>
+        <w:rPr>
+          <w:rFonts w:eastAsiaTheme="minorEastAsia"/>
+        </w:rPr>
+        <w:t>ścieżki</w:t>
+      </w:r>
       <w:r>
         <w:rPr>
           <w:rFonts w:eastAsiaTheme="minorEastAsia"/>
         </w:rPr>
         <w:t xml:space="preserve"> robota </w:t>
       </w:r>
-      <w:proofErr w:type="spellStart"/>
-      <w:r>
-        <w:rPr>
-          <w:rFonts w:eastAsiaTheme="minorEastAsia"/>
-        </w:rPr>
-        <w:t>nalezy</w:t>
-      </w:r>
-      <w:proofErr w:type="spellEnd"/>
+      <w:r>
+        <w:rPr>
+          <w:rFonts w:eastAsiaTheme="minorEastAsia"/>
+        </w:rPr>
+        <w:t>należy</w:t>
+      </w:r>
       <w:r>
         <w:rPr>
           <w:rFonts w:eastAsiaTheme="minorEastAsia"/>
         </w:rPr>
         <w:t xml:space="preserve"> </w:t>
       </w:r>
-      <w:proofErr w:type="spellStart"/>
-      <w:r>
-        <w:rPr>
-          <w:rFonts w:eastAsiaTheme="minorEastAsia"/>
-        </w:rPr>
-        <w:t>uzyc</w:t>
-      </w:r>
-      <w:proofErr w:type="spellEnd"/>
+      <w:r>
+        <w:rPr>
+          <w:rFonts w:eastAsiaTheme="minorEastAsia"/>
+        </w:rPr>
+        <w:t>użyć</w:t>
+      </w:r>
       <w:r>
         <w:rPr>
           <w:rFonts w:eastAsiaTheme="minorEastAsia"/>
         </w:rPr>
         <w:t xml:space="preserve"> metody </w:t>
       </w:r>
-      <w:proofErr w:type="spellStart"/>
-      <w:r>
-        <w:rPr>
-          <w:rFonts w:eastAsiaTheme="minorEastAsia"/>
-        </w:rPr>
-        <w:t>najwiekszego</w:t>
-      </w:r>
-      <w:proofErr w:type="spellEnd"/>
+      <w:r>
+        <w:rPr>
+          <w:rFonts w:eastAsiaTheme="minorEastAsia"/>
+        </w:rPr>
+        <w:t>największego</w:t>
+      </w:r>
       <w:r>
         <w:rPr>
           <w:rFonts w:eastAsiaTheme="minorEastAsia"/>
@@ -1561,14 +1389,12 @@
         </w:rPr>
         <w:t xml:space="preserve">Funkcja celu </w:t>
       </w:r>
-      <w:proofErr w:type="spellStart"/>
-      <w:r>
-        <w:rPr>
-          <w:rFonts w:eastAsiaTheme="minorEastAsia"/>
-        </w:rPr>
-        <w:t>uzyta</w:t>
-      </w:r>
-      <w:proofErr w:type="spellEnd"/>
+      <w:r>
+        <w:rPr>
+          <w:rFonts w:eastAsiaTheme="minorEastAsia"/>
+        </w:rPr>
+        <w:t>użyta</w:t>
+      </w:r>
       <w:r>
         <w:rPr>
           <w:rFonts w:eastAsiaTheme="minorEastAsia"/>
@@ -1722,19 +1548,7 @@
               <w:rPr>
                 <w:rFonts w:ascii="Cambria Math" w:eastAsiaTheme="minorEastAsia" w:hAnsi="Cambria Math"/>
               </w:rPr>
-              <m:t>;</m:t>
-            </m:r>
-            <m:r>
-              <w:rPr>
-                <w:rFonts w:ascii="Cambria Math" w:eastAsiaTheme="minorEastAsia" w:hAnsi="Cambria Math"/>
-              </w:rPr>
-              <m:t>…</m:t>
-            </m:r>
-            <m:r>
-              <w:rPr>
-                <w:rFonts w:ascii="Cambria Math" w:eastAsiaTheme="minorEastAsia" w:hAnsi="Cambria Math"/>
-              </w:rPr>
-              <m:t xml:space="preserve"> </m:t>
+              <m:t xml:space="preserve">;… </m:t>
             </m:r>
             <m:sSup>
               <m:sSupPr>
@@ -1961,19 +1775,7 @@
                 <w:rPr>
                   <w:rFonts w:ascii="Cambria Math" w:eastAsiaTheme="minorEastAsia" w:hAnsi="Cambria Math"/>
                 </w:rPr>
-                <m:t>;</m:t>
-              </m:r>
-              <m:r>
-                <w:rPr>
-                  <w:rFonts w:ascii="Cambria Math" w:eastAsiaTheme="minorEastAsia" w:hAnsi="Cambria Math"/>
-                </w:rPr>
-                <m:t>…</m:t>
-              </m:r>
-              <m:r>
-                <w:rPr>
-                  <w:rFonts w:ascii="Cambria Math" w:eastAsiaTheme="minorEastAsia" w:hAnsi="Cambria Math"/>
-                </w:rPr>
-                <m:t xml:space="preserve"> </m:t>
+                <m:t xml:space="preserve">;… </m:t>
               </m:r>
               <m:sSup>
                 <m:sSupPr>
@@ -2291,19 +2093,7 @@
                 <w:rPr>
                   <w:rFonts w:ascii="Cambria Math" w:eastAsiaTheme="minorEastAsia" w:hAnsi="Cambria Math"/>
                 </w:rPr>
-                <m:t>i</m:t>
-              </m:r>
-              <m:r>
-                <w:rPr>
-                  <w:rFonts w:ascii="Cambria Math" w:eastAsiaTheme="minorEastAsia" w:hAnsi="Cambria Math"/>
-                </w:rPr>
-                <m:t>=</m:t>
-              </m:r>
-              <m:r>
-                <w:rPr>
-                  <w:rFonts w:ascii="Cambria Math" w:eastAsiaTheme="minorEastAsia" w:hAnsi="Cambria Math"/>
-                </w:rPr>
-                <m:t>0</m:t>
+                <m:t>i=0</m:t>
               </m:r>
             </m:sub>
             <m:sup>
@@ -2363,13 +2153,7 @@
                             <w:rPr>
                               <w:rFonts w:ascii="Cambria Math" w:eastAsiaTheme="minorEastAsia" w:hAnsi="Cambria Math"/>
                             </w:rPr>
-                            <m:t>i</m:t>
-                          </m:r>
-                          <m:r>
-                            <w:rPr>
-                              <w:rFonts w:ascii="Cambria Math" w:eastAsiaTheme="minorEastAsia" w:hAnsi="Cambria Math"/>
-                            </w:rPr>
-                            <m:t>+1</m:t>
+                            <m:t>i+1</m:t>
                           </m:r>
                         </m:e>
                       </m:d>
@@ -2403,19 +2187,7 @@
                         <w:rPr>
                           <w:rFonts w:ascii="Cambria Math" w:eastAsiaTheme="minorEastAsia" w:hAnsi="Cambria Math"/>
                         </w:rPr>
-                        <m:t>(</m:t>
-                      </m:r>
-                      <m:r>
-                        <w:rPr>
-                          <w:rFonts w:ascii="Cambria Math" w:eastAsiaTheme="minorEastAsia" w:hAnsi="Cambria Math"/>
-                        </w:rPr>
-                        <m:t>i</m:t>
-                      </m:r>
-                      <m:r>
-                        <w:rPr>
-                          <w:rFonts w:ascii="Cambria Math" w:eastAsiaTheme="minorEastAsia" w:hAnsi="Cambria Math"/>
-                        </w:rPr>
-                        <m:t>)</m:t>
+                        <m:t>(i)</m:t>
                       </m:r>
                     </m:sup>
                   </m:sSup>
@@ -2485,28 +2257,24 @@
         </w:rPr>
         <w:t xml:space="preserve">Symbole </w:t>
       </w:r>
-      <w:proofErr w:type="spellStart"/>
-      <w:r>
-        <w:rPr>
-          <w:rFonts w:eastAsiaTheme="minorEastAsia"/>
-        </w:rPr>
-        <w:t>uzyte</w:t>
-      </w:r>
-      <w:proofErr w:type="spellEnd"/>
+      <w:r>
+        <w:rPr>
+          <w:rFonts w:eastAsiaTheme="minorEastAsia"/>
+        </w:rPr>
+        <w:t>użyte</w:t>
+      </w:r>
       <w:r>
         <w:rPr>
           <w:rFonts w:eastAsiaTheme="minorEastAsia"/>
         </w:rPr>
         <w:t xml:space="preserve"> we wzorze maja </w:t>
       </w:r>
-      <w:proofErr w:type="spellStart"/>
-      <w:r>
-        <w:rPr>
-          <w:rFonts w:eastAsiaTheme="minorEastAsia"/>
-        </w:rPr>
-        <w:t>nastepujace</w:t>
-      </w:r>
-      <w:proofErr w:type="spellEnd"/>
+      <w:r>
+        <w:rPr>
+          <w:rFonts w:eastAsiaTheme="minorEastAsia"/>
+        </w:rPr>
+        <w:t>następujące</w:t>
+      </w:r>
       <w:r>
         <w:rPr>
           <w:rFonts w:eastAsiaTheme="minorEastAsia"/>
@@ -2605,30 +2373,38 @@
         <w:rPr>
           <w:rFonts w:eastAsiaTheme="minorEastAsia"/>
         </w:rPr>
-        <w:t xml:space="preserve"> okreslaja wpływ kazdego członu </w:t>
-      </w:r>
-      <w:proofErr w:type="spellStart"/>
-      <w:r>
-        <w:rPr>
-          <w:rFonts w:eastAsiaTheme="minorEastAsia"/>
-        </w:rPr>
-        <w:t>wyrazenia</w:t>
-      </w:r>
-      <w:proofErr w:type="spellEnd"/>
+        <w:t xml:space="preserve"> okreslaja wpływ </w:t>
+      </w:r>
+      <w:r>
+        <w:rPr>
+          <w:rFonts w:eastAsiaTheme="minorEastAsia"/>
+        </w:rPr>
+        <w:t>każdego</w:t>
+      </w:r>
+      <w:r>
+        <w:rPr>
+          <w:rFonts w:eastAsiaTheme="minorEastAsia"/>
+        </w:rPr>
+        <w:t xml:space="preserve"> członu </w:t>
+      </w:r>
+      <w:r>
+        <w:rPr>
+          <w:rFonts w:eastAsiaTheme="minorEastAsia"/>
+        </w:rPr>
+        <w:t>wyrażenia</w:t>
+      </w:r>
       <w:r>
         <w:rPr>
           <w:rFonts w:eastAsiaTheme="minorEastAsia"/>
         </w:rPr>
         <w:t xml:space="preserve"> na </w:t>
       </w:r>
-      <w:proofErr w:type="spellStart"/>
-      <w:r>
-        <w:rPr>
-          <w:rFonts w:eastAsiaTheme="minorEastAsia"/>
-        </w:rPr>
-        <w:t>wartosc</w:t>
-      </w:r>
-      <w:proofErr w:type="spellEnd"/>
+      <w:r>
+        <w:rPr>
+          <w:rFonts w:eastAsiaTheme="minorEastAsia"/>
+        </w:rPr>
+        <w:t>wartość</w:t>
+      </w:r>
       <w:r>
         <w:rPr>
           <w:rFonts w:eastAsiaTheme="minorEastAsia"/>
@@ -2689,7 +2465,43 @@
         <w:rPr>
           <w:rFonts w:eastAsiaTheme="minorEastAsia"/>
         </w:rPr>
-        <w:t xml:space="preserve"> okresla wage składnika zapobiegajacego zbytniemu zblizaniu sie</w:t>
+        <w:t xml:space="preserve"> okre</w:t>
+      </w:r>
+      <w:r>
+        <w:rPr>
+          <w:rFonts w:eastAsiaTheme="minorEastAsia"/>
+        </w:rPr>
+        <w:t>ś</w:t>
+      </w:r>
+      <w:r>
+        <w:rPr>
+          <w:rFonts w:eastAsiaTheme="minorEastAsia"/>
+        </w:rPr>
+        <w:t>la wag</w:t>
+      </w:r>
+      <w:r>
+        <w:rPr>
+          <w:rFonts w:eastAsiaTheme="minorEastAsia"/>
+        </w:rPr>
+        <w:t>ę</w:t>
+      </w:r>
+      <w:r>
+        <w:rPr>
+          <w:rFonts w:eastAsiaTheme="minorEastAsia"/>
+        </w:rPr>
+        <w:t xml:space="preserve"> składnika </w:t>
+      </w:r>
+      <w:r>
+        <w:rPr>
+          <w:rFonts w:eastAsiaTheme="minorEastAsia"/>
+        </w:rPr>
+        <w:t>zapobiegającego</w:t>
+      </w:r>
+      <w:r>
+        <w:rPr>
+          <w:rFonts w:eastAsiaTheme="minorEastAsia"/>
+        </w:rPr>
+        <w:t xml:space="preserve"> zbytniemu zblizaniu sie</w:t>
       </w:r>
     </w:p>
     <w:p>
@@ -2759,16 +2571,38 @@
         <w:rPr>
           <w:rFonts w:eastAsiaTheme="minorEastAsia"/>
         </w:rPr>
-        <w:t xml:space="preserve"> okresla wage składnika </w:t>
-      </w:r>
-      <w:proofErr w:type="spellStart"/>
-      <w:r>
-        <w:rPr>
-          <w:rFonts w:eastAsiaTheme="minorEastAsia"/>
-        </w:rPr>
-        <w:t>zapobiegajacego</w:t>
-      </w:r>
-      <w:proofErr w:type="spellEnd"/>
+        <w:t xml:space="preserve"> </w:t>
+      </w:r>
+      <w:r>
+        <w:rPr>
+          <w:rFonts w:eastAsiaTheme="minorEastAsia"/>
+        </w:rPr>
+        <w:t>określa</w:t>
+      </w:r>
+      <w:r>
+        <w:rPr>
+          <w:rFonts w:eastAsiaTheme="minorEastAsia"/>
+        </w:rPr>
+        <w:t xml:space="preserve"> </w:t>
+      </w:r>
+      <w:r>
+        <w:rPr>
+          <w:rFonts w:eastAsiaTheme="minorEastAsia"/>
+        </w:rPr>
+        <w:t>wagę</w:t>
+      </w:r>
+      <w:r>
+        <w:rPr>
+          <w:rFonts w:eastAsiaTheme="minorEastAsia"/>
+        </w:rPr>
+        <w:t xml:space="preserve"> składnika </w:t>
+      </w:r>
+      <w:r>
+        <w:rPr>
+          <w:rFonts w:eastAsiaTheme="minorEastAsia"/>
+        </w:rPr>
+        <w:t>zapobiegającego</w:t>
+      </w:r>
       <w:r>
         <w:rPr>
           <w:rFonts w:eastAsiaTheme="minorEastAsia"/>
@@ -2781,20 +2615,18 @@
         </w:rPr>
         <w:t xml:space="preserve"> </w:t>
       </w:r>
-      <w:proofErr w:type="spellStart"/>
-      <w:r>
-        <w:rPr>
-          <w:rFonts w:eastAsiaTheme="minorEastAsia"/>
-        </w:rPr>
-        <w:t>s</w:t>
-      </w:r>
-      <w:r>
-        <w:rPr>
-          <w:rFonts w:eastAsiaTheme="minorEastAsia"/>
-        </w:rPr>
-        <w:t>ciezek</w:t>
-      </w:r>
-      <w:proofErr w:type="spellEnd"/>
+      <w:r>
+        <w:rPr>
+          <w:rFonts w:eastAsiaTheme="minorEastAsia"/>
+        </w:rPr>
+        <w:t>ś</w:t>
+      </w:r>
+      <w:r>
+        <w:rPr>
+          <w:rFonts w:eastAsiaTheme="minorEastAsia"/>
+        </w:rPr>
+        <w:t>cieżek</w:t>
+      </w:r>
     </w:p>
     <w:p>
       <w:pPr>
@@ -2848,14 +2680,12 @@
         </w:rPr>
         <w:t xml:space="preserve">k jest liczba przeszkód, których robot musi </w:t>
       </w:r>
-      <w:proofErr w:type="spellStart"/>
-      <w:r>
-        <w:rPr>
-          <w:rFonts w:eastAsiaTheme="minorEastAsia"/>
-        </w:rPr>
-        <w:t>unikac</w:t>
-      </w:r>
-      <w:proofErr w:type="spellEnd"/>
+      <w:r>
+        <w:rPr>
+          <w:rFonts w:eastAsiaTheme="minorEastAsia"/>
+        </w:rPr>
+        <w:t>unikać</w:t>
+      </w:r>
     </w:p>
     <w:p>
       <w:pPr>
@@ -2922,28 +2752,24 @@
           <w:rFonts w:eastAsiaTheme="minorEastAsia"/>
         </w:rPr>
       </w:pPr>
-      <w:proofErr w:type="spellStart"/>
-      <w:r>
-        <w:rPr>
-          <w:rFonts w:eastAsiaTheme="minorEastAsia"/>
-        </w:rPr>
-        <w:t>Wyprowadz</w:t>
-      </w:r>
-      <w:proofErr w:type="spellEnd"/>
+      <w:r>
+        <w:rPr>
+          <w:rFonts w:eastAsiaTheme="minorEastAsia"/>
+        </w:rPr>
+        <w:t>Wyprowadź</w:t>
+      </w:r>
       <w:r>
         <w:rPr>
           <w:rFonts w:eastAsiaTheme="minorEastAsia"/>
         </w:rPr>
         <w:t xml:space="preserve"> </w:t>
       </w:r>
-      <w:proofErr w:type="spellStart"/>
-      <w:r>
-        <w:rPr>
-          <w:rFonts w:eastAsiaTheme="minorEastAsia"/>
-        </w:rPr>
-        <w:t>wyrazenie</w:t>
-      </w:r>
-      <w:proofErr w:type="spellEnd"/>
+      <w:r>
+        <w:rPr>
+          <w:rFonts w:eastAsiaTheme="minorEastAsia"/>
+        </w:rPr>
+        <w:t>wyrażenie</w:t>
+      </w:r>
       <w:r>
         <w:rPr>
           <w:rFonts w:eastAsiaTheme="minorEastAsia"/>
@@ -3034,14 +2860,12 @@
         </w:rPr>
         <w:t xml:space="preserve">Opisz matematycznie i zaimplementuj kroki algorytmu </w:t>
       </w:r>
-      <w:proofErr w:type="spellStart"/>
-      <w:r>
-        <w:rPr>
-          <w:rFonts w:eastAsiaTheme="minorEastAsia"/>
-        </w:rPr>
-        <w:t>najwiekszego</w:t>
-      </w:r>
-      <w:proofErr w:type="spellEnd"/>
+      <w:r>
+        <w:rPr>
+          <w:rFonts w:eastAsiaTheme="minorEastAsia"/>
+        </w:rPr>
+        <w:t>największego</w:t>
+      </w:r>
       <w:r>
         <w:rPr>
           <w:rFonts w:eastAsiaTheme="minorEastAsia"/>
@@ -3063,14 +2887,12 @@
         </w:rPr>
         <w:t xml:space="preserve">z przeszukiwaniem liniowym, który </w:t>
       </w:r>
-      <w:proofErr w:type="spellStart"/>
-      <w:r>
-        <w:rPr>
-          <w:rFonts w:eastAsiaTheme="minorEastAsia"/>
-        </w:rPr>
-        <w:t>słuzy</w:t>
-      </w:r>
-      <w:proofErr w:type="spellEnd"/>
+      <w:r>
+        <w:rPr>
+          <w:rFonts w:eastAsiaTheme="minorEastAsia"/>
+        </w:rPr>
+        <w:t>służy</w:t>
+      </w:r>
       <w:r>
         <w:rPr>
           <w:rFonts w:eastAsiaTheme="minorEastAsia"/>
@@ -3090,49 +2912,103 @@
         <w:rPr>
           <w:rFonts w:eastAsiaTheme="minorEastAsia"/>
         </w:rPr>
-        <w:t xml:space="preserve">F. Do przeszukiwania liniowego (ang. </w:t>
-      </w:r>
-      <w:proofErr w:type="spellStart"/>
-      <w:r>
-        <w:rPr>
-          <w:rFonts w:eastAsiaTheme="minorEastAsia"/>
-        </w:rPr>
-        <w:t>line</w:t>
-      </w:r>
-      <w:proofErr w:type="spellEnd"/>
+        <w:t xml:space="preserve">F. Do przeszukiwania liniowego (ang. line search) </w:t>
+      </w:r>
+      <w:r>
+        <w:rPr>
+          <w:rFonts w:eastAsiaTheme="minorEastAsia"/>
+        </w:rPr>
+        <w:t>użyj</w:t>
+      </w:r>
+      <w:r>
+        <w:rPr>
+          <w:rFonts w:eastAsiaTheme="minorEastAsia"/>
+        </w:rPr>
+        <w:t xml:space="preserve"> metody złotego</w:t>
+      </w:r>
+    </w:p>
+    <w:p>
+      <w:pPr>
+        <w:pStyle w:val="Akapitzlist"/>
+        <w:ind w:left="1068"/>
+        <w:rPr>
+          <w:rFonts w:eastAsiaTheme="minorEastAsia"/>
+        </w:rPr>
+      </w:pPr>
+      <w:r>
+        <w:rPr>
+          <w:rFonts w:eastAsiaTheme="minorEastAsia"/>
+        </w:rPr>
+        <w:t xml:space="preserve">podziału (ang. golden section search). W tym celu </w:t>
+      </w:r>
+      <w:r>
+        <w:rPr>
+          <w:rFonts w:eastAsiaTheme="minorEastAsia"/>
+        </w:rPr>
+        <w:t>załóż</w:t>
+      </w:r>
+      <w:r>
+        <w:rPr>
+          <w:rFonts w:eastAsiaTheme="minorEastAsia"/>
+        </w:rPr>
+        <w:t>, ze F jest unimodalna</w:t>
+      </w:r>
+    </w:p>
+    <w:p>
+      <w:pPr>
+        <w:pStyle w:val="Akapitzlist"/>
+        <w:ind w:left="1068"/>
+        <w:rPr>
+          <w:rFonts w:eastAsiaTheme="minorEastAsia"/>
+        </w:rPr>
+      </w:pPr>
+      <w:r>
+        <w:rPr>
+          <w:rFonts w:eastAsiaTheme="minorEastAsia"/>
+        </w:rPr>
+        <w:t xml:space="preserve">(w </w:t>
+      </w:r>
+      <w:r>
+        <w:rPr>
+          <w:rFonts w:eastAsiaTheme="minorEastAsia"/>
+        </w:rPr>
+        <w:t>rzeczywistości</w:t>
+      </w:r>
+      <w:r>
+        <w:rPr>
+          <w:rFonts w:eastAsiaTheme="minorEastAsia"/>
+        </w:rPr>
+        <w:t xml:space="preserve"> tak nie jest) i ze </w:t>
+      </w:r>
+      <w:r>
+        <w:rPr>
+          <w:rFonts w:eastAsiaTheme="minorEastAsia"/>
+        </w:rPr>
+        <w:t>można</w:t>
+      </w:r>
       <w:r>
         <w:rPr>
           <w:rFonts w:eastAsiaTheme="minorEastAsia"/>
         </w:rPr>
         <w:t xml:space="preserve"> </w:t>
       </w:r>
-      <w:proofErr w:type="spellStart"/>
-      <w:r>
-        <w:rPr>
-          <w:rFonts w:eastAsiaTheme="minorEastAsia"/>
-        </w:rPr>
-        <w:t>search</w:t>
-      </w:r>
-      <w:proofErr w:type="spellEnd"/>
-      <w:r>
-        <w:rPr>
-          <w:rFonts w:eastAsiaTheme="minorEastAsia"/>
-        </w:rPr>
-        <w:t xml:space="preserve">) </w:t>
-      </w:r>
-      <w:proofErr w:type="spellStart"/>
-      <w:r>
-        <w:rPr>
-          <w:rFonts w:eastAsiaTheme="minorEastAsia"/>
-        </w:rPr>
-        <w:t>uzyj</w:t>
-      </w:r>
-      <w:proofErr w:type="spellEnd"/>
-      <w:r>
-        <w:rPr>
-          <w:rFonts w:eastAsiaTheme="minorEastAsia"/>
-        </w:rPr>
-        <w:t xml:space="preserve"> metody złotego</w:t>
+      <w:r>
+        <w:rPr>
+          <w:rFonts w:eastAsiaTheme="minorEastAsia"/>
+        </w:rPr>
+        <w:t>ustalić</w:t>
+      </w:r>
+      <w:r>
+        <w:rPr>
+          <w:rFonts w:eastAsiaTheme="minorEastAsia"/>
+        </w:rPr>
+        <w:t xml:space="preserve"> </w:t>
+      </w:r>
+      <w:r>
+        <w:rPr>
+          <w:rFonts w:eastAsiaTheme="minorEastAsia"/>
+        </w:rPr>
+        <w:t>początkowy</w:t>
       </w:r>
     </w:p>
     <w:p>
@@ -3147,174 +3023,14 @@
         <w:rPr>
           <w:rFonts w:eastAsiaTheme="minorEastAsia"/>
         </w:rPr>
-        <w:t xml:space="preserve">podziału (ang. </w:t>
-      </w:r>
-      <w:proofErr w:type="spellStart"/>
-      <w:r>
-        <w:rPr>
-          <w:rFonts w:eastAsiaTheme="minorEastAsia"/>
-        </w:rPr>
-        <w:t>golden</w:t>
-      </w:r>
-      <w:proofErr w:type="spellEnd"/>
-      <w:r>
-        <w:rPr>
-          <w:rFonts w:eastAsiaTheme="minorEastAsia"/>
-        </w:rPr>
-        <w:t xml:space="preserve"> </w:t>
-      </w:r>
-      <w:proofErr w:type="spellStart"/>
-      <w:r>
-        <w:rPr>
-          <w:rFonts w:eastAsiaTheme="minorEastAsia"/>
-        </w:rPr>
-        <w:t>section</w:t>
-      </w:r>
-      <w:proofErr w:type="spellEnd"/>
-      <w:r>
-        <w:rPr>
-          <w:rFonts w:eastAsiaTheme="minorEastAsia"/>
-        </w:rPr>
-        <w:t xml:space="preserve"> </w:t>
-      </w:r>
-      <w:proofErr w:type="spellStart"/>
-      <w:r>
-        <w:rPr>
-          <w:rFonts w:eastAsiaTheme="minorEastAsia"/>
-        </w:rPr>
-        <w:t>search</w:t>
-      </w:r>
-      <w:proofErr w:type="spellEnd"/>
-      <w:r>
-        <w:rPr>
-          <w:rFonts w:eastAsiaTheme="minorEastAsia"/>
-        </w:rPr>
-        <w:t xml:space="preserve">). W tym celu </w:t>
-      </w:r>
-      <w:proofErr w:type="spellStart"/>
-      <w:r>
-        <w:rPr>
-          <w:rFonts w:eastAsiaTheme="minorEastAsia"/>
-        </w:rPr>
-        <w:t>załóz</w:t>
-      </w:r>
-      <w:proofErr w:type="spellEnd"/>
-      <w:r>
-        <w:rPr>
-          <w:rFonts w:eastAsiaTheme="minorEastAsia"/>
-        </w:rPr>
-        <w:t xml:space="preserve">, </w:t>
-      </w:r>
-      <w:proofErr w:type="gramStart"/>
-      <w:r>
-        <w:rPr>
-          <w:rFonts w:eastAsiaTheme="minorEastAsia"/>
-        </w:rPr>
-        <w:t>ze</w:t>
-      </w:r>
-      <w:proofErr w:type="gramEnd"/>
-      <w:r>
-        <w:rPr>
-          <w:rFonts w:eastAsiaTheme="minorEastAsia"/>
-        </w:rPr>
-        <w:t xml:space="preserve"> F jest </w:t>
-      </w:r>
-      <w:proofErr w:type="spellStart"/>
-      <w:r>
-        <w:rPr>
-          <w:rFonts w:eastAsiaTheme="minorEastAsia"/>
-        </w:rPr>
-        <w:t>unimodalna</w:t>
-      </w:r>
-      <w:proofErr w:type="spellEnd"/>
-    </w:p>
-    <w:p>
-      <w:pPr>
-        <w:pStyle w:val="Akapitzlist"/>
-        <w:ind w:left="1068"/>
-        <w:rPr>
-          <w:rFonts w:eastAsiaTheme="minorEastAsia"/>
-        </w:rPr>
-      </w:pPr>
-      <w:r>
-        <w:rPr>
-          <w:rFonts w:eastAsiaTheme="minorEastAsia"/>
-        </w:rPr>
-        <w:t xml:space="preserve">(w </w:t>
-      </w:r>
-      <w:proofErr w:type="spellStart"/>
-      <w:r>
-        <w:rPr>
-          <w:rFonts w:eastAsiaTheme="minorEastAsia"/>
-        </w:rPr>
-        <w:t>rzeczywistosci</w:t>
-      </w:r>
-      <w:proofErr w:type="spellEnd"/>
-      <w:r>
-        <w:rPr>
-          <w:rFonts w:eastAsiaTheme="minorEastAsia"/>
-        </w:rPr>
-        <w:t xml:space="preserve"> tak nie jest) i ze </w:t>
-      </w:r>
-      <w:proofErr w:type="spellStart"/>
-      <w:r>
-        <w:rPr>
-          <w:rFonts w:eastAsiaTheme="minorEastAsia"/>
-        </w:rPr>
-        <w:t>mozna</w:t>
-      </w:r>
-      <w:proofErr w:type="spellEnd"/>
-      <w:r>
-        <w:rPr>
-          <w:rFonts w:eastAsiaTheme="minorEastAsia"/>
-        </w:rPr>
-        <w:t xml:space="preserve"> </w:t>
-      </w:r>
-      <w:proofErr w:type="spellStart"/>
-      <w:r>
-        <w:rPr>
-          <w:rFonts w:eastAsiaTheme="minorEastAsia"/>
-        </w:rPr>
-        <w:t>ustalic</w:t>
-      </w:r>
-      <w:proofErr w:type="spellEnd"/>
-      <w:r>
-        <w:rPr>
-          <w:rFonts w:eastAsiaTheme="minorEastAsia"/>
-        </w:rPr>
-        <w:t xml:space="preserve"> </w:t>
-      </w:r>
-      <w:proofErr w:type="spellStart"/>
-      <w:r>
-        <w:rPr>
-          <w:rFonts w:eastAsiaTheme="minorEastAsia"/>
-        </w:rPr>
-        <w:t>poczatkowy</w:t>
-      </w:r>
-      <w:proofErr w:type="spellEnd"/>
-    </w:p>
-    <w:p>
-      <w:pPr>
-        <w:pStyle w:val="Akapitzlist"/>
-        <w:ind w:left="1068"/>
-        <w:rPr>
-          <w:rFonts w:eastAsiaTheme="minorEastAsia"/>
-        </w:rPr>
-      </w:pPr>
-      <w:r>
-        <w:rPr>
-          <w:rFonts w:eastAsiaTheme="minorEastAsia"/>
-        </w:rPr>
         <w:t xml:space="preserve">przedział, w którym znajduje </w:t>
       </w:r>
-      <w:proofErr w:type="spellStart"/>
-      <w:r>
-        <w:rPr>
-          <w:rFonts w:eastAsiaTheme="minorEastAsia"/>
-        </w:rPr>
-        <w:t>sie</w:t>
-      </w:r>
-      <w:proofErr w:type="spellEnd"/>
+      <w:r>
+        <w:rPr>
+          <w:rFonts w:eastAsiaTheme="minorEastAsia"/>
+        </w:rPr>
+        <w:t>się</w:t>
+      </w:r>
       <w:r>
         <w:rPr>
           <w:rFonts w:eastAsiaTheme="minorEastAsia"/>
@@ -3340,150 +3056,114 @@
           <w:rFonts w:eastAsiaTheme="minorEastAsia"/>
         </w:rPr>
       </w:pPr>
-      <w:proofErr w:type="spellStart"/>
-      <w:r>
-        <w:rPr>
-          <w:rFonts w:eastAsiaTheme="minorEastAsia"/>
-        </w:rPr>
-        <w:t>Znajdz</w:t>
-      </w:r>
-      <w:proofErr w:type="spellEnd"/>
+      <w:r>
+        <w:rPr>
+          <w:rFonts w:eastAsiaTheme="minorEastAsia"/>
+        </w:rPr>
+        <w:t>Znajdź</w:t>
+      </w:r>
       <w:r>
         <w:rPr>
           <w:rFonts w:eastAsiaTheme="minorEastAsia"/>
         </w:rPr>
         <w:t xml:space="preserve"> </w:t>
       </w:r>
-      <w:proofErr w:type="spellStart"/>
-      <w:r>
-        <w:rPr>
-          <w:rFonts w:eastAsiaTheme="minorEastAsia"/>
-        </w:rPr>
-        <w:t>nakrótsza</w:t>
-      </w:r>
-      <w:proofErr w:type="spellEnd"/>
+      <w:r>
+        <w:rPr>
+          <w:rFonts w:eastAsiaTheme="minorEastAsia"/>
+        </w:rPr>
+        <w:t>najkrótszą ścieżkę</w:t>
+      </w:r>
+      <w:r>
+        <w:rPr>
+          <w:rFonts w:eastAsiaTheme="minorEastAsia"/>
+        </w:rPr>
+        <w:t xml:space="preserve"> robota przy </w:t>
+      </w:r>
+      <w:r>
+        <w:rPr>
+          <w:rFonts w:eastAsiaTheme="minorEastAsia"/>
+        </w:rPr>
+        <w:t>użyciu</w:t>
+      </w:r>
+      <w:r>
+        <w:rPr>
+          <w:rFonts w:eastAsiaTheme="minorEastAsia"/>
+        </w:rPr>
+        <w:t xml:space="preserve"> algorytmu zaimplementowanego</w:t>
+      </w:r>
+    </w:p>
+    <w:p>
+      <w:pPr>
+        <w:pStyle w:val="Akapitzlist"/>
+        <w:ind w:left="1068"/>
+        <w:rPr>
+          <w:rFonts w:eastAsiaTheme="minorEastAsia"/>
+        </w:rPr>
+      </w:pPr>
+      <w:r>
+        <w:rPr>
+          <w:rFonts w:eastAsiaTheme="minorEastAsia"/>
+        </w:rPr>
+        <w:t>w</w:t>
+      </w:r>
+      <w:r>
+        <w:rPr>
+          <w:rFonts w:eastAsiaTheme="minorEastAsia"/>
+        </w:rPr>
+        <w:t xml:space="preserve"> poprzednim </w:t>
+      </w:r>
+      <w:r>
+        <w:rPr>
+          <w:rFonts w:eastAsiaTheme="minorEastAsia"/>
+        </w:rPr>
+        <w:t>punkcie</w:t>
+      </w:r>
+      <w:r>
+        <w:rPr>
+          <w:rFonts w:eastAsiaTheme="minorEastAsia"/>
+        </w:rPr>
+        <w:t>.</w:t>
+      </w:r>
+    </w:p>
+    <w:p>
+      <w:pPr>
+        <w:rPr>
+          <w:rFonts w:eastAsiaTheme="minorEastAsia"/>
+        </w:rPr>
+      </w:pPr>
+    </w:p>
+    <w:p>
+      <w:pPr>
+        <w:ind w:firstLine="708"/>
+        <w:rPr>
+          <w:rFonts w:eastAsiaTheme="minorEastAsia"/>
+        </w:rPr>
+      </w:pPr>
+      <w:r>
+        <w:rPr>
+          <w:rFonts w:eastAsiaTheme="minorEastAsia"/>
+        </w:rPr>
+        <w:t xml:space="preserve">Przyjmij </w:t>
+      </w:r>
+      <w:r>
+        <w:rPr>
+          <w:rFonts w:eastAsiaTheme="minorEastAsia"/>
+        </w:rPr>
+        <w:t>następujące</w:t>
+      </w:r>
       <w:r>
         <w:rPr>
           <w:rFonts w:eastAsiaTheme="minorEastAsia"/>
         </w:rPr>
         <w:t xml:space="preserve"> </w:t>
       </w:r>
-      <w:proofErr w:type="spellStart"/>
-      <w:r>
-        <w:rPr>
-          <w:rFonts w:eastAsiaTheme="minorEastAsia"/>
-        </w:rPr>
-        <w:t>sciezke</w:t>
-      </w:r>
-      <w:proofErr w:type="spellEnd"/>
-      <w:r>
-        <w:rPr>
-          <w:rFonts w:eastAsiaTheme="minorEastAsia"/>
-        </w:rPr>
-        <w:t xml:space="preserve"> robota przy </w:t>
-      </w:r>
-      <w:proofErr w:type="spellStart"/>
-      <w:r>
-        <w:rPr>
-          <w:rFonts w:eastAsiaTheme="minorEastAsia"/>
-        </w:rPr>
-        <w:t>uzyciu</w:t>
-      </w:r>
-      <w:proofErr w:type="spellEnd"/>
-      <w:r>
-        <w:rPr>
-          <w:rFonts w:eastAsiaTheme="minorEastAsia"/>
-        </w:rPr>
-        <w:t xml:space="preserve"> algorytmu zaimplementowanego</w:t>
-      </w:r>
-    </w:p>
-    <w:p>
-      <w:pPr>
-        <w:pStyle w:val="Akapitzlist"/>
-        <w:ind w:left="1068"/>
-        <w:rPr>
-          <w:rFonts w:eastAsiaTheme="minorEastAsia"/>
-        </w:rPr>
-      </w:pPr>
-      <w:proofErr w:type="gramStart"/>
-      <w:r>
-        <w:rPr>
-          <w:rFonts w:eastAsiaTheme="minorEastAsia"/>
-        </w:rPr>
-        <w:t xml:space="preserve">w </w:t>
-      </w:r>
-      <w:proofErr w:type="spellStart"/>
-      <w:r>
-        <w:rPr>
-          <w:rFonts w:eastAsiaTheme="minorEastAsia"/>
-        </w:rPr>
-        <w:t>w</w:t>
-      </w:r>
-      <w:proofErr w:type="spellEnd"/>
-      <w:proofErr w:type="gramEnd"/>
-      <w:r>
-        <w:rPr>
-          <w:rFonts w:eastAsiaTheme="minorEastAsia"/>
-        </w:rPr>
-        <w:t xml:space="preserve"> poprzednim </w:t>
-      </w:r>
-      <w:proofErr w:type="spellStart"/>
-      <w:r>
-        <w:rPr>
-          <w:rFonts w:eastAsiaTheme="minorEastAsia"/>
-        </w:rPr>
-        <w:t>punktcie</w:t>
-      </w:r>
-      <w:proofErr w:type="spellEnd"/>
-      <w:r>
-        <w:rPr>
-          <w:rFonts w:eastAsiaTheme="minorEastAsia"/>
-        </w:rPr>
-        <w:t>.</w:t>
-      </w:r>
-    </w:p>
-    <w:p>
-      <w:pPr>
-        <w:rPr>
-          <w:rFonts w:eastAsiaTheme="minorEastAsia"/>
-        </w:rPr>
-      </w:pPr>
-    </w:p>
-    <w:p>
-      <w:pPr>
-        <w:ind w:firstLine="708"/>
-        <w:rPr>
-          <w:rFonts w:eastAsiaTheme="minorEastAsia"/>
-        </w:rPr>
-      </w:pPr>
-      <w:r>
-        <w:rPr>
-          <w:rFonts w:eastAsiaTheme="minorEastAsia"/>
-        </w:rPr>
-        <w:t xml:space="preserve">Przyjmij </w:t>
-      </w:r>
-      <w:proofErr w:type="spellStart"/>
-      <w:r>
-        <w:rPr>
-          <w:rFonts w:eastAsiaTheme="minorEastAsia"/>
-        </w:rPr>
-        <w:t>nastepujace</w:t>
-      </w:r>
-      <w:proofErr w:type="spellEnd"/>
-      <w:r>
-        <w:rPr>
-          <w:rFonts w:eastAsiaTheme="minorEastAsia"/>
-        </w:rPr>
-        <w:t xml:space="preserve"> </w:t>
-      </w:r>
-      <w:proofErr w:type="spellStart"/>
-      <w:r>
-        <w:rPr>
-          <w:rFonts w:eastAsiaTheme="minorEastAsia"/>
-        </w:rPr>
-        <w:t>wartosci</w:t>
-      </w:r>
-      <w:proofErr w:type="spellEnd"/>
+      <w:r>
+        <w:rPr>
+          <w:rFonts w:eastAsiaTheme="minorEastAsia"/>
+        </w:rPr>
+        <w:t>wartości</w:t>
+      </w:r>
       <w:r>
         <w:rPr>
           <w:rFonts w:eastAsiaTheme="minorEastAsia"/>
@@ -3625,13 +3305,7 @@
             <w:rPr>
               <w:rFonts w:ascii="Cambria Math" w:eastAsiaTheme="minorEastAsia" w:hAnsi="Cambria Math"/>
             </w:rPr>
-            <m:t>=</m:t>
-          </m:r>
-          <m:r>
-            <w:rPr>
-              <w:rFonts w:ascii="Cambria Math" w:eastAsiaTheme="minorEastAsia" w:hAnsi="Cambria Math"/>
-            </w:rPr>
-            <m:t>[20,20]</m:t>
+            <m:t>=[20,20]</m:t>
           </m:r>
         </m:oMath>
       </m:oMathPara>
@@ -3900,70 +3574,60 @@
           <w:rFonts w:eastAsiaTheme="minorEastAsia"/>
         </w:rPr>
       </w:pPr>
-      <w:proofErr w:type="spellStart"/>
-      <w:r>
-        <w:rPr>
-          <w:rFonts w:eastAsiaTheme="minorEastAsia"/>
-        </w:rPr>
-        <w:t>Poniewaz</w:t>
-      </w:r>
-      <w:proofErr w:type="spellEnd"/>
+      <w:r>
+        <w:rPr>
+          <w:rFonts w:eastAsiaTheme="minorEastAsia"/>
+        </w:rPr>
+        <w:t>Ponieważ</w:t>
+      </w:r>
       <w:r>
         <w:rPr>
           <w:rFonts w:eastAsiaTheme="minorEastAsia"/>
         </w:rPr>
         <w:t xml:space="preserve"> nie chcemy </w:t>
       </w:r>
-      <w:proofErr w:type="spellStart"/>
-      <w:r>
-        <w:rPr>
-          <w:rFonts w:eastAsiaTheme="minorEastAsia"/>
-        </w:rPr>
-        <w:t>zmieniac</w:t>
-      </w:r>
-      <w:proofErr w:type="spellEnd"/>
+      <w:r>
+        <w:rPr>
+          <w:rFonts w:eastAsiaTheme="minorEastAsia"/>
+        </w:rPr>
+        <w:t>zmieniać</w:t>
+      </w:r>
       <w:r>
         <w:rPr>
           <w:rFonts w:eastAsiaTheme="minorEastAsia"/>
         </w:rPr>
         <w:t xml:space="preserve"> </w:t>
       </w:r>
-      <w:proofErr w:type="spellStart"/>
-      <w:r>
-        <w:rPr>
-          <w:rFonts w:eastAsiaTheme="minorEastAsia"/>
-        </w:rPr>
-        <w:t>połozenia</w:t>
-      </w:r>
-      <w:proofErr w:type="spellEnd"/>
+      <w:r>
+        <w:rPr>
+          <w:rFonts w:eastAsiaTheme="minorEastAsia"/>
+        </w:rPr>
+        <w:t>położenia</w:t>
+      </w:r>
       <w:r>
         <w:rPr>
           <w:rFonts w:eastAsiaTheme="minorEastAsia"/>
         </w:rPr>
         <w:t xml:space="preserve"> punktu </w:t>
       </w:r>
-      <w:proofErr w:type="spellStart"/>
-      <w:r>
-        <w:rPr>
-          <w:rFonts w:eastAsiaTheme="minorEastAsia"/>
-        </w:rPr>
-        <w:t>poczatkowego</w:t>
-      </w:r>
-      <w:proofErr w:type="spellEnd"/>
+      <w:r>
+        <w:rPr>
+          <w:rFonts w:eastAsiaTheme="minorEastAsia"/>
+        </w:rPr>
+        <w:t>początkowego</w:t>
+      </w:r>
       <w:r>
         <w:rPr>
           <w:rFonts w:eastAsiaTheme="minorEastAsia"/>
         </w:rPr>
         <w:t xml:space="preserve"> i </w:t>
       </w:r>
-      <w:proofErr w:type="spellStart"/>
-      <w:r>
-        <w:rPr>
-          <w:rFonts w:eastAsiaTheme="minorEastAsia"/>
-        </w:rPr>
-        <w:t>koncowego</w:t>
-      </w:r>
-      <w:proofErr w:type="spellEnd"/>
+      <w:r>
+        <w:rPr>
+          <w:rFonts w:eastAsiaTheme="minorEastAsia"/>
+        </w:rPr>
+        <w:t>końcowego</w:t>
+      </w:r>
       <w:r>
         <w:rPr>
           <w:rFonts w:eastAsiaTheme="minorEastAsia"/>
@@ -4082,42 +3746,36 @@
         </w:rPr>
         <w:t xml:space="preserve">Obliczenia </w:t>
       </w:r>
-      <w:proofErr w:type="spellStart"/>
-      <w:r>
-        <w:rPr>
-          <w:rFonts w:eastAsiaTheme="minorEastAsia"/>
-        </w:rPr>
-        <w:t>przeprowadz</w:t>
-      </w:r>
-      <w:proofErr w:type="spellEnd"/>
+      <w:r>
+        <w:rPr>
+          <w:rFonts w:eastAsiaTheme="minorEastAsia"/>
+        </w:rPr>
+        <w:t>przeprowadź</w:t>
+      </w:r>
       <w:r>
         <w:rPr>
           <w:rFonts w:eastAsiaTheme="minorEastAsia"/>
         </w:rPr>
         <w:t xml:space="preserve"> dla 5 </w:t>
       </w:r>
-      <w:proofErr w:type="spellStart"/>
-      <w:r>
-        <w:rPr>
-          <w:rFonts w:eastAsiaTheme="minorEastAsia"/>
-        </w:rPr>
-        <w:t>róznych</w:t>
-      </w:r>
-      <w:proofErr w:type="spellEnd"/>
+      <w:r>
+        <w:rPr>
+          <w:rFonts w:eastAsiaTheme="minorEastAsia"/>
+        </w:rPr>
+        <w:t>różnych</w:t>
+      </w:r>
       <w:r>
         <w:rPr>
           <w:rFonts w:eastAsiaTheme="minorEastAsia"/>
         </w:rPr>
         <w:t xml:space="preserve"> losowych inicjalizacji punktów </w:t>
       </w:r>
-      <w:proofErr w:type="spellStart"/>
-      <w:r>
-        <w:rPr>
-          <w:rFonts w:eastAsiaTheme="minorEastAsia"/>
-        </w:rPr>
-        <w:t>wewnatrz</w:t>
-      </w:r>
-      <w:proofErr w:type="spellEnd"/>
+      <w:r>
+        <w:rPr>
+          <w:rFonts w:eastAsiaTheme="minorEastAsia"/>
+        </w:rPr>
+        <w:t>wewnątrz</w:t>
+      </w:r>
     </w:p>
     <w:p>
       <w:pPr>
@@ -4126,14 +3784,12 @@
           <w:rFonts w:eastAsiaTheme="minorEastAsia"/>
         </w:rPr>
       </w:pPr>
-      <w:proofErr w:type="spellStart"/>
-      <w:r>
-        <w:rPr>
-          <w:rFonts w:eastAsiaTheme="minorEastAsia"/>
-        </w:rPr>
-        <w:t>sciezki</w:t>
-      </w:r>
-      <w:proofErr w:type="spellEnd"/>
+      <w:r>
+        <w:rPr>
+          <w:rFonts w:eastAsiaTheme="minorEastAsia"/>
+        </w:rPr>
+        <w:t>ścieżki</w:t>
+      </w:r>
       <m:oMath>
         <m:sSup>
           <m:sSupPr>
@@ -4149,19 +3805,7 @@
               <w:rPr>
                 <w:rFonts w:ascii="Cambria Math" w:eastAsiaTheme="minorEastAsia" w:hAnsi="Cambria Math"/>
               </w:rPr>
-              <m:t xml:space="preserve"> </m:t>
-            </m:r>
-            <m:r>
-              <w:rPr>
-                <w:rFonts w:ascii="Cambria Math" w:eastAsiaTheme="minorEastAsia" w:hAnsi="Cambria Math"/>
-              </w:rPr>
-              <m:t>x</m:t>
-            </m:r>
-            <m:r>
-              <w:rPr>
-                <w:rFonts w:ascii="Cambria Math" w:eastAsiaTheme="minorEastAsia" w:hAnsi="Cambria Math"/>
-              </w:rPr>
-              <m:t xml:space="preserve"> </m:t>
+              <m:t xml:space="preserve"> x </m:t>
             </m:r>
           </m:e>
           <m:sup>
@@ -4277,19 +3921,7 @@
           <w:rPr>
             <w:rFonts w:ascii="Cambria Math" w:eastAsiaTheme="minorEastAsia" w:hAnsi="Cambria Math"/>
           </w:rPr>
-          <m:t>;</m:t>
-        </m:r>
-        <m:r>
-          <w:rPr>
-            <w:rFonts w:ascii="Cambria Math" w:eastAsiaTheme="minorEastAsia" w:hAnsi="Cambria Math"/>
-          </w:rPr>
-          <m:t>…</m:t>
-        </m:r>
-        <m:r>
-          <w:rPr>
-            <w:rFonts w:ascii="Cambria Math" w:eastAsiaTheme="minorEastAsia" w:hAnsi="Cambria Math"/>
-          </w:rPr>
-          <m:t xml:space="preserve"> </m:t>
+          <m:t xml:space="preserve">;… </m:t>
         </m:r>
         <m:sSup>
           <m:sSupPr>
@@ -4356,28 +3988,24 @@
         </w:rPr>
         <w:t xml:space="preserve">Narysuj przykładowy wykres </w:t>
       </w:r>
-      <w:proofErr w:type="spellStart"/>
-      <w:r>
-        <w:rPr>
-          <w:rFonts w:eastAsiaTheme="minorEastAsia"/>
-        </w:rPr>
-        <w:t>wartosci</w:t>
-      </w:r>
-      <w:proofErr w:type="spellEnd"/>
+      <w:r>
+        <w:rPr>
+          <w:rFonts w:eastAsiaTheme="minorEastAsia"/>
+        </w:rPr>
+        <w:t>wartości</w:t>
+      </w:r>
       <w:r>
         <w:rPr>
           <w:rFonts w:eastAsiaTheme="minorEastAsia"/>
         </w:rPr>
         <w:t xml:space="preserve"> funkcji F w </w:t>
       </w:r>
-      <w:proofErr w:type="spellStart"/>
-      <w:r>
-        <w:rPr>
-          <w:rFonts w:eastAsiaTheme="minorEastAsia"/>
-        </w:rPr>
-        <w:t>zaleznosci</w:t>
-      </w:r>
-      <w:proofErr w:type="spellEnd"/>
+      <w:r>
+        <w:rPr>
+          <w:rFonts w:eastAsiaTheme="minorEastAsia"/>
+        </w:rPr>
+        <w:t>zależności</w:t>
+      </w:r>
       <w:r>
         <w:rPr>
           <w:rFonts w:eastAsiaTheme="minorEastAsia"/>
@@ -4407,6 +4035,15 @@
     <w:p>
       <w:pPr>
         <w:pStyle w:val="Akapitzlist"/>
+        <w:ind w:left="360"/>
+        <w:rPr>
+          <w:rFonts w:eastAsiaTheme="minorEastAsia"/>
+        </w:rPr>
+      </w:pPr>
+    </w:p>
+    <w:p>
+      <w:pPr>
+        <w:pStyle w:val="Akapitzlist"/>
         <w:numPr>
           <w:ilvl w:val="1"/>
           <w:numId w:val="1"/>
@@ -4430,14 +4067,452 @@
           <w:rFonts w:eastAsiaTheme="minorEastAsia"/>
         </w:rPr>
       </w:pPr>
-      <w:proofErr w:type="spellStart"/>
-      <w:r>
-        <w:rPr>
-          <w:rFonts w:eastAsiaTheme="minorEastAsia"/>
-        </w:rPr>
-        <w:t>Sdfsdf</w:t>
-      </w:r>
-      <w:proofErr w:type="spellEnd"/>
+    </w:p>
+    <w:p>
+      <w:pPr>
+        <w:pStyle w:val="Akapitzlist"/>
+        <w:numPr>
+          <w:ilvl w:val="2"/>
+          <w:numId w:val="1"/>
+        </w:numPr>
+        <w:rPr>
+          <w:rFonts w:eastAsiaTheme="minorEastAsia"/>
+        </w:rPr>
+      </w:pPr>
+      <w:r>
+        <w:rPr>
+          <w:rFonts w:eastAsiaTheme="minorEastAsia"/>
+        </w:rPr>
+        <w:t>Implementacja funkcji</w:t>
+      </w:r>
+      <w:r>
+        <w:rPr>
+          <w:rFonts w:eastAsiaTheme="minorEastAsia"/>
+          <w:noProof/>
+        </w:rPr>
+        <w:drawing>
+          <wp:inline distT="0" distB="0" distL="0" distR="0" wp14:anchorId="1D80D416" wp14:editId="67E3A94B">
+            <wp:extent cx="5786594" cy="1856620"/>
+            <wp:effectExtent l="0" t="0" r="5080" b="0"/>
+            <wp:docPr id="1" name="Obraz 1" descr="Obraz zawierający tekst, zrzut ekranu, Czcionka&#10;&#10;Opis wygenerowany automatycznie"/>
+            <wp:cNvGraphicFramePr>
+              <a:graphicFrameLocks xmlns:a="http://schemas.openxmlformats.org/drawingml/2006/main" noChangeAspect="1"/>
+            </wp:cNvGraphicFramePr>
+            <a:graphic xmlns:a="http://schemas.openxmlformats.org/drawingml/2006/main">
+              <a:graphicData uri="http://schemas.openxmlformats.org/drawingml/2006/picture">
+                <pic:pic xmlns:pic="http://schemas.openxmlformats.org/drawingml/2006/picture">
+                  <pic:nvPicPr>
+                    <pic:cNvPr id="1" name="Obraz 1" descr="Obraz zawierający tekst, zrzut ekranu, Czcionka&#10;&#10;Opis wygenerowany automatycznie"/>
+                    <pic:cNvPicPr/>
+                  </pic:nvPicPr>
+                  <pic:blipFill>
+                    <a:blip r:embed="rId10">
+                      <a:extLst>
+                        <a:ext uri="{28A0092B-C50C-407E-A947-70E740481C1C}">
+                          <a14:useLocalDpi xmlns:a14="http://schemas.microsoft.com/office/drawing/2010/main" val="0"/>
+                        </a:ext>
+                      </a:extLst>
+                    </a:blip>
+                    <a:stretch>
+                      <a:fillRect/>
+                    </a:stretch>
+                  </pic:blipFill>
+                  <pic:spPr>
+                    <a:xfrm>
+                      <a:off x="0" y="0"/>
+                      <a:ext cx="5838524" cy="1873282"/>
+                    </a:xfrm>
+                    <a:prstGeom prst="rect">
+                      <a:avLst/>
+                    </a:prstGeom>
+                  </pic:spPr>
+                </pic:pic>
+              </a:graphicData>
+            </a:graphic>
+          </wp:inline>
+        </w:drawing>
+      </w:r>
+    </w:p>
+    <w:p>
+      <w:pPr>
+        <w:pStyle w:val="Akapitzlist"/>
+        <w:ind w:left="1224"/>
+        <w:rPr>
+          <w:rFonts w:eastAsiaTheme="minorEastAsia"/>
+        </w:rPr>
+      </w:pPr>
+    </w:p>
+    <w:p>
+      <w:pPr>
+        <w:pStyle w:val="Akapitzlist"/>
+        <w:numPr>
+          <w:ilvl w:val="2"/>
+          <w:numId w:val="1"/>
+        </w:numPr>
+        <w:rPr>
+          <w:rFonts w:eastAsiaTheme="minorEastAsia"/>
+        </w:rPr>
+      </w:pPr>
+      <w:r>
+        <w:rPr>
+          <w:rFonts w:eastAsiaTheme="minorEastAsia"/>
+        </w:rPr>
+        <w:t>Obliczenia gradientów kolejnych funkcji</w:t>
+      </w:r>
+      <w:r>
+        <w:rPr>
+          <w:rFonts w:eastAsiaTheme="minorEastAsia"/>
+          <w:noProof/>
+        </w:rPr>
+        <w:drawing>
+          <wp:inline distT="0" distB="0" distL="0" distR="0" wp14:anchorId="348074A5" wp14:editId="167792F1">
+            <wp:extent cx="5797611" cy="2483899"/>
+            <wp:effectExtent l="0" t="0" r="0" b="5715"/>
+            <wp:docPr id="2" name="Obraz 2" descr="Obraz zawierający tekst, zrzut ekranu, Czcionka&#10;&#10;Opis wygenerowany automatycznie"/>
+            <wp:cNvGraphicFramePr>
+              <a:graphicFrameLocks xmlns:a="http://schemas.openxmlformats.org/drawingml/2006/main" noChangeAspect="1"/>
+            </wp:cNvGraphicFramePr>
+            <a:graphic xmlns:a="http://schemas.openxmlformats.org/drawingml/2006/main">
+              <a:graphicData uri="http://schemas.openxmlformats.org/drawingml/2006/picture">
+                <pic:pic xmlns:pic="http://schemas.openxmlformats.org/drawingml/2006/picture">
+                  <pic:nvPicPr>
+                    <pic:cNvPr id="2" name="Obraz 2" descr="Obraz zawierający tekst, zrzut ekranu, Czcionka&#10;&#10;Opis wygenerowany automatycznie"/>
+                    <pic:cNvPicPr/>
+                  </pic:nvPicPr>
+                  <pic:blipFill>
+                    <a:blip r:embed="rId11">
+                      <a:extLst>
+                        <a:ext uri="{28A0092B-C50C-407E-A947-70E740481C1C}">
+                          <a14:useLocalDpi xmlns:a14="http://schemas.microsoft.com/office/drawing/2010/main" val="0"/>
+                        </a:ext>
+                      </a:extLst>
+                    </a:blip>
+                    <a:stretch>
+                      <a:fillRect/>
+                    </a:stretch>
+                  </pic:blipFill>
+                  <pic:spPr>
+                    <a:xfrm>
+                      <a:off x="0" y="0"/>
+                      <a:ext cx="5817972" cy="2492622"/>
+                    </a:xfrm>
+                    <a:prstGeom prst="rect">
+                      <a:avLst/>
+                    </a:prstGeom>
+                  </pic:spPr>
+                </pic:pic>
+              </a:graphicData>
+            </a:graphic>
+          </wp:inline>
+        </w:drawing>
+      </w:r>
+    </w:p>
+    <w:p>
+      <w:pPr>
+        <w:rPr>
+          <w:rFonts w:eastAsiaTheme="minorEastAsia"/>
+        </w:rPr>
+      </w:pPr>
+    </w:p>
+    <w:p>
+      <w:pPr>
+        <w:pStyle w:val="Akapitzlist"/>
+        <w:numPr>
+          <w:ilvl w:val="2"/>
+          <w:numId w:val="1"/>
+        </w:numPr>
+        <w:rPr>
+          <w:rFonts w:eastAsiaTheme="minorEastAsia"/>
+        </w:rPr>
+      </w:pPr>
+      <w:r>
+        <w:rPr>
+          <w:rFonts w:eastAsiaTheme="minorEastAsia"/>
+        </w:rPr>
+        <w:t>Obliczanie punktów krytycznych</w:t>
+      </w:r>
+      <w:r>
+        <w:rPr>
+          <w:rFonts w:eastAsiaTheme="minorEastAsia"/>
+          <w:noProof/>
+        </w:rPr>
+        <w:drawing>
+          <wp:inline distT="0" distB="0" distL="0" distR="0" wp14:anchorId="2F28A04A" wp14:editId="5BB017B0">
+            <wp:extent cx="5852695" cy="969671"/>
+            <wp:effectExtent l="0" t="0" r="2540" b="0"/>
+            <wp:docPr id="3" name="Obraz 3" descr="Obraz zawierający tekst, zrzut ekranu, Czcionka&#10;&#10;Opis wygenerowany automatycznie"/>
+            <wp:cNvGraphicFramePr>
+              <a:graphicFrameLocks xmlns:a="http://schemas.openxmlformats.org/drawingml/2006/main" noChangeAspect="1"/>
+            </wp:cNvGraphicFramePr>
+            <a:graphic xmlns:a="http://schemas.openxmlformats.org/drawingml/2006/main">
+              <a:graphicData uri="http://schemas.openxmlformats.org/drawingml/2006/picture">
+                <pic:pic xmlns:pic="http://schemas.openxmlformats.org/drawingml/2006/picture">
+                  <pic:nvPicPr>
+                    <pic:cNvPr id="3" name="Obraz 3" descr="Obraz zawierający tekst, zrzut ekranu, Czcionka&#10;&#10;Opis wygenerowany automatycznie"/>
+                    <pic:cNvPicPr/>
+                  </pic:nvPicPr>
+                  <pic:blipFill>
+                    <a:blip r:embed="rId12">
+                      <a:extLst>
+                        <a:ext uri="{28A0092B-C50C-407E-A947-70E740481C1C}">
+                          <a14:useLocalDpi xmlns:a14="http://schemas.microsoft.com/office/drawing/2010/main" val="0"/>
+                        </a:ext>
+                      </a:extLst>
+                    </a:blip>
+                    <a:stretch>
+                      <a:fillRect/>
+                    </a:stretch>
+                  </pic:blipFill>
+                  <pic:spPr>
+                    <a:xfrm>
+                      <a:off x="0" y="0"/>
+                      <a:ext cx="5922641" cy="981260"/>
+                    </a:xfrm>
+                    <a:prstGeom prst="rect">
+                      <a:avLst/>
+                    </a:prstGeom>
+                  </pic:spPr>
+                </pic:pic>
+              </a:graphicData>
+            </a:graphic>
+          </wp:inline>
+        </w:drawing>
+      </w:r>
+    </w:p>
+    <w:p>
+      <w:pPr>
+        <w:pStyle w:val="Akapitzlist"/>
+        <w:numPr>
+          <w:ilvl w:val="2"/>
+          <w:numId w:val="1"/>
+        </w:numPr>
+        <w:rPr>
+          <w:rFonts w:eastAsiaTheme="minorEastAsia"/>
+        </w:rPr>
+      </w:pPr>
+      <w:r>
+        <w:rPr>
+          <w:rFonts w:eastAsiaTheme="minorEastAsia"/>
+        </w:rPr>
+        <w:lastRenderedPageBreak/>
+        <w:t>Obliczanie hesjanów dla poszczególnych funkcji</w:t>
+      </w:r>
+      <w:r>
+        <w:rPr>
+          <w:rFonts w:eastAsiaTheme="minorEastAsia"/>
+          <w:noProof/>
+        </w:rPr>
+        <w:drawing>
+          <wp:inline distT="0" distB="0" distL="0" distR="0" wp14:anchorId="0ED9F0E0" wp14:editId="70B0DC58">
+            <wp:extent cx="5852695" cy="2484571"/>
+            <wp:effectExtent l="0" t="0" r="2540" b="5080"/>
+            <wp:docPr id="4" name="Obraz 4" descr="Obraz zawierający tekst, zrzut ekranu, Czcionka&#10;&#10;Opis wygenerowany automatycznie"/>
+            <wp:cNvGraphicFramePr>
+              <a:graphicFrameLocks xmlns:a="http://schemas.openxmlformats.org/drawingml/2006/main" noChangeAspect="1"/>
+            </wp:cNvGraphicFramePr>
+            <a:graphic xmlns:a="http://schemas.openxmlformats.org/drawingml/2006/main">
+              <a:graphicData uri="http://schemas.openxmlformats.org/drawingml/2006/picture">
+                <pic:pic xmlns:pic="http://schemas.openxmlformats.org/drawingml/2006/picture">
+                  <pic:nvPicPr>
+                    <pic:cNvPr id="4" name="Obraz 4" descr="Obraz zawierający tekst, zrzut ekranu, Czcionka&#10;&#10;Opis wygenerowany automatycznie"/>
+                    <pic:cNvPicPr/>
+                  </pic:nvPicPr>
+                  <pic:blipFill>
+                    <a:blip r:embed="rId13">
+                      <a:extLst>
+                        <a:ext uri="{28A0092B-C50C-407E-A947-70E740481C1C}">
+                          <a14:useLocalDpi xmlns:a14="http://schemas.microsoft.com/office/drawing/2010/main" val="0"/>
+                        </a:ext>
+                      </a:extLst>
+                    </a:blip>
+                    <a:stretch>
+                      <a:fillRect/>
+                    </a:stretch>
+                  </pic:blipFill>
+                  <pic:spPr>
+                    <a:xfrm>
+                      <a:off x="0" y="0"/>
+                      <a:ext cx="5879500" cy="2495950"/>
+                    </a:xfrm>
+                    <a:prstGeom prst="rect">
+                      <a:avLst/>
+                    </a:prstGeom>
+                  </pic:spPr>
+                </pic:pic>
+              </a:graphicData>
+            </a:graphic>
+          </wp:inline>
+        </w:drawing>
+      </w:r>
+    </w:p>
+    <w:p>
+      <w:pPr>
+        <w:pStyle w:val="Akapitzlist"/>
+        <w:ind w:left="1224"/>
+        <w:rPr>
+          <w:rFonts w:eastAsiaTheme="minorEastAsia"/>
+        </w:rPr>
+      </w:pPr>
+    </w:p>
+    <w:p>
+      <w:pPr>
+        <w:pStyle w:val="Akapitzlist"/>
+        <w:numPr>
+          <w:ilvl w:val="2"/>
+          <w:numId w:val="1"/>
+        </w:numPr>
+        <w:rPr>
+          <w:rFonts w:eastAsiaTheme="minorEastAsia"/>
+        </w:rPr>
+      </w:pPr>
+      <w:r>
+        <w:rPr>
+          <w:rFonts w:eastAsiaTheme="minorEastAsia"/>
+        </w:rPr>
+        <w:t>Funkcja kwalifikująca punkty krytyczne</w:t>
+      </w:r>
+      <w:r>
+        <w:rPr>
+          <w:rFonts w:eastAsiaTheme="minorEastAsia"/>
+          <w:noProof/>
+        </w:rPr>
+        <w:drawing>
+          <wp:inline distT="0" distB="0" distL="0" distR="0" wp14:anchorId="79E3ABA4" wp14:editId="5F135274">
+            <wp:extent cx="5776842" cy="3777081"/>
+            <wp:effectExtent l="0" t="0" r="1905" b="0"/>
+            <wp:docPr id="5" name="Obraz 5" descr="Obraz zawierający tekst, zrzut ekranu, oprogramowanie, Oprogramowanie multimedialne&#10;&#10;Opis wygenerowany automatycznie"/>
+            <wp:cNvGraphicFramePr>
+              <a:graphicFrameLocks xmlns:a="http://schemas.openxmlformats.org/drawingml/2006/main" noChangeAspect="1"/>
+            </wp:cNvGraphicFramePr>
+            <a:graphic xmlns:a="http://schemas.openxmlformats.org/drawingml/2006/main">
+              <a:graphicData uri="http://schemas.openxmlformats.org/drawingml/2006/picture">
+                <pic:pic xmlns:pic="http://schemas.openxmlformats.org/drawingml/2006/picture">
+                  <pic:nvPicPr>
+                    <pic:cNvPr id="5" name="Obraz 5" descr="Obraz zawierający tekst, zrzut ekranu, oprogramowanie, Oprogramowanie multimedialne&#10;&#10;Opis wygenerowany automatycznie"/>
+                    <pic:cNvPicPr/>
+                  </pic:nvPicPr>
+                  <pic:blipFill>
+                    <a:blip r:embed="rId14">
+                      <a:extLst>
+                        <a:ext uri="{28A0092B-C50C-407E-A947-70E740481C1C}">
+                          <a14:useLocalDpi xmlns:a14="http://schemas.microsoft.com/office/drawing/2010/main" val="0"/>
+                        </a:ext>
+                      </a:extLst>
+                    </a:blip>
+                    <a:stretch>
+                      <a:fillRect/>
+                    </a:stretch>
+                  </pic:blipFill>
+                  <pic:spPr>
+                    <a:xfrm>
+                      <a:off x="0" y="0"/>
+                      <a:ext cx="5794232" cy="3788451"/>
+                    </a:xfrm>
+                    <a:prstGeom prst="rect">
+                      <a:avLst/>
+                    </a:prstGeom>
+                  </pic:spPr>
+                </pic:pic>
+              </a:graphicData>
+            </a:graphic>
+          </wp:inline>
+        </w:drawing>
+      </w:r>
+    </w:p>
+    <w:p>
+      <w:pPr>
+        <w:pStyle w:val="Akapitzlist"/>
+        <w:rPr>
+          <w:rFonts w:eastAsiaTheme="minorEastAsia"/>
+        </w:rPr>
+      </w:pPr>
+    </w:p>
+    <w:p>
+      <w:pPr>
+        <w:pStyle w:val="Akapitzlist"/>
+        <w:ind w:left="1224"/>
+        <w:rPr>
+          <w:rFonts w:eastAsiaTheme="minorEastAsia"/>
+        </w:rPr>
+      </w:pPr>
+    </w:p>
+    <w:p>
+      <w:pPr>
+        <w:pStyle w:val="Akapitzlist"/>
+        <w:numPr>
+          <w:ilvl w:val="2"/>
+          <w:numId w:val="1"/>
+        </w:numPr>
+        <w:rPr>
+          <w:rFonts w:eastAsiaTheme="minorEastAsia"/>
+        </w:rPr>
+      </w:pPr>
+      <w:r>
+        <w:rPr>
+          <w:rFonts w:eastAsiaTheme="minorEastAsia"/>
+        </w:rPr>
+        <w:t>Charakterystyka punktów krytycznych</w:t>
+      </w:r>
+      <w:r>
+        <w:rPr>
+          <w:rFonts w:eastAsiaTheme="minorEastAsia"/>
+          <w:noProof/>
+        </w:rPr>
+        <w:drawing>
+          <wp:inline distT="0" distB="0" distL="0" distR="0" wp14:anchorId="010B8B3A" wp14:editId="4038444D">
+            <wp:extent cx="5863712" cy="258841"/>
+            <wp:effectExtent l="0" t="0" r="0" b="0"/>
+            <wp:docPr id="6" name="Obraz 6"/>
+            <wp:cNvGraphicFramePr>
+              <a:graphicFrameLocks xmlns:a="http://schemas.openxmlformats.org/drawingml/2006/main" noChangeAspect="1"/>
+            </wp:cNvGraphicFramePr>
+            <a:graphic xmlns:a="http://schemas.openxmlformats.org/drawingml/2006/main">
+              <a:graphicData uri="http://schemas.openxmlformats.org/drawingml/2006/picture">
+                <pic:pic xmlns:pic="http://schemas.openxmlformats.org/drawingml/2006/picture">
+                  <pic:nvPicPr>
+                    <pic:cNvPr id="6" name="Obraz 6"/>
+                    <pic:cNvPicPr/>
+                  </pic:nvPicPr>
+                  <pic:blipFill>
+                    <a:blip r:embed="rId15">
+                      <a:extLst>
+                        <a:ext uri="{28A0092B-C50C-407E-A947-70E740481C1C}">
+                          <a14:useLocalDpi xmlns:a14="http://schemas.microsoft.com/office/drawing/2010/main" val="0"/>
+                        </a:ext>
+                      </a:extLst>
+                    </a:blip>
+                    <a:stretch>
+                      <a:fillRect/>
+                    </a:stretch>
+                  </pic:blipFill>
+                  <pic:spPr>
+                    <a:xfrm>
+                      <a:off x="0" y="0"/>
+                      <a:ext cx="6078798" cy="268336"/>
+                    </a:xfrm>
+                    <a:prstGeom prst="rect">
+                      <a:avLst/>
+                    </a:prstGeom>
+                  </pic:spPr>
+                </pic:pic>
+              </a:graphicData>
+            </a:graphic>
+          </wp:inline>
+        </w:drawing>
+      </w:r>
+    </w:p>
+    <w:p>
+      <w:pPr>
+        <w:rPr>
+          <w:rFonts w:eastAsiaTheme="minorEastAsia"/>
+        </w:rPr>
+      </w:pPr>
+      <w:r>
+        <w:rPr>
+          <w:rFonts w:eastAsiaTheme="minorEastAsia"/>
+        </w:rPr>
+        <w:br w:type="page"/>
+      </w:r>
     </w:p>
     <w:p>
       <w:pPr>
@@ -4474,19 +4549,517 @@
           <w:rFonts w:eastAsiaTheme="minorEastAsia"/>
         </w:rPr>
       </w:pPr>
-      <w:proofErr w:type="spellStart"/>
-      <w:r>
-        <w:rPr>
-          <w:rFonts w:eastAsiaTheme="minorEastAsia"/>
-        </w:rPr>
-        <w:t>Sdfsdf</w:t>
-      </w:r>
-      <w:proofErr w:type="spellEnd"/>
-    </w:p>
-    <w:p>
-      <w:pPr>
-        <w:pStyle w:val="Akapitzlist"/>
-        <w:ind w:left="792"/>
+    </w:p>
+    <w:p>
+      <w:pPr>
+        <w:pStyle w:val="Akapitzlist"/>
+        <w:numPr>
+          <w:ilvl w:val="2"/>
+          <w:numId w:val="1"/>
+        </w:numPr>
+        <w:rPr>
+          <w:rFonts w:eastAsiaTheme="minorEastAsia"/>
+        </w:rPr>
+      </w:pPr>
+      <w:r>
+        <w:rPr>
+          <w:rFonts w:eastAsiaTheme="minorEastAsia"/>
+        </w:rPr>
+        <w:t>Funkcja gradientów</w:t>
+      </w:r>
+      <w:r>
+        <w:rPr>
+          <w:rFonts w:eastAsiaTheme="minorEastAsia"/>
+          <w:noProof/>
+        </w:rPr>
+        <w:drawing>
+          <wp:inline distT="0" distB="0" distL="0" distR="0" wp14:anchorId="45CB05E8" wp14:editId="4B66DD61">
+            <wp:extent cx="5797611" cy="2042957"/>
+            <wp:effectExtent l="0" t="0" r="0" b="1905"/>
+            <wp:docPr id="7" name="Obraz 7" descr="Obraz zawierający tekst, oprogramowanie, Oprogramowanie multimedialne, zrzut ekranu&#10;&#10;Opis wygenerowany automatycznie"/>
+            <wp:cNvGraphicFramePr>
+              <a:graphicFrameLocks xmlns:a="http://schemas.openxmlformats.org/drawingml/2006/main" noChangeAspect="1"/>
+            </wp:cNvGraphicFramePr>
+            <a:graphic xmlns:a="http://schemas.openxmlformats.org/drawingml/2006/main">
+              <a:graphicData uri="http://schemas.openxmlformats.org/drawingml/2006/picture">
+                <pic:pic xmlns:pic="http://schemas.openxmlformats.org/drawingml/2006/picture">
+                  <pic:nvPicPr>
+                    <pic:cNvPr id="7" name="Obraz 7" descr="Obraz zawierający tekst, oprogramowanie, Oprogramowanie multimedialne, zrzut ekranu&#10;&#10;Opis wygenerowany automatycznie"/>
+                    <pic:cNvPicPr/>
+                  </pic:nvPicPr>
+                  <pic:blipFill>
+                    <a:blip r:embed="rId16">
+                      <a:extLst>
+                        <a:ext uri="{28A0092B-C50C-407E-A947-70E740481C1C}">
+                          <a14:useLocalDpi xmlns:a14="http://schemas.microsoft.com/office/drawing/2010/main" val="0"/>
+                        </a:ext>
+                      </a:extLst>
+                    </a:blip>
+                    <a:stretch>
+                      <a:fillRect/>
+                    </a:stretch>
+                  </pic:blipFill>
+                  <pic:spPr>
+                    <a:xfrm>
+                      <a:off x="0" y="0"/>
+                      <a:ext cx="5812389" cy="2048164"/>
+                    </a:xfrm>
+                    <a:prstGeom prst="rect">
+                      <a:avLst/>
+                    </a:prstGeom>
+                  </pic:spPr>
+                </pic:pic>
+              </a:graphicData>
+            </a:graphic>
+          </wp:inline>
+        </w:drawing>
+      </w:r>
+    </w:p>
+    <w:p>
+      <w:pPr>
+        <w:pStyle w:val="Akapitzlist"/>
+        <w:ind w:left="1224"/>
+        <w:rPr>
+          <w:rFonts w:eastAsiaTheme="minorEastAsia"/>
+        </w:rPr>
+      </w:pPr>
+    </w:p>
+    <w:p>
+      <w:pPr>
+        <w:pStyle w:val="Akapitzlist"/>
+        <w:numPr>
+          <w:ilvl w:val="2"/>
+          <w:numId w:val="1"/>
+        </w:numPr>
+        <w:rPr>
+          <w:rFonts w:eastAsiaTheme="minorEastAsia"/>
+        </w:rPr>
+      </w:pPr>
+      <w:r>
+        <w:rPr>
+          <w:rFonts w:eastAsiaTheme="minorEastAsia"/>
+        </w:rPr>
+        <w:t>Metoda złotego podziału</w:t>
+      </w:r>
+      <w:r>
+        <w:rPr>
+          <w:rFonts w:eastAsiaTheme="minorEastAsia"/>
+          <w:noProof/>
+        </w:rPr>
+        <w:drawing>
+          <wp:inline distT="0" distB="0" distL="0" distR="0" wp14:anchorId="58CE8AFD" wp14:editId="433F1E8B">
+            <wp:extent cx="5742527" cy="1868818"/>
+            <wp:effectExtent l="0" t="0" r="0" b="0"/>
+            <wp:docPr id="8" name="Obraz 8" descr="Obraz zawierający tekst, zrzut ekranu, oprogramowanie, Oprogramowanie multimedialne&#10;&#10;Opis wygenerowany automatycznie"/>
+            <wp:cNvGraphicFramePr>
+              <a:graphicFrameLocks xmlns:a="http://schemas.openxmlformats.org/drawingml/2006/main" noChangeAspect="1"/>
+            </wp:cNvGraphicFramePr>
+            <a:graphic xmlns:a="http://schemas.openxmlformats.org/drawingml/2006/main">
+              <a:graphicData uri="http://schemas.openxmlformats.org/drawingml/2006/picture">
+                <pic:pic xmlns:pic="http://schemas.openxmlformats.org/drawingml/2006/picture">
+                  <pic:nvPicPr>
+                    <pic:cNvPr id="8" name="Obraz 8" descr="Obraz zawierający tekst, zrzut ekranu, oprogramowanie, Oprogramowanie multimedialne&#10;&#10;Opis wygenerowany automatycznie"/>
+                    <pic:cNvPicPr/>
+                  </pic:nvPicPr>
+                  <pic:blipFill>
+                    <a:blip r:embed="rId17">
+                      <a:extLst>
+                        <a:ext uri="{28A0092B-C50C-407E-A947-70E740481C1C}">
+                          <a14:useLocalDpi xmlns:a14="http://schemas.microsoft.com/office/drawing/2010/main" val="0"/>
+                        </a:ext>
+                      </a:extLst>
+                    </a:blip>
+                    <a:stretch>
+                      <a:fillRect/>
+                    </a:stretch>
+                  </pic:blipFill>
+                  <pic:spPr>
+                    <a:xfrm>
+                      <a:off x="0" y="0"/>
+                      <a:ext cx="5779081" cy="1880714"/>
+                    </a:xfrm>
+                    <a:prstGeom prst="rect">
+                      <a:avLst/>
+                    </a:prstGeom>
+                  </pic:spPr>
+                </pic:pic>
+              </a:graphicData>
+            </a:graphic>
+          </wp:inline>
+        </w:drawing>
+      </w:r>
+    </w:p>
+    <w:p>
+      <w:pPr>
+        <w:rPr>
+          <w:rFonts w:eastAsiaTheme="minorEastAsia"/>
+        </w:rPr>
+      </w:pPr>
+    </w:p>
+    <w:p>
+      <w:pPr>
+        <w:pStyle w:val="Akapitzlist"/>
+        <w:numPr>
+          <w:ilvl w:val="2"/>
+          <w:numId w:val="1"/>
+        </w:numPr>
+        <w:rPr>
+          <w:rFonts w:eastAsiaTheme="minorEastAsia"/>
+        </w:rPr>
+      </w:pPr>
+      <w:r>
+        <w:rPr>
+          <w:rFonts w:eastAsiaTheme="minorEastAsia"/>
+        </w:rPr>
+        <w:t>F(x)</w:t>
+      </w:r>
+      <w:r>
+        <w:rPr>
+          <w:rFonts w:eastAsiaTheme="minorEastAsia"/>
+          <w:noProof/>
+        </w:rPr>
+        <w:drawing>
+          <wp:inline distT="0" distB="0" distL="0" distR="0" wp14:anchorId="3B6D3442" wp14:editId="3A14E439">
+            <wp:extent cx="5698459" cy="1099836"/>
+            <wp:effectExtent l="0" t="0" r="4445" b="5080"/>
+            <wp:docPr id="9" name="Obraz 9" descr="Obraz zawierający tekst, zrzut ekranu, Czcionka&#10;&#10;Opis wygenerowany automatycznie"/>
+            <wp:cNvGraphicFramePr>
+              <a:graphicFrameLocks xmlns:a="http://schemas.openxmlformats.org/drawingml/2006/main" noChangeAspect="1"/>
+            </wp:cNvGraphicFramePr>
+            <a:graphic xmlns:a="http://schemas.openxmlformats.org/drawingml/2006/main">
+              <a:graphicData uri="http://schemas.openxmlformats.org/drawingml/2006/picture">
+                <pic:pic xmlns:pic="http://schemas.openxmlformats.org/drawingml/2006/picture">
+                  <pic:nvPicPr>
+                    <pic:cNvPr id="9" name="Obraz 9" descr="Obraz zawierający tekst, zrzut ekranu, Czcionka&#10;&#10;Opis wygenerowany automatycznie"/>
+                    <pic:cNvPicPr/>
+                  </pic:nvPicPr>
+                  <pic:blipFill>
+                    <a:blip r:embed="rId18">
+                      <a:extLst>
+                        <a:ext uri="{28A0092B-C50C-407E-A947-70E740481C1C}">
+                          <a14:useLocalDpi xmlns:a14="http://schemas.microsoft.com/office/drawing/2010/main" val="0"/>
+                        </a:ext>
+                      </a:extLst>
+                    </a:blip>
+                    <a:stretch>
+                      <a:fillRect/>
+                    </a:stretch>
+                  </pic:blipFill>
+                  <pic:spPr>
+                    <a:xfrm>
+                      <a:off x="0" y="0"/>
+                      <a:ext cx="5730381" cy="1105997"/>
+                    </a:xfrm>
+                    <a:prstGeom prst="rect">
+                      <a:avLst/>
+                    </a:prstGeom>
+                  </pic:spPr>
+                </pic:pic>
+              </a:graphicData>
+            </a:graphic>
+          </wp:inline>
+        </w:drawing>
+      </w:r>
+    </w:p>
+    <w:p>
+      <w:pPr>
+        <w:rPr>
+          <w:rFonts w:eastAsiaTheme="minorEastAsia"/>
+        </w:rPr>
+      </w:pPr>
+    </w:p>
+    <w:p>
+      <w:pPr>
+        <w:pStyle w:val="Akapitzlist"/>
+        <w:numPr>
+          <w:ilvl w:val="2"/>
+          <w:numId w:val="1"/>
+        </w:numPr>
+        <w:rPr>
+          <w:rFonts w:eastAsiaTheme="minorEastAsia"/>
+        </w:rPr>
+      </w:pPr>
+      <w:r>
+        <w:rPr>
+          <w:rFonts w:eastAsiaTheme="minorEastAsia"/>
+        </w:rPr>
+        <w:t>Przeszukiwanie liniowe</w:t>
+      </w:r>
+      <w:r>
+        <w:rPr>
+          <w:rFonts w:eastAsiaTheme="minorEastAsia"/>
+          <w:noProof/>
+        </w:rPr>
+        <w:drawing>
+          <wp:inline distT="0" distB="0" distL="0" distR="0" wp14:anchorId="68360992" wp14:editId="3367CB6F">
+            <wp:extent cx="5698459" cy="737762"/>
+            <wp:effectExtent l="0" t="0" r="0" b="0"/>
+            <wp:docPr id="10" name="Obraz 10" descr="Obraz zawierający tekst, zrzut ekranu, Czcionka&#10;&#10;Opis wygenerowany automatycznie"/>
+            <wp:cNvGraphicFramePr>
+              <a:graphicFrameLocks xmlns:a="http://schemas.openxmlformats.org/drawingml/2006/main" noChangeAspect="1"/>
+            </wp:cNvGraphicFramePr>
+            <a:graphic xmlns:a="http://schemas.openxmlformats.org/drawingml/2006/main">
+              <a:graphicData uri="http://schemas.openxmlformats.org/drawingml/2006/picture">
+                <pic:pic xmlns:pic="http://schemas.openxmlformats.org/drawingml/2006/picture">
+                  <pic:nvPicPr>
+                    <pic:cNvPr id="10" name="Obraz 10" descr="Obraz zawierający tekst, zrzut ekranu, Czcionka&#10;&#10;Opis wygenerowany automatycznie"/>
+                    <pic:cNvPicPr/>
+                  </pic:nvPicPr>
+                  <pic:blipFill>
+                    <a:blip r:embed="rId19">
+                      <a:extLst>
+                        <a:ext uri="{28A0092B-C50C-407E-A947-70E740481C1C}">
+                          <a14:useLocalDpi xmlns:a14="http://schemas.microsoft.com/office/drawing/2010/main" val="0"/>
+                        </a:ext>
+                      </a:extLst>
+                    </a:blip>
+                    <a:stretch>
+                      <a:fillRect/>
+                    </a:stretch>
+                  </pic:blipFill>
+                  <pic:spPr>
+                    <a:xfrm>
+                      <a:off x="0" y="0"/>
+                      <a:ext cx="5796206" cy="750417"/>
+                    </a:xfrm>
+                    <a:prstGeom prst="rect">
+                      <a:avLst/>
+                    </a:prstGeom>
+                  </pic:spPr>
+                </pic:pic>
+              </a:graphicData>
+            </a:graphic>
+          </wp:inline>
+        </w:drawing>
+      </w:r>
+    </w:p>
+    <w:p>
+      <w:pPr>
+        <w:pStyle w:val="Akapitzlist"/>
+        <w:numPr>
+          <w:ilvl w:val="2"/>
+          <w:numId w:val="1"/>
+        </w:numPr>
+        <w:rPr>
+          <w:rFonts w:eastAsiaTheme="minorEastAsia"/>
+        </w:rPr>
+      </w:pPr>
+      <w:r>
+        <w:rPr>
+          <w:rFonts w:eastAsiaTheme="minorEastAsia"/>
+        </w:rPr>
+        <w:lastRenderedPageBreak/>
+        <w:t>Algorytm największego spadku gradientu</w:t>
+      </w:r>
+      <w:r>
+        <w:rPr>
+          <w:rFonts w:eastAsiaTheme="minorEastAsia"/>
+          <w:noProof/>
+        </w:rPr>
+        <w:drawing>
+          <wp:inline distT="0" distB="0" distL="0" distR="0" wp14:anchorId="2F8C7D81" wp14:editId="098AC960">
+            <wp:extent cx="5720493" cy="2969016"/>
+            <wp:effectExtent l="0" t="0" r="0" b="3175"/>
+            <wp:docPr id="11" name="Obraz 11" descr="Obraz zawierający tekst, zrzut ekranu, oprogramowanie, Czcionka&#10;&#10;Opis wygenerowany automatycznie"/>
+            <wp:cNvGraphicFramePr>
+              <a:graphicFrameLocks xmlns:a="http://schemas.openxmlformats.org/drawingml/2006/main" noChangeAspect="1"/>
+            </wp:cNvGraphicFramePr>
+            <a:graphic xmlns:a="http://schemas.openxmlformats.org/drawingml/2006/main">
+              <a:graphicData uri="http://schemas.openxmlformats.org/drawingml/2006/picture">
+                <pic:pic xmlns:pic="http://schemas.openxmlformats.org/drawingml/2006/picture">
+                  <pic:nvPicPr>
+                    <pic:cNvPr id="11" name="Obraz 11" descr="Obraz zawierający tekst, zrzut ekranu, oprogramowanie, Czcionka&#10;&#10;Opis wygenerowany automatycznie"/>
+                    <pic:cNvPicPr/>
+                  </pic:nvPicPr>
+                  <pic:blipFill>
+                    <a:blip r:embed="rId20">
+                      <a:extLst>
+                        <a:ext uri="{28A0092B-C50C-407E-A947-70E740481C1C}">
+                          <a14:useLocalDpi xmlns:a14="http://schemas.microsoft.com/office/drawing/2010/main" val="0"/>
+                        </a:ext>
+                      </a:extLst>
+                    </a:blip>
+                    <a:stretch>
+                      <a:fillRect/>
+                    </a:stretch>
+                  </pic:blipFill>
+                  <pic:spPr>
+                    <a:xfrm>
+                      <a:off x="0" y="0"/>
+                      <a:ext cx="5755194" cy="2987026"/>
+                    </a:xfrm>
+                    <a:prstGeom prst="rect">
+                      <a:avLst/>
+                    </a:prstGeom>
+                  </pic:spPr>
+                </pic:pic>
+              </a:graphicData>
+            </a:graphic>
+          </wp:inline>
+        </w:drawing>
+      </w:r>
+    </w:p>
+    <w:p>
+      <w:pPr>
+        <w:pStyle w:val="Akapitzlist"/>
+        <w:ind w:left="1224"/>
+        <w:rPr>
+          <w:rFonts w:eastAsiaTheme="minorEastAsia"/>
+        </w:rPr>
+      </w:pPr>
+    </w:p>
+    <w:p>
+      <w:pPr>
+        <w:pStyle w:val="Akapitzlist"/>
+        <w:numPr>
+          <w:ilvl w:val="2"/>
+          <w:numId w:val="1"/>
+        </w:numPr>
+        <w:rPr>
+          <w:rFonts w:eastAsiaTheme="minorEastAsia"/>
+        </w:rPr>
+      </w:pPr>
+      <w:r>
+        <w:rPr>
+          <w:rFonts w:eastAsiaTheme="minorEastAsia"/>
+        </w:rPr>
+        <w:t>Poszczególne parametry</w:t>
+      </w:r>
+      <w:r>
+        <w:rPr>
+          <w:rFonts w:eastAsiaTheme="minorEastAsia"/>
+          <w:noProof/>
+        </w:rPr>
+        <w:drawing>
+          <wp:inline distT="0" distB="0" distL="0" distR="0" wp14:anchorId="22ECFD53" wp14:editId="2971CC36">
+            <wp:extent cx="5687442" cy="1844370"/>
+            <wp:effectExtent l="0" t="0" r="2540" b="0"/>
+            <wp:docPr id="12" name="Obraz 12" descr="Obraz zawierający tekst, zrzut ekranu, Oprogramowanie multimedialne, oprogramowanie&#10;&#10;Opis wygenerowany automatycznie"/>
+            <wp:cNvGraphicFramePr>
+              <a:graphicFrameLocks xmlns:a="http://schemas.openxmlformats.org/drawingml/2006/main" noChangeAspect="1"/>
+            </wp:cNvGraphicFramePr>
+            <a:graphic xmlns:a="http://schemas.openxmlformats.org/drawingml/2006/main">
+              <a:graphicData uri="http://schemas.openxmlformats.org/drawingml/2006/picture">
+                <pic:pic xmlns:pic="http://schemas.openxmlformats.org/drawingml/2006/picture">
+                  <pic:nvPicPr>
+                    <pic:cNvPr id="12" name="Obraz 12" descr="Obraz zawierający tekst, zrzut ekranu, Oprogramowanie multimedialne, oprogramowanie&#10;&#10;Opis wygenerowany automatycznie"/>
+                    <pic:cNvPicPr/>
+                  </pic:nvPicPr>
+                  <pic:blipFill>
+                    <a:blip r:embed="rId21">
+                      <a:extLst>
+                        <a:ext uri="{28A0092B-C50C-407E-A947-70E740481C1C}">
+                          <a14:useLocalDpi xmlns:a14="http://schemas.microsoft.com/office/drawing/2010/main" val="0"/>
+                        </a:ext>
+                      </a:extLst>
+                    </a:blip>
+                    <a:stretch>
+                      <a:fillRect/>
+                    </a:stretch>
+                  </pic:blipFill>
+                  <pic:spPr>
+                    <a:xfrm>
+                      <a:off x="0" y="0"/>
+                      <a:ext cx="5705633" cy="1850269"/>
+                    </a:xfrm>
+                    <a:prstGeom prst="rect">
+                      <a:avLst/>
+                    </a:prstGeom>
+                  </pic:spPr>
+                </pic:pic>
+              </a:graphicData>
+            </a:graphic>
+          </wp:inline>
+        </w:drawing>
+      </w:r>
+    </w:p>
+    <w:p>
+      <w:pPr>
+        <w:rPr>
+          <w:rFonts w:eastAsiaTheme="minorEastAsia"/>
+        </w:rPr>
+      </w:pPr>
+    </w:p>
+    <w:p>
+      <w:pPr>
+        <w:pStyle w:val="Akapitzlist"/>
+        <w:numPr>
+          <w:ilvl w:val="2"/>
+          <w:numId w:val="1"/>
+        </w:numPr>
+        <w:rPr>
+          <w:rFonts w:eastAsiaTheme="minorEastAsia"/>
+        </w:rPr>
+      </w:pPr>
+      <w:r>
+        <w:rPr>
+          <w:rFonts w:eastAsiaTheme="minorEastAsia"/>
+        </w:rPr>
+        <w:t>Wykonanie algorytmu dla 5 róznych iteracji</w:t>
+      </w:r>
+      <w:r>
+        <w:rPr>
+          <w:rFonts w:eastAsiaTheme="minorEastAsia"/>
+          <w:noProof/>
+        </w:rPr>
+        <w:drawing>
+          <wp:inline distT="0" distB="0" distL="0" distR="0" wp14:anchorId="5F3E5A21" wp14:editId="121681E1">
+            <wp:extent cx="5585552" cy="3053215"/>
+            <wp:effectExtent l="0" t="0" r="2540" b="0"/>
+            <wp:docPr id="14" name="Obraz 14" descr="Obraz zawierający tekst, zrzut ekranu, oprogramowanie, Oprogramowanie multimedialne&#10;&#10;Opis wygenerowany automatycznie"/>
+            <wp:cNvGraphicFramePr>
+              <a:graphicFrameLocks xmlns:a="http://schemas.openxmlformats.org/drawingml/2006/main" noChangeAspect="1"/>
+            </wp:cNvGraphicFramePr>
+            <a:graphic xmlns:a="http://schemas.openxmlformats.org/drawingml/2006/main">
+              <a:graphicData uri="http://schemas.openxmlformats.org/drawingml/2006/picture">
+                <pic:pic xmlns:pic="http://schemas.openxmlformats.org/drawingml/2006/picture">
+                  <pic:nvPicPr>
+                    <pic:cNvPr id="14" name="Obraz 14" descr="Obraz zawierający tekst, zrzut ekranu, oprogramowanie, Oprogramowanie multimedialne&#10;&#10;Opis wygenerowany automatycznie"/>
+                    <pic:cNvPicPr/>
+                  </pic:nvPicPr>
+                  <pic:blipFill>
+                    <a:blip r:embed="rId22">
+                      <a:extLst>
+                        <a:ext uri="{28A0092B-C50C-407E-A947-70E740481C1C}">
+                          <a14:useLocalDpi xmlns:a14="http://schemas.microsoft.com/office/drawing/2010/main" val="0"/>
+                        </a:ext>
+                      </a:extLst>
+                    </a:blip>
+                    <a:stretch>
+                      <a:fillRect/>
+                    </a:stretch>
+                  </pic:blipFill>
+                  <pic:spPr>
+                    <a:xfrm>
+                      <a:off x="0" y="0"/>
+                      <a:ext cx="5601370" cy="3061861"/>
+                    </a:xfrm>
+                    <a:prstGeom prst="rect">
+                      <a:avLst/>
+                    </a:prstGeom>
+                  </pic:spPr>
+                </pic:pic>
+              </a:graphicData>
+            </a:graphic>
+          </wp:inline>
+        </w:drawing>
+      </w:r>
+    </w:p>
+    <w:p>
+      <w:pPr>
+        <w:rPr>
+          <w:rFonts w:eastAsiaTheme="minorEastAsia"/>
+        </w:rPr>
+      </w:pPr>
+      <w:r>
+        <w:rPr>
+          <w:rFonts w:eastAsiaTheme="minorEastAsia"/>
+        </w:rPr>
+        <w:br w:type="page"/>
+      </w:r>
+    </w:p>
+    <w:p>
+      <w:pPr>
         <w:rPr>
           <w:rFonts w:eastAsiaTheme="minorEastAsia"/>
         </w:rPr>
@@ -4518,19 +5091,588 @@
           <w:rFonts w:eastAsiaTheme="minorEastAsia"/>
         </w:rPr>
       </w:pPr>
-      <w:proofErr w:type="spellStart"/>
-      <w:r>
-        <w:rPr>
-          <w:rFonts w:eastAsiaTheme="minorEastAsia"/>
-        </w:rPr>
-        <w:t>Sdfsfd</w:t>
-      </w:r>
-      <w:proofErr w:type="spellEnd"/>
-    </w:p>
-    <w:p>
-      <w:pPr>
-        <w:pStyle w:val="Akapitzlist"/>
-        <w:ind w:left="360"/>
+    </w:p>
+    <w:p>
+      <w:pPr>
+        <w:pStyle w:val="Akapitzlist"/>
+        <w:numPr>
+          <w:ilvl w:val="1"/>
+          <w:numId w:val="1"/>
+        </w:numPr>
+        <w:rPr>
+          <w:rFonts w:eastAsiaTheme="minorEastAsia"/>
+        </w:rPr>
+      </w:pPr>
+      <w:r>
+        <w:rPr>
+          <w:rFonts w:eastAsiaTheme="minorEastAsia"/>
+        </w:rPr>
+        <w:t>Tabela dla zadania pierwszego dla kwalifikacji puntków</w:t>
+      </w:r>
+    </w:p>
+    <w:tbl>
+      <w:tblPr>
+        <w:tblStyle w:val="Tabela-Siatka"/>
+        <w:tblW w:w="0" w:type="auto"/>
+        <w:tblInd w:w="792" w:type="dxa"/>
+        <w:tblLook w:val="04A0" w:firstRow="1" w:lastRow="0" w:firstColumn="1" w:lastColumn="0" w:noHBand="0" w:noVBand="1"/>
+      </w:tblPr>
+      <w:tblGrid>
+        <w:gridCol w:w="2326"/>
+        <w:gridCol w:w="2440"/>
+        <w:gridCol w:w="2422"/>
+        <w:gridCol w:w="2476"/>
+      </w:tblGrid>
+      <w:tr>
+        <w:tc>
+          <w:tcPr>
+            <w:tcW w:w="2614" w:type="dxa"/>
+          </w:tcPr>
+          <w:p>
+            <w:pPr>
+              <w:pStyle w:val="Akapitzlist"/>
+              <w:ind w:left="0"/>
+              <w:jc w:val="center"/>
+              <w:rPr>
+                <w:rFonts w:eastAsiaTheme="minorEastAsia"/>
+              </w:rPr>
+            </w:pPr>
+            <w:r>
+              <w:rPr>
+                <w:rFonts w:eastAsiaTheme="minorEastAsia"/>
+              </w:rPr>
+              <w:t>Nr. funkcji</w:t>
+            </w:r>
+          </w:p>
+        </w:tc>
+        <w:tc>
+          <w:tcPr>
+            <w:tcW w:w="2614" w:type="dxa"/>
+          </w:tcPr>
+          <w:p>
+            <w:pPr>
+              <w:pStyle w:val="Akapitzlist"/>
+              <w:ind w:left="0"/>
+              <w:jc w:val="center"/>
+              <w:rPr>
+                <w:rFonts w:eastAsiaTheme="minorEastAsia"/>
+              </w:rPr>
+            </w:pPr>
+            <w:r>
+              <w:rPr>
+                <w:rFonts w:eastAsiaTheme="minorEastAsia"/>
+              </w:rPr>
+              <w:t>Punkty siodłowe</w:t>
+            </w:r>
+          </w:p>
+        </w:tc>
+        <w:tc>
+          <w:tcPr>
+            <w:tcW w:w="2614" w:type="dxa"/>
+          </w:tcPr>
+          <w:p>
+            <w:pPr>
+              <w:pStyle w:val="Akapitzlist"/>
+              <w:ind w:left="0"/>
+              <w:jc w:val="center"/>
+              <w:rPr>
+                <w:rFonts w:eastAsiaTheme="minorEastAsia"/>
+              </w:rPr>
+            </w:pPr>
+            <w:r>
+              <w:rPr>
+                <w:rFonts w:eastAsiaTheme="minorEastAsia"/>
+              </w:rPr>
+              <w:t>Punkty maksymalne</w:t>
+            </w:r>
+          </w:p>
+        </w:tc>
+        <w:tc>
+          <w:tcPr>
+            <w:tcW w:w="2614" w:type="dxa"/>
+          </w:tcPr>
+          <w:p>
+            <w:pPr>
+              <w:pStyle w:val="Akapitzlist"/>
+              <w:ind w:left="0"/>
+              <w:jc w:val="center"/>
+              <w:rPr>
+                <w:rFonts w:eastAsiaTheme="minorEastAsia"/>
+              </w:rPr>
+            </w:pPr>
+            <w:r>
+              <w:rPr>
+                <w:rFonts w:eastAsiaTheme="minorEastAsia"/>
+              </w:rPr>
+              <w:t>Punkty minimalne</w:t>
+            </w:r>
+          </w:p>
+        </w:tc>
+      </w:tr>
+      <w:tr>
+        <w:tc>
+          <w:tcPr>
+            <w:tcW w:w="2614" w:type="dxa"/>
+          </w:tcPr>
+          <w:p>
+            <w:pPr>
+              <w:pStyle w:val="Akapitzlist"/>
+              <w:ind w:left="0"/>
+              <w:jc w:val="center"/>
+              <w:rPr>
+                <w:rFonts w:eastAsiaTheme="minorEastAsia"/>
+              </w:rPr>
+            </w:pPr>
+            <w:r>
+              <w:rPr>
+                <w:rFonts w:eastAsiaTheme="minorEastAsia"/>
+              </w:rPr>
+              <w:t>1</w:t>
+            </w:r>
+          </w:p>
+        </w:tc>
+        <w:tc>
+          <w:tcPr>
+            <w:tcW w:w="2614" w:type="dxa"/>
+          </w:tcPr>
+          <w:p>
+            <w:pPr>
+              <w:pStyle w:val="Akapitzlist"/>
+              <w:ind w:left="0"/>
+              <w:jc w:val="center"/>
+              <w:rPr>
+                <w:rFonts w:eastAsiaTheme="minorEastAsia"/>
+              </w:rPr>
+            </w:pPr>
+            <m:oMathPara>
+              <m:oMath>
+                <m:r>
+                  <w:rPr>
+                    <w:rFonts w:ascii="Cambria Math" w:eastAsiaTheme="minorEastAsia" w:hAnsi="Cambria Math"/>
+                  </w:rPr>
+                  <m:t>(0,0)</m:t>
+                </m:r>
+              </m:oMath>
+            </m:oMathPara>
+          </w:p>
+        </w:tc>
+        <w:tc>
+          <w:tcPr>
+            <w:tcW w:w="2614" w:type="dxa"/>
+          </w:tcPr>
+          <w:p>
+            <w:pPr>
+              <w:pStyle w:val="Akapitzlist"/>
+              <w:ind w:left="0"/>
+              <w:jc w:val="center"/>
+              <w:rPr>
+                <w:rFonts w:eastAsiaTheme="minorEastAsia"/>
+              </w:rPr>
+            </w:pPr>
+            <m:oMathPara>
+              <m:oMath>
+                <m:r>
+                  <w:rPr>
+                    <w:rFonts w:ascii="Cambria Math" w:eastAsiaTheme="minorEastAsia" w:hAnsi="Cambria Math"/>
+                  </w:rPr>
+                  <m:t>-</m:t>
+                </m:r>
+              </m:oMath>
+            </m:oMathPara>
+          </w:p>
+        </w:tc>
+        <w:tc>
+          <w:tcPr>
+            <w:tcW w:w="2614" w:type="dxa"/>
+          </w:tcPr>
+          <w:p>
+            <w:pPr>
+              <w:pStyle w:val="Akapitzlist"/>
+              <w:ind w:left="0"/>
+              <w:jc w:val="center"/>
+              <w:rPr>
+                <w:rFonts w:eastAsiaTheme="minorEastAsia"/>
+              </w:rPr>
+            </w:pPr>
+            <m:oMathPara>
+              <m:oMath>
+                <m:r>
+                  <w:rPr>
+                    <w:rFonts w:ascii="Cambria Math" w:eastAsiaTheme="minorEastAsia" w:hAnsi="Cambria Math"/>
+                  </w:rPr>
+                  <m:t>-</m:t>
+                </m:r>
+              </m:oMath>
+            </m:oMathPara>
+          </w:p>
+        </w:tc>
+      </w:tr>
+      <w:tr>
+        <w:tc>
+          <w:tcPr>
+            <w:tcW w:w="2614" w:type="dxa"/>
+          </w:tcPr>
+          <w:p>
+            <w:pPr>
+              <w:pStyle w:val="Akapitzlist"/>
+              <w:ind w:left="0"/>
+              <w:jc w:val="center"/>
+              <w:rPr>
+                <w:rFonts w:eastAsiaTheme="minorEastAsia"/>
+              </w:rPr>
+            </w:pPr>
+            <w:r>
+              <w:rPr>
+                <w:rFonts w:eastAsiaTheme="minorEastAsia"/>
+              </w:rPr>
+              <w:t>2</w:t>
+            </w:r>
+          </w:p>
+        </w:tc>
+        <w:tc>
+          <w:tcPr>
+            <w:tcW w:w="2614" w:type="dxa"/>
+          </w:tcPr>
+          <w:p>
+            <w:pPr>
+              <w:pStyle w:val="Akapitzlist"/>
+              <w:ind w:left="0"/>
+              <w:jc w:val="center"/>
+              <w:rPr>
+                <w:rFonts w:eastAsiaTheme="minorEastAsia"/>
+              </w:rPr>
+            </w:pPr>
+            <m:oMathPara>
+              <m:oMath>
+                <m:r>
+                  <w:rPr>
+                    <w:rFonts w:ascii="Cambria Math" w:eastAsiaTheme="minorEastAsia" w:hAnsi="Cambria Math"/>
+                  </w:rPr>
+                  <m:t>(0,0)</m:t>
+                </m:r>
+              </m:oMath>
+            </m:oMathPara>
+          </w:p>
+        </w:tc>
+        <w:tc>
+          <w:tcPr>
+            <w:tcW w:w="2614" w:type="dxa"/>
+          </w:tcPr>
+          <w:p>
+            <w:pPr>
+              <w:pStyle w:val="Akapitzlist"/>
+              <w:ind w:left="0"/>
+              <w:jc w:val="center"/>
+              <w:rPr>
+                <w:rFonts w:eastAsiaTheme="minorEastAsia"/>
+              </w:rPr>
+            </w:pPr>
+            <m:oMathPara>
+              <m:oMath>
+                <m:r>
+                  <w:rPr>
+                    <w:rFonts w:ascii="Cambria Math" w:eastAsiaTheme="minorEastAsia" w:hAnsi="Cambria Math"/>
+                  </w:rPr>
+                  <m:t>-</m:t>
+                </m:r>
+              </m:oMath>
+            </m:oMathPara>
+          </w:p>
+        </w:tc>
+        <w:tc>
+          <w:tcPr>
+            <w:tcW w:w="2614" w:type="dxa"/>
+          </w:tcPr>
+          <w:p>
+            <w:pPr>
+              <w:pStyle w:val="Akapitzlist"/>
+              <w:ind w:left="0"/>
+              <w:jc w:val="center"/>
+              <w:rPr>
+                <w:rFonts w:eastAsiaTheme="minorEastAsia"/>
+              </w:rPr>
+            </w:pPr>
+            <m:oMathPara>
+              <m:oMath>
+                <m:d>
+                  <m:dPr>
+                    <m:ctrlPr>
+                      <w:rPr>
+                        <w:rFonts w:ascii="Cambria Math" w:eastAsiaTheme="minorEastAsia" w:hAnsi="Cambria Math"/>
+                        <w:i/>
+                      </w:rPr>
+                    </m:ctrlPr>
+                  </m:dPr>
+                  <m:e>
+                    <m:r>
+                      <w:rPr>
+                        <w:rFonts w:ascii="Cambria Math" w:eastAsiaTheme="minorEastAsia" w:hAnsi="Cambria Math"/>
+                      </w:rPr>
+                      <m:t>-1,-1</m:t>
+                    </m:r>
+                  </m:e>
+                </m:d>
+                <m:r>
+                  <w:rPr>
+                    <w:rFonts w:ascii="Cambria Math" w:eastAsiaTheme="minorEastAsia" w:hAnsi="Cambria Math"/>
+                  </w:rPr>
+                  <m:t>, (1, 1)</m:t>
+                </m:r>
+              </m:oMath>
+            </m:oMathPara>
+          </w:p>
+        </w:tc>
+      </w:tr>
+      <w:tr>
+        <w:tc>
+          <w:tcPr>
+            <w:tcW w:w="2614" w:type="dxa"/>
+          </w:tcPr>
+          <w:p>
+            <w:pPr>
+              <w:pStyle w:val="Akapitzlist"/>
+              <w:ind w:left="0"/>
+              <w:jc w:val="center"/>
+              <w:rPr>
+                <w:rFonts w:eastAsiaTheme="minorEastAsia"/>
+              </w:rPr>
+            </w:pPr>
+            <w:r>
+              <w:rPr>
+                <w:rFonts w:eastAsiaTheme="minorEastAsia"/>
+              </w:rPr>
+              <w:t>3</w:t>
+            </w:r>
+          </w:p>
+        </w:tc>
+        <w:tc>
+          <w:tcPr>
+            <w:tcW w:w="2614" w:type="dxa"/>
+          </w:tcPr>
+          <w:p>
+            <w:pPr>
+              <w:pStyle w:val="Akapitzlist"/>
+              <w:ind w:left="0"/>
+              <w:jc w:val="center"/>
+              <w:rPr>
+                <w:rFonts w:eastAsiaTheme="minorEastAsia"/>
+              </w:rPr>
+            </w:pPr>
+            <m:oMathPara>
+              <m:oMath>
+                <m:d>
+                  <m:dPr>
+                    <m:ctrlPr>
+                      <w:rPr>
+                        <w:rFonts w:ascii="Cambria Math" w:eastAsiaTheme="minorEastAsia" w:hAnsi="Cambria Math"/>
+                        <w:i/>
+                      </w:rPr>
+                    </m:ctrlPr>
+                  </m:dPr>
+                  <m:e>
+                    <m:r>
+                      <w:rPr>
+                        <w:rFonts w:ascii="Cambria Math" w:eastAsiaTheme="minorEastAsia" w:hAnsi="Cambria Math"/>
+                      </w:rPr>
+                      <m:t>0,0</m:t>
+                    </m:r>
+                  </m:e>
+                </m:d>
+                <m:r>
+                  <w:rPr>
+                    <w:rFonts w:ascii="Cambria Math" w:eastAsiaTheme="minorEastAsia" w:hAnsi="Cambria Math"/>
+                  </w:rPr>
+                  <m:t>, (0,-1)</m:t>
+                </m:r>
+              </m:oMath>
+            </m:oMathPara>
+          </w:p>
+        </w:tc>
+        <w:tc>
+          <w:tcPr>
+            <w:tcW w:w="2614" w:type="dxa"/>
+          </w:tcPr>
+          <w:p>
+            <w:pPr>
+              <w:pStyle w:val="Akapitzlist"/>
+              <w:ind w:left="0"/>
+              <w:jc w:val="center"/>
+              <w:rPr>
+                <w:rFonts w:eastAsiaTheme="minorEastAsia"/>
+              </w:rPr>
+            </w:pPr>
+            <m:oMathPara>
+              <m:oMath>
+                <m:r>
+                  <w:rPr>
+                    <w:rFonts w:ascii="Cambria Math" w:eastAsiaTheme="minorEastAsia" w:hAnsi="Cambria Math"/>
+                  </w:rPr>
+                  <m:t>(-1,-1)</m:t>
+                </m:r>
+              </m:oMath>
+            </m:oMathPara>
+          </w:p>
+        </w:tc>
+        <w:tc>
+          <w:tcPr>
+            <w:tcW w:w="2614" w:type="dxa"/>
+          </w:tcPr>
+          <w:p>
+            <w:pPr>
+              <w:pStyle w:val="Akapitzlist"/>
+              <w:ind w:left="0"/>
+              <w:jc w:val="center"/>
+              <w:rPr>
+                <w:rFonts w:eastAsiaTheme="minorEastAsia"/>
+              </w:rPr>
+            </w:pPr>
+            <m:oMathPara>
+              <m:oMath>
+                <m:r>
+                  <w:rPr>
+                    <w:rFonts w:ascii="Cambria Math" w:eastAsiaTheme="minorEastAsia" w:hAnsi="Cambria Math"/>
+                  </w:rPr>
+                  <m:t>(1,0)</m:t>
+                </m:r>
+              </m:oMath>
+            </m:oMathPara>
+          </w:p>
+        </w:tc>
+      </w:tr>
+      <w:tr>
+        <w:tc>
+          <w:tcPr>
+            <w:tcW w:w="2614" w:type="dxa"/>
+          </w:tcPr>
+          <w:p>
+            <w:pPr>
+              <w:pStyle w:val="Akapitzlist"/>
+              <w:ind w:left="0"/>
+              <w:jc w:val="center"/>
+              <w:rPr>
+                <w:rFonts w:eastAsiaTheme="minorEastAsia"/>
+              </w:rPr>
+            </w:pPr>
+            <w:r>
+              <w:rPr>
+                <w:rFonts w:eastAsiaTheme="minorEastAsia"/>
+              </w:rPr>
+              <w:t>4</w:t>
+            </w:r>
+          </w:p>
+        </w:tc>
+        <w:tc>
+          <w:tcPr>
+            <w:tcW w:w="2614" w:type="dxa"/>
+          </w:tcPr>
+          <w:p>
+            <w:pPr>
+              <w:pStyle w:val="Akapitzlist"/>
+              <w:ind w:left="0"/>
+              <w:jc w:val="center"/>
+              <w:rPr>
+                <w:rFonts w:eastAsiaTheme="minorEastAsia"/>
+              </w:rPr>
+            </w:pPr>
+            <m:oMathPara>
+              <m:oMath>
+                <m:r>
+                  <w:rPr>
+                    <w:rFonts w:ascii="Cambria Math" w:eastAsiaTheme="minorEastAsia" w:hAnsi="Cambria Math"/>
+                  </w:rPr>
+                  <m:t>(2.5,1.0)</m:t>
+                </m:r>
+              </m:oMath>
+            </m:oMathPara>
+          </w:p>
+        </w:tc>
+        <w:tc>
+          <w:tcPr>
+            <w:tcW w:w="2614" w:type="dxa"/>
+          </w:tcPr>
+          <w:p>
+            <w:pPr>
+              <w:pStyle w:val="Akapitzlist"/>
+              <w:ind w:left="0"/>
+              <w:jc w:val="center"/>
+              <w:rPr>
+                <w:rFonts w:eastAsiaTheme="minorEastAsia"/>
+              </w:rPr>
+            </w:pPr>
+            <m:oMathPara>
+              <m:oMath>
+                <m:r>
+                  <w:rPr>
+                    <w:rFonts w:ascii="Cambria Math" w:eastAsiaTheme="minorEastAsia" w:hAnsi="Cambria Math"/>
+                  </w:rPr>
+                  <m:t>-</m:t>
+                </m:r>
+              </m:oMath>
+            </m:oMathPara>
+          </w:p>
+        </w:tc>
+        <w:tc>
+          <w:tcPr>
+            <w:tcW w:w="2614" w:type="dxa"/>
+          </w:tcPr>
+          <w:p>
+            <w:pPr>
+              <w:pStyle w:val="Akapitzlist"/>
+              <w:ind w:left="0"/>
+              <w:jc w:val="center"/>
+              <w:rPr>
+                <w:rFonts w:eastAsiaTheme="minorEastAsia"/>
+              </w:rPr>
+            </w:pPr>
+            <m:oMathPara>
+              <m:oMath>
+                <m:r>
+                  <w:rPr>
+                    <w:rFonts w:ascii="Cambria Math" w:eastAsiaTheme="minorEastAsia" w:hAnsi="Cambria Math"/>
+                  </w:rPr>
+                  <m:t>-</m:t>
+                </m:r>
+              </m:oMath>
+            </m:oMathPara>
+          </w:p>
+        </w:tc>
+      </w:tr>
+    </w:tbl>
+    <w:p>
+      <w:pPr>
+        <w:pStyle w:val="Akapitzlist"/>
+        <w:ind w:left="792"/>
+        <w:jc w:val="center"/>
+        <w:rPr>
+          <w:rFonts w:eastAsiaTheme="minorEastAsia"/>
+          <w:sz w:val="16"/>
+          <w:szCs w:val="16"/>
+        </w:rPr>
+      </w:pPr>
+      <w:r>
+        <w:rPr>
+          <w:rFonts w:eastAsiaTheme="minorEastAsia"/>
+          <w:sz w:val="16"/>
+          <w:szCs w:val="16"/>
+        </w:rPr>
+        <w:t>Tabela 1. Tabela opisująca kwalifikacje punktów</w:t>
+      </w:r>
+    </w:p>
+    <w:p>
+      <w:pPr>
+        <w:rPr>
+          <w:rFonts w:eastAsiaTheme="minorEastAsia"/>
+        </w:rPr>
+      </w:pPr>
+      <w:r>
+        <w:rPr>
+          <w:rFonts w:eastAsiaTheme="minorEastAsia"/>
+        </w:rPr>
+        <w:br w:type="page"/>
+      </w:r>
+    </w:p>
+    <w:p>
+      <w:pPr>
         <w:rPr>
           <w:rFonts w:eastAsiaTheme="minorEastAsia"/>
         </w:rPr>
@@ -4562,19 +5704,1626 @@
           <w:rFonts w:eastAsiaTheme="minorEastAsia"/>
         </w:rPr>
       </w:pPr>
-      <w:proofErr w:type="spellStart"/>
-      <w:r>
-        <w:rPr>
-          <w:rFonts w:eastAsiaTheme="minorEastAsia"/>
-        </w:rPr>
-        <w:t>Sdfsdf</w:t>
-      </w:r>
-      <w:proofErr w:type="spellEnd"/>
+    </w:p>
+    <w:p>
+      <w:pPr>
+        <w:pStyle w:val="Akapitzlist"/>
+        <w:numPr>
+          <w:ilvl w:val="1"/>
+          <w:numId w:val="1"/>
+        </w:numPr>
+        <w:rPr>
+          <w:rFonts w:eastAsiaTheme="minorEastAsia"/>
+        </w:rPr>
+      </w:pPr>
+      <w:r>
+        <w:rPr>
+          <w:rFonts w:eastAsiaTheme="minorEastAsia"/>
+        </w:rPr>
+        <w:t>Wykresy dla zadania drugiego</w:t>
+      </w:r>
+    </w:p>
+    <w:p>
+      <w:pPr>
+        <w:pStyle w:val="Akapitzlist"/>
+        <w:ind w:left="792"/>
+        <w:rPr>
+          <w:rFonts w:eastAsiaTheme="minorEastAsia"/>
+        </w:rPr>
+      </w:pPr>
+    </w:p>
+    <w:p>
+      <w:pPr>
+        <w:pStyle w:val="Akapitzlist"/>
+        <w:numPr>
+          <w:ilvl w:val="2"/>
+          <w:numId w:val="1"/>
+        </w:numPr>
+        <w:rPr>
+          <w:rFonts w:eastAsiaTheme="minorEastAsia"/>
+        </w:rPr>
+      </w:pPr>
+      <w:r>
+        <w:rPr>
+          <w:rFonts w:eastAsiaTheme="minorEastAsia"/>
+        </w:rPr>
+        <w:t>Pierwsza iteracja</w:t>
+      </w:r>
+    </w:p>
+    <w:p>
+      <w:pPr>
+        <w:pStyle w:val="Akapitzlist"/>
+        <w:numPr>
+          <w:ilvl w:val="3"/>
+          <w:numId w:val="1"/>
+        </w:numPr>
+        <w:rPr>
+          <w:rFonts w:eastAsiaTheme="minorEastAsia"/>
+          <w:b/>
+          <w:bCs/>
+        </w:rPr>
+      </w:pPr>
+      <w:r>
+        <w:rPr>
+          <w:rFonts w:eastAsiaTheme="minorEastAsia"/>
+        </w:rPr>
+        <w:t>Zmiana wartości funkcji F w zależności od iteracji</w:t>
+      </w:r>
+      <w:r>
+        <w:rPr>
+          <w:rFonts w:eastAsiaTheme="minorEastAsia"/>
+          <w:b/>
+          <w:bCs/>
+          <w:noProof/>
+        </w:rPr>
+        <w:drawing>
+          <wp:inline distT="0" distB="0" distL="0" distR="0" wp14:anchorId="4DCB38F2" wp14:editId="2987F92F">
+            <wp:extent cx="4804904" cy="3679634"/>
+            <wp:effectExtent l="0" t="0" r="0" b="3810"/>
+            <wp:docPr id="15" name="Obraz 15" descr="Obraz zawierający tekst, zrzut ekranu, diagram, linia&#10;&#10;Opis wygenerowany automatycznie"/>
+            <wp:cNvGraphicFramePr>
+              <a:graphicFrameLocks xmlns:a="http://schemas.openxmlformats.org/drawingml/2006/main" noChangeAspect="1"/>
+            </wp:cNvGraphicFramePr>
+            <a:graphic xmlns:a="http://schemas.openxmlformats.org/drawingml/2006/main">
+              <a:graphicData uri="http://schemas.openxmlformats.org/drawingml/2006/picture">
+                <pic:pic xmlns:pic="http://schemas.openxmlformats.org/drawingml/2006/picture">
+                  <pic:nvPicPr>
+                    <pic:cNvPr id="15" name="Obraz 15" descr="Obraz zawierający tekst, zrzut ekranu, diagram, linia&#10;&#10;Opis wygenerowany automatycznie"/>
+                    <pic:cNvPicPr/>
+                  </pic:nvPicPr>
+                  <pic:blipFill>
+                    <a:blip r:embed="rId23">
+                      <a:extLst>
+                        <a:ext uri="{28A0092B-C50C-407E-A947-70E740481C1C}">
+                          <a14:useLocalDpi xmlns:a14="http://schemas.microsoft.com/office/drawing/2010/main" val="0"/>
+                        </a:ext>
+                      </a:extLst>
+                    </a:blip>
+                    <a:stretch>
+                      <a:fillRect/>
+                    </a:stretch>
+                  </pic:blipFill>
+                  <pic:spPr>
+                    <a:xfrm>
+                      <a:off x="0" y="0"/>
+                      <a:ext cx="4813897" cy="3686521"/>
+                    </a:xfrm>
+                    <a:prstGeom prst="rect">
+                      <a:avLst/>
+                    </a:prstGeom>
+                  </pic:spPr>
+                </pic:pic>
+              </a:graphicData>
+            </a:graphic>
+          </wp:inline>
+        </w:drawing>
+      </w:r>
+    </w:p>
+    <w:p>
+      <w:pPr>
+        <w:pStyle w:val="Akapitzlist"/>
+        <w:ind w:left="1224"/>
+        <w:jc w:val="center"/>
+        <w:rPr>
+          <w:rFonts w:eastAsiaTheme="minorEastAsia"/>
+          <w:b/>
+          <w:bCs/>
+          <w:sz w:val="16"/>
+          <w:szCs w:val="16"/>
+        </w:rPr>
+      </w:pPr>
+      <w:r>
+        <w:rPr>
+          <w:rFonts w:eastAsiaTheme="minorEastAsia"/>
+          <w:b/>
+          <w:bCs/>
+          <w:sz w:val="16"/>
+          <w:szCs w:val="16"/>
+        </w:rPr>
+        <w:t>Wykres 1. Wykres zmiany warto</w:t>
+      </w:r>
+      <w:r>
+        <w:rPr>
+          <w:rFonts w:eastAsiaTheme="minorEastAsia"/>
+          <w:b/>
+          <w:bCs/>
+          <w:sz w:val="16"/>
+          <w:szCs w:val="16"/>
+        </w:rPr>
+        <w:t>ści funkcji F w zależności od pierwszej iteracji</w:t>
+      </w:r>
+    </w:p>
+    <w:p>
+      <w:pPr>
+        <w:pStyle w:val="Akapitzlist"/>
+        <w:ind w:left="1224"/>
+        <w:rPr>
+          <w:rFonts w:eastAsiaTheme="minorEastAsia"/>
+        </w:rPr>
+      </w:pPr>
+    </w:p>
+    <w:p>
+      <w:pPr>
+        <w:pStyle w:val="Akapitzlist"/>
+        <w:numPr>
+          <w:ilvl w:val="3"/>
+          <w:numId w:val="1"/>
+        </w:numPr>
+        <w:rPr>
+          <w:rFonts w:eastAsiaTheme="minorEastAsia"/>
+        </w:rPr>
+      </w:pPr>
+      <w:r>
+        <w:rPr>
+          <w:rFonts w:eastAsiaTheme="minorEastAsia"/>
+        </w:rPr>
+        <w:t>Ścieżka robota</w:t>
+      </w:r>
+      <w:r>
+        <w:rPr>
+          <w:rFonts w:eastAsiaTheme="minorEastAsia"/>
+          <w:noProof/>
+        </w:rPr>
+        <w:drawing>
+          <wp:inline distT="0" distB="0" distL="0" distR="0" wp14:anchorId="732C8ABB" wp14:editId="74ACA325">
+            <wp:extent cx="4843199" cy="3789803"/>
+            <wp:effectExtent l="0" t="0" r="0" b="0"/>
+            <wp:docPr id="16" name="Obraz 16" descr="Obraz zawierający tekst, zrzut ekranu, linia, diagram&#10;&#10;Opis wygenerowany automatycznie"/>
+            <wp:cNvGraphicFramePr>
+              <a:graphicFrameLocks xmlns:a="http://schemas.openxmlformats.org/drawingml/2006/main" noChangeAspect="1"/>
+            </wp:cNvGraphicFramePr>
+            <a:graphic xmlns:a="http://schemas.openxmlformats.org/drawingml/2006/main">
+              <a:graphicData uri="http://schemas.openxmlformats.org/drawingml/2006/picture">
+                <pic:pic xmlns:pic="http://schemas.openxmlformats.org/drawingml/2006/picture">
+                  <pic:nvPicPr>
+                    <pic:cNvPr id="16" name="Obraz 16" descr="Obraz zawierający tekst, zrzut ekranu, linia, diagram&#10;&#10;Opis wygenerowany automatycznie"/>
+                    <pic:cNvPicPr/>
+                  </pic:nvPicPr>
+                  <pic:blipFill>
+                    <a:blip r:embed="rId24">
+                      <a:extLst>
+                        <a:ext uri="{28A0092B-C50C-407E-A947-70E740481C1C}">
+                          <a14:useLocalDpi xmlns:a14="http://schemas.microsoft.com/office/drawing/2010/main" val="0"/>
+                        </a:ext>
+                      </a:extLst>
+                    </a:blip>
+                    <a:stretch>
+                      <a:fillRect/>
+                    </a:stretch>
+                  </pic:blipFill>
+                  <pic:spPr>
+                    <a:xfrm>
+                      <a:off x="0" y="0"/>
+                      <a:ext cx="4852292" cy="3796918"/>
+                    </a:xfrm>
+                    <a:prstGeom prst="rect">
+                      <a:avLst/>
+                    </a:prstGeom>
+                  </pic:spPr>
+                </pic:pic>
+              </a:graphicData>
+            </a:graphic>
+          </wp:inline>
+        </w:drawing>
+      </w:r>
+    </w:p>
+    <w:p>
+      <w:pPr>
+        <w:ind w:left="2124" w:firstLine="708"/>
+        <w:rPr>
+          <w:rFonts w:eastAsiaTheme="minorEastAsia"/>
+          <w:b/>
+          <w:bCs/>
+          <w:sz w:val="16"/>
+          <w:szCs w:val="16"/>
+        </w:rPr>
+      </w:pPr>
+      <w:r>
+        <w:rPr>
+          <w:rFonts w:eastAsiaTheme="minorEastAsia"/>
+          <w:b/>
+          <w:bCs/>
+          <w:sz w:val="16"/>
+          <w:szCs w:val="16"/>
+        </w:rPr>
+        <w:t xml:space="preserve">Wykres </w:t>
+      </w:r>
+      <w:r>
+        <w:rPr>
+          <w:rFonts w:eastAsiaTheme="minorEastAsia"/>
+          <w:b/>
+          <w:bCs/>
+          <w:sz w:val="16"/>
+          <w:szCs w:val="16"/>
+        </w:rPr>
+        <w:t>2</w:t>
+      </w:r>
+      <w:r>
+        <w:rPr>
+          <w:rFonts w:eastAsiaTheme="minorEastAsia"/>
+          <w:b/>
+          <w:bCs/>
+          <w:sz w:val="16"/>
+          <w:szCs w:val="16"/>
+        </w:rPr>
+        <w:t xml:space="preserve">. Wykres </w:t>
+      </w:r>
+      <w:r>
+        <w:rPr>
+          <w:rFonts w:eastAsiaTheme="minorEastAsia"/>
+          <w:b/>
+          <w:bCs/>
+          <w:sz w:val="16"/>
+          <w:szCs w:val="16"/>
+        </w:rPr>
+        <w:t>ścieżki robota</w:t>
+      </w:r>
+      <w:r>
+        <w:rPr>
+          <w:rFonts w:eastAsiaTheme="minorEastAsia"/>
+          <w:b/>
+          <w:bCs/>
+          <w:sz w:val="16"/>
+          <w:szCs w:val="16"/>
+        </w:rPr>
+        <w:t xml:space="preserve"> </w:t>
+      </w:r>
+      <w:r>
+        <w:rPr>
+          <w:rFonts w:eastAsiaTheme="minorEastAsia"/>
+          <w:b/>
+          <w:bCs/>
+          <w:sz w:val="16"/>
+          <w:szCs w:val="16"/>
+        </w:rPr>
+        <w:t xml:space="preserve">w </w:t>
+      </w:r>
+      <w:r>
+        <w:rPr>
+          <w:rFonts w:eastAsiaTheme="minorEastAsia"/>
+          <w:b/>
+          <w:bCs/>
+          <w:sz w:val="16"/>
+          <w:szCs w:val="16"/>
+        </w:rPr>
+        <w:t>pierwszej iteracji</w:t>
+      </w:r>
+    </w:p>
+    <w:p>
+      <w:pPr>
+        <w:rPr>
+          <w:rFonts w:eastAsiaTheme="minorEastAsia"/>
+        </w:rPr>
+      </w:pPr>
+    </w:p>
+    <w:p>
+      <w:pPr>
+        <w:rPr>
+          <w:rFonts w:eastAsiaTheme="minorEastAsia"/>
+        </w:rPr>
+      </w:pPr>
+    </w:p>
+    <w:p>
+      <w:pPr>
+        <w:pStyle w:val="Akapitzlist"/>
+        <w:numPr>
+          <w:ilvl w:val="2"/>
+          <w:numId w:val="1"/>
+        </w:numPr>
+        <w:rPr>
+          <w:rFonts w:eastAsiaTheme="minorEastAsia"/>
+        </w:rPr>
+      </w:pPr>
+      <w:r>
+        <w:rPr>
+          <w:rFonts w:eastAsiaTheme="minorEastAsia"/>
+        </w:rPr>
+        <w:t>Druga iteracja</w:t>
+      </w:r>
+    </w:p>
+    <w:p>
+      <w:pPr>
+        <w:pStyle w:val="Akapitzlist"/>
+        <w:ind w:left="1224"/>
+        <w:rPr>
+          <w:rFonts w:eastAsiaTheme="minorEastAsia"/>
+        </w:rPr>
+      </w:pPr>
+    </w:p>
+    <w:p>
+      <w:pPr>
+        <w:pStyle w:val="Akapitzlist"/>
+        <w:numPr>
+          <w:ilvl w:val="3"/>
+          <w:numId w:val="1"/>
+        </w:numPr>
+        <w:rPr>
+          <w:rFonts w:eastAsiaTheme="minorEastAsia"/>
+        </w:rPr>
+      </w:pPr>
+      <w:r>
+        <w:rPr>
+          <w:rFonts w:eastAsiaTheme="minorEastAsia"/>
+        </w:rPr>
+        <w:t>Zmiana wartości funkcji F w zależności od iteracji</w:t>
+      </w:r>
+      <w:r>
+        <w:rPr>
+          <w:rFonts w:eastAsiaTheme="minorEastAsia"/>
+          <w:noProof/>
+        </w:rPr>
+        <w:drawing>
+          <wp:inline distT="0" distB="0" distL="0" distR="0" wp14:anchorId="6E5663C8" wp14:editId="5D1BC830">
+            <wp:extent cx="4876834" cy="3734718"/>
+            <wp:effectExtent l="0" t="0" r="0" b="0"/>
+            <wp:docPr id="17" name="Obraz 17" descr="Obraz zawierający tekst, zrzut ekranu, linia, diagram&#10;&#10;Opis wygenerowany automatycznie"/>
+            <wp:cNvGraphicFramePr>
+              <a:graphicFrameLocks xmlns:a="http://schemas.openxmlformats.org/drawingml/2006/main" noChangeAspect="1"/>
+            </wp:cNvGraphicFramePr>
+            <a:graphic xmlns:a="http://schemas.openxmlformats.org/drawingml/2006/main">
+              <a:graphicData uri="http://schemas.openxmlformats.org/drawingml/2006/picture">
+                <pic:pic xmlns:pic="http://schemas.openxmlformats.org/drawingml/2006/picture">
+                  <pic:nvPicPr>
+                    <pic:cNvPr id="17" name="Obraz 17" descr="Obraz zawierający tekst, zrzut ekranu, linia, diagram&#10;&#10;Opis wygenerowany automatycznie"/>
+                    <pic:cNvPicPr/>
+                  </pic:nvPicPr>
+                  <pic:blipFill>
+                    <a:blip r:embed="rId25">
+                      <a:extLst>
+                        <a:ext uri="{28A0092B-C50C-407E-A947-70E740481C1C}">
+                          <a14:useLocalDpi xmlns:a14="http://schemas.microsoft.com/office/drawing/2010/main" val="0"/>
+                        </a:ext>
+                      </a:extLst>
+                    </a:blip>
+                    <a:stretch>
+                      <a:fillRect/>
+                    </a:stretch>
+                  </pic:blipFill>
+                  <pic:spPr>
+                    <a:xfrm>
+                      <a:off x="0" y="0"/>
+                      <a:ext cx="4888632" cy="3743753"/>
+                    </a:xfrm>
+                    <a:prstGeom prst="rect">
+                      <a:avLst/>
+                    </a:prstGeom>
+                  </pic:spPr>
+                </pic:pic>
+              </a:graphicData>
+            </a:graphic>
+          </wp:inline>
+        </w:drawing>
+      </w:r>
     </w:p>
     <w:p>
       <w:pPr>
         <w:pStyle w:val="Akapitzlist"/>
         <w:ind w:left="360"/>
+        <w:jc w:val="center"/>
+        <w:rPr>
+          <w:rFonts w:eastAsiaTheme="minorEastAsia"/>
+          <w:b/>
+          <w:bCs/>
+          <w:sz w:val="16"/>
+          <w:szCs w:val="16"/>
+        </w:rPr>
+      </w:pPr>
+      <w:r>
+        <w:rPr>
+          <w:rFonts w:eastAsiaTheme="minorEastAsia"/>
+          <w:b/>
+          <w:bCs/>
+          <w:sz w:val="16"/>
+          <w:szCs w:val="16"/>
+        </w:rPr>
+        <w:t xml:space="preserve">Wykres </w:t>
+      </w:r>
+      <w:r>
+        <w:rPr>
+          <w:rFonts w:eastAsiaTheme="minorEastAsia"/>
+          <w:b/>
+          <w:bCs/>
+          <w:sz w:val="16"/>
+          <w:szCs w:val="16"/>
+        </w:rPr>
+        <w:t>3</w:t>
+      </w:r>
+      <w:r>
+        <w:rPr>
+          <w:rFonts w:eastAsiaTheme="minorEastAsia"/>
+          <w:b/>
+          <w:bCs/>
+          <w:sz w:val="16"/>
+          <w:szCs w:val="16"/>
+        </w:rPr>
+        <w:t xml:space="preserve">. Wykres zmiany wartości funkcji F w zależności od </w:t>
+      </w:r>
+      <w:r>
+        <w:rPr>
+          <w:rFonts w:eastAsiaTheme="minorEastAsia"/>
+          <w:b/>
+          <w:bCs/>
+          <w:sz w:val="16"/>
+          <w:szCs w:val="16"/>
+        </w:rPr>
+        <w:t>drugiej</w:t>
+      </w:r>
+      <w:r>
+        <w:rPr>
+          <w:rFonts w:eastAsiaTheme="minorEastAsia"/>
+          <w:b/>
+          <w:bCs/>
+          <w:sz w:val="16"/>
+          <w:szCs w:val="16"/>
+        </w:rPr>
+        <w:t xml:space="preserve"> iteracji</w:t>
+      </w:r>
+    </w:p>
+    <w:p>
+      <w:pPr>
+        <w:pStyle w:val="Akapitzlist"/>
+        <w:ind w:left="1728"/>
+        <w:rPr>
+          <w:rFonts w:eastAsiaTheme="minorEastAsia"/>
+        </w:rPr>
+      </w:pPr>
+    </w:p>
+    <w:p>
+      <w:pPr>
+        <w:pStyle w:val="Akapitzlist"/>
+        <w:ind w:left="1728"/>
+        <w:rPr>
+          <w:rFonts w:eastAsiaTheme="minorEastAsia"/>
+        </w:rPr>
+      </w:pPr>
+    </w:p>
+    <w:p>
+      <w:pPr>
+        <w:pStyle w:val="Akapitzlist"/>
+        <w:numPr>
+          <w:ilvl w:val="3"/>
+          <w:numId w:val="1"/>
+        </w:numPr>
+        <w:rPr>
+          <w:rFonts w:eastAsiaTheme="minorEastAsia"/>
+        </w:rPr>
+      </w:pPr>
+      <w:r>
+        <w:rPr>
+          <w:rFonts w:eastAsiaTheme="minorEastAsia"/>
+        </w:rPr>
+        <w:t>Ścieżka robota</w:t>
+      </w:r>
+      <w:r>
+        <w:rPr>
+          <w:rFonts w:eastAsiaTheme="minorEastAsia"/>
+          <w:noProof/>
+        </w:rPr>
+        <w:drawing>
+          <wp:inline distT="0" distB="0" distL="0" distR="0" wp14:anchorId="5F3F2787" wp14:editId="712F64E0">
+            <wp:extent cx="4913594" cy="3844887"/>
+            <wp:effectExtent l="0" t="0" r="1905" b="3810"/>
+            <wp:docPr id="18" name="Obraz 18" descr="Obraz zawierający tekst, zrzut ekranu, linia, diagram&#10;&#10;Opis wygenerowany automatycznie"/>
+            <wp:cNvGraphicFramePr>
+              <a:graphicFrameLocks xmlns:a="http://schemas.openxmlformats.org/drawingml/2006/main" noChangeAspect="1"/>
+            </wp:cNvGraphicFramePr>
+            <a:graphic xmlns:a="http://schemas.openxmlformats.org/drawingml/2006/main">
+              <a:graphicData uri="http://schemas.openxmlformats.org/drawingml/2006/picture">
+                <pic:pic xmlns:pic="http://schemas.openxmlformats.org/drawingml/2006/picture">
+                  <pic:nvPicPr>
+                    <pic:cNvPr id="18" name="Obraz 18" descr="Obraz zawierający tekst, zrzut ekranu, linia, diagram&#10;&#10;Opis wygenerowany automatycznie"/>
+                    <pic:cNvPicPr/>
+                  </pic:nvPicPr>
+                  <pic:blipFill>
+                    <a:blip r:embed="rId26">
+                      <a:extLst>
+                        <a:ext uri="{28A0092B-C50C-407E-A947-70E740481C1C}">
+                          <a14:useLocalDpi xmlns:a14="http://schemas.microsoft.com/office/drawing/2010/main" val="0"/>
+                        </a:ext>
+                      </a:extLst>
+                    </a:blip>
+                    <a:stretch>
+                      <a:fillRect/>
+                    </a:stretch>
+                  </pic:blipFill>
+                  <pic:spPr>
+                    <a:xfrm>
+                      <a:off x="0" y="0"/>
+                      <a:ext cx="4918755" cy="3848926"/>
+                    </a:xfrm>
+                    <a:prstGeom prst="rect">
+                      <a:avLst/>
+                    </a:prstGeom>
+                  </pic:spPr>
+                </pic:pic>
+              </a:graphicData>
+            </a:graphic>
+          </wp:inline>
+        </w:drawing>
+      </w:r>
+    </w:p>
+    <w:p>
+      <w:pPr>
+        <w:pStyle w:val="Akapitzlist"/>
+        <w:ind w:left="360"/>
+        <w:jc w:val="center"/>
+        <w:rPr>
+          <w:rFonts w:eastAsiaTheme="minorEastAsia"/>
+          <w:b/>
+          <w:bCs/>
+          <w:sz w:val="16"/>
+          <w:szCs w:val="16"/>
+        </w:rPr>
+      </w:pPr>
+      <w:r>
+        <w:rPr>
+          <w:rFonts w:eastAsiaTheme="minorEastAsia"/>
+          <w:b/>
+          <w:bCs/>
+          <w:sz w:val="16"/>
+          <w:szCs w:val="16"/>
+        </w:rPr>
+        <w:t xml:space="preserve">Wykres </w:t>
+      </w:r>
+      <w:r>
+        <w:rPr>
+          <w:rFonts w:eastAsiaTheme="minorEastAsia"/>
+          <w:b/>
+          <w:bCs/>
+          <w:sz w:val="16"/>
+          <w:szCs w:val="16"/>
+        </w:rPr>
+        <w:t>4</w:t>
+      </w:r>
+      <w:r>
+        <w:rPr>
+          <w:rFonts w:eastAsiaTheme="minorEastAsia"/>
+          <w:b/>
+          <w:bCs/>
+          <w:sz w:val="16"/>
+          <w:szCs w:val="16"/>
+        </w:rPr>
+        <w:t xml:space="preserve">. Wykres ścieżki robota w </w:t>
+      </w:r>
+      <w:r>
+        <w:rPr>
+          <w:rFonts w:eastAsiaTheme="minorEastAsia"/>
+          <w:b/>
+          <w:bCs/>
+          <w:sz w:val="16"/>
+          <w:szCs w:val="16"/>
+        </w:rPr>
+        <w:t>drugiej</w:t>
+      </w:r>
+      <w:r>
+        <w:rPr>
+          <w:rFonts w:eastAsiaTheme="minorEastAsia"/>
+          <w:b/>
+          <w:bCs/>
+          <w:sz w:val="16"/>
+          <w:szCs w:val="16"/>
+        </w:rPr>
+        <w:t xml:space="preserve"> iteracji</w:t>
+      </w:r>
+    </w:p>
+    <w:p>
+      <w:pPr>
+        <w:pStyle w:val="Akapitzlist"/>
+        <w:ind w:left="1728"/>
+        <w:rPr>
+          <w:rFonts w:eastAsiaTheme="minorEastAsia"/>
+        </w:rPr>
+      </w:pPr>
+    </w:p>
+    <w:p>
+      <w:pPr>
+        <w:rPr>
+          <w:rFonts w:eastAsiaTheme="minorEastAsia"/>
+        </w:rPr>
+      </w:pPr>
+      <w:r>
+        <w:rPr>
+          <w:rFonts w:eastAsiaTheme="minorEastAsia"/>
+        </w:rPr>
+        <w:br w:type="page"/>
+      </w:r>
+    </w:p>
+    <w:p>
+      <w:pPr>
+        <w:pStyle w:val="Akapitzlist"/>
+        <w:ind w:left="1728"/>
+        <w:rPr>
+          <w:rFonts w:eastAsiaTheme="minorEastAsia"/>
+        </w:rPr>
+      </w:pPr>
+    </w:p>
+    <w:p>
+      <w:pPr>
+        <w:pStyle w:val="Akapitzlist"/>
+        <w:numPr>
+          <w:ilvl w:val="2"/>
+          <w:numId w:val="1"/>
+        </w:numPr>
+        <w:rPr>
+          <w:rFonts w:eastAsiaTheme="minorEastAsia"/>
+        </w:rPr>
+      </w:pPr>
+      <w:r>
+        <w:rPr>
+          <w:rFonts w:eastAsiaTheme="minorEastAsia"/>
+        </w:rPr>
+        <w:t>Trzecia iteracja</w:t>
+      </w:r>
+    </w:p>
+    <w:p>
+      <w:pPr>
+        <w:pStyle w:val="Akapitzlist"/>
+        <w:ind w:left="1224"/>
+        <w:rPr>
+          <w:rFonts w:eastAsiaTheme="minorEastAsia"/>
+        </w:rPr>
+      </w:pPr>
+    </w:p>
+    <w:p>
+      <w:pPr>
+        <w:pStyle w:val="Akapitzlist"/>
+        <w:numPr>
+          <w:ilvl w:val="3"/>
+          <w:numId w:val="1"/>
+        </w:numPr>
+        <w:rPr>
+          <w:rFonts w:eastAsiaTheme="minorEastAsia"/>
+        </w:rPr>
+      </w:pPr>
+      <w:r>
+        <w:rPr>
+          <w:rFonts w:eastAsiaTheme="minorEastAsia"/>
+        </w:rPr>
+        <w:t>Zmiana wartości funkcji F w zależności od iteracji</w:t>
+      </w:r>
+      <w:r>
+        <w:rPr>
+          <w:rFonts w:eastAsiaTheme="minorEastAsia"/>
+          <w:noProof/>
+        </w:rPr>
+        <w:drawing>
+          <wp:inline distT="0" distB="0" distL="0" distR="0" wp14:anchorId="5C075B2A" wp14:editId="2F499133">
+            <wp:extent cx="5107009" cy="3910988"/>
+            <wp:effectExtent l="0" t="0" r="0" b="635"/>
+            <wp:docPr id="19" name="Obraz 19" descr="Obraz zawierający tekst, zrzut ekranu, linia, diagram&#10;&#10;Opis wygenerowany automatycznie"/>
+            <wp:cNvGraphicFramePr>
+              <a:graphicFrameLocks xmlns:a="http://schemas.openxmlformats.org/drawingml/2006/main" noChangeAspect="1"/>
+            </wp:cNvGraphicFramePr>
+            <a:graphic xmlns:a="http://schemas.openxmlformats.org/drawingml/2006/main">
+              <a:graphicData uri="http://schemas.openxmlformats.org/drawingml/2006/picture">
+                <pic:pic xmlns:pic="http://schemas.openxmlformats.org/drawingml/2006/picture">
+                  <pic:nvPicPr>
+                    <pic:cNvPr id="19" name="Obraz 19" descr="Obraz zawierający tekst, zrzut ekranu, linia, diagram&#10;&#10;Opis wygenerowany automatycznie"/>
+                    <pic:cNvPicPr/>
+                  </pic:nvPicPr>
+                  <pic:blipFill>
+                    <a:blip r:embed="rId25">
+                      <a:extLst>
+                        <a:ext uri="{28A0092B-C50C-407E-A947-70E740481C1C}">
+                          <a14:useLocalDpi xmlns:a14="http://schemas.microsoft.com/office/drawing/2010/main" val="0"/>
+                        </a:ext>
+                      </a:extLst>
+                    </a:blip>
+                    <a:stretch>
+                      <a:fillRect/>
+                    </a:stretch>
+                  </pic:blipFill>
+                  <pic:spPr>
+                    <a:xfrm>
+                      <a:off x="0" y="0"/>
+                      <a:ext cx="5115562" cy="3917538"/>
+                    </a:xfrm>
+                    <a:prstGeom prst="rect">
+                      <a:avLst/>
+                    </a:prstGeom>
+                  </pic:spPr>
+                </pic:pic>
+              </a:graphicData>
+            </a:graphic>
+          </wp:inline>
+        </w:drawing>
+      </w:r>
+    </w:p>
+    <w:p>
+      <w:pPr>
+        <w:pStyle w:val="Akapitzlist"/>
+        <w:ind w:left="360"/>
+        <w:jc w:val="center"/>
+        <w:rPr>
+          <w:rFonts w:eastAsiaTheme="minorEastAsia"/>
+          <w:b/>
+          <w:bCs/>
+          <w:sz w:val="16"/>
+          <w:szCs w:val="16"/>
+        </w:rPr>
+      </w:pPr>
+      <w:r>
+        <w:rPr>
+          <w:rFonts w:eastAsiaTheme="minorEastAsia"/>
+          <w:b/>
+          <w:bCs/>
+          <w:sz w:val="16"/>
+          <w:szCs w:val="16"/>
+        </w:rPr>
+        <w:t xml:space="preserve">Wykres </w:t>
+      </w:r>
+      <w:r>
+        <w:rPr>
+          <w:rFonts w:eastAsiaTheme="minorEastAsia"/>
+          <w:b/>
+          <w:bCs/>
+          <w:sz w:val="16"/>
+          <w:szCs w:val="16"/>
+        </w:rPr>
+        <w:t>5</w:t>
+      </w:r>
+      <w:r>
+        <w:rPr>
+          <w:rFonts w:eastAsiaTheme="minorEastAsia"/>
+          <w:b/>
+          <w:bCs/>
+          <w:sz w:val="16"/>
+          <w:szCs w:val="16"/>
+        </w:rPr>
+        <w:t xml:space="preserve">. Wykres zmiany wartości funkcji F w zależności od </w:t>
+      </w:r>
+      <w:r>
+        <w:rPr>
+          <w:rFonts w:eastAsiaTheme="minorEastAsia"/>
+          <w:b/>
+          <w:bCs/>
+          <w:sz w:val="16"/>
+          <w:szCs w:val="16"/>
+        </w:rPr>
+        <w:t>trzeciej</w:t>
+      </w:r>
+      <w:r>
+        <w:rPr>
+          <w:rFonts w:eastAsiaTheme="minorEastAsia"/>
+          <w:b/>
+          <w:bCs/>
+          <w:sz w:val="16"/>
+          <w:szCs w:val="16"/>
+        </w:rPr>
+        <w:t xml:space="preserve"> iteracji</w:t>
+      </w:r>
+    </w:p>
+    <w:p>
+      <w:pPr>
+        <w:pStyle w:val="Akapitzlist"/>
+        <w:ind w:left="1728"/>
+        <w:rPr>
+          <w:rFonts w:eastAsiaTheme="minorEastAsia"/>
+        </w:rPr>
+      </w:pPr>
+    </w:p>
+    <w:p>
+      <w:pPr>
+        <w:pStyle w:val="Akapitzlist"/>
+        <w:ind w:left="1728"/>
+        <w:rPr>
+          <w:rFonts w:eastAsiaTheme="minorEastAsia"/>
+        </w:rPr>
+      </w:pPr>
+    </w:p>
+    <w:p>
+      <w:pPr>
+        <w:pStyle w:val="Akapitzlist"/>
+        <w:numPr>
+          <w:ilvl w:val="3"/>
+          <w:numId w:val="1"/>
+        </w:numPr>
+        <w:rPr>
+          <w:rFonts w:eastAsiaTheme="minorEastAsia"/>
+        </w:rPr>
+      </w:pPr>
+      <w:r>
+        <w:rPr>
+          <w:rFonts w:eastAsiaTheme="minorEastAsia"/>
+        </w:rPr>
+        <w:t>Ścieżka robota</w:t>
+      </w:r>
+      <w:r>
+        <w:rPr>
+          <w:rFonts w:eastAsiaTheme="minorEastAsia"/>
+          <w:noProof/>
+        </w:rPr>
+        <w:drawing>
+          <wp:inline distT="0" distB="0" distL="0" distR="0" wp14:anchorId="2D7AAB5B" wp14:editId="3BD42317">
+            <wp:extent cx="5080000" cy="3975100"/>
+            <wp:effectExtent l="0" t="0" r="0" b="0"/>
+            <wp:docPr id="20" name="Obraz 20" descr="Obraz zawierający tekst, zrzut ekranu, diagram, linia&#10;&#10;Opis wygenerowany automatycznie"/>
+            <wp:cNvGraphicFramePr>
+              <a:graphicFrameLocks xmlns:a="http://schemas.openxmlformats.org/drawingml/2006/main" noChangeAspect="1"/>
+            </wp:cNvGraphicFramePr>
+            <a:graphic xmlns:a="http://schemas.openxmlformats.org/drawingml/2006/main">
+              <a:graphicData uri="http://schemas.openxmlformats.org/drawingml/2006/picture">
+                <pic:pic xmlns:pic="http://schemas.openxmlformats.org/drawingml/2006/picture">
+                  <pic:nvPicPr>
+                    <pic:cNvPr id="20" name="Obraz 20" descr="Obraz zawierający tekst, zrzut ekranu, diagram, linia&#10;&#10;Opis wygenerowany automatycznie"/>
+                    <pic:cNvPicPr/>
+                  </pic:nvPicPr>
+                  <pic:blipFill>
+                    <a:blip r:embed="rId27">
+                      <a:extLst>
+                        <a:ext uri="{28A0092B-C50C-407E-A947-70E740481C1C}">
+                          <a14:useLocalDpi xmlns:a14="http://schemas.microsoft.com/office/drawing/2010/main" val="0"/>
+                        </a:ext>
+                      </a:extLst>
+                    </a:blip>
+                    <a:stretch>
+                      <a:fillRect/>
+                    </a:stretch>
+                  </pic:blipFill>
+                  <pic:spPr>
+                    <a:xfrm>
+                      <a:off x="0" y="0"/>
+                      <a:ext cx="5080000" cy="3975100"/>
+                    </a:xfrm>
+                    <a:prstGeom prst="rect">
+                      <a:avLst/>
+                    </a:prstGeom>
+                  </pic:spPr>
+                </pic:pic>
+              </a:graphicData>
+            </a:graphic>
+          </wp:inline>
+        </w:drawing>
+      </w:r>
+    </w:p>
+    <w:p>
+      <w:pPr>
+        <w:pStyle w:val="Akapitzlist"/>
+        <w:ind w:left="360"/>
+        <w:jc w:val="center"/>
+        <w:rPr>
+          <w:rFonts w:eastAsiaTheme="minorEastAsia"/>
+          <w:b/>
+          <w:bCs/>
+          <w:sz w:val="16"/>
+          <w:szCs w:val="16"/>
+        </w:rPr>
+      </w:pPr>
+      <w:r>
+        <w:rPr>
+          <w:rFonts w:eastAsiaTheme="minorEastAsia"/>
+          <w:b/>
+          <w:bCs/>
+          <w:sz w:val="16"/>
+          <w:szCs w:val="16"/>
+        </w:rPr>
+        <w:t xml:space="preserve">Wykres </w:t>
+      </w:r>
+      <w:r>
+        <w:rPr>
+          <w:rFonts w:eastAsiaTheme="minorEastAsia"/>
+          <w:b/>
+          <w:bCs/>
+          <w:sz w:val="16"/>
+          <w:szCs w:val="16"/>
+        </w:rPr>
+        <w:t>6</w:t>
+      </w:r>
+      <w:r>
+        <w:rPr>
+          <w:rFonts w:eastAsiaTheme="minorEastAsia"/>
+          <w:b/>
+          <w:bCs/>
+          <w:sz w:val="16"/>
+          <w:szCs w:val="16"/>
+        </w:rPr>
+        <w:t xml:space="preserve">. Wykres ścieżki robota w </w:t>
+      </w:r>
+      <w:r>
+        <w:rPr>
+          <w:rFonts w:eastAsiaTheme="minorEastAsia"/>
+          <w:b/>
+          <w:bCs/>
+          <w:sz w:val="16"/>
+          <w:szCs w:val="16"/>
+        </w:rPr>
+        <w:t>trzeciej</w:t>
+      </w:r>
+      <w:r>
+        <w:rPr>
+          <w:rFonts w:eastAsiaTheme="minorEastAsia"/>
+          <w:b/>
+          <w:bCs/>
+          <w:sz w:val="16"/>
+          <w:szCs w:val="16"/>
+        </w:rPr>
+        <w:t xml:space="preserve"> iteracji</w:t>
+      </w:r>
+    </w:p>
+    <w:p>
+      <w:pPr>
+        <w:rPr>
+          <w:rFonts w:eastAsiaTheme="minorEastAsia"/>
+        </w:rPr>
+      </w:pPr>
+    </w:p>
+    <w:p>
+      <w:pPr>
+        <w:pStyle w:val="Akapitzlist"/>
+        <w:ind w:left="1728"/>
+        <w:rPr>
+          <w:rFonts w:eastAsiaTheme="minorEastAsia"/>
+        </w:rPr>
+      </w:pPr>
+    </w:p>
+    <w:p>
+      <w:pPr>
+        <w:pStyle w:val="Akapitzlist"/>
+        <w:numPr>
+          <w:ilvl w:val="2"/>
+          <w:numId w:val="1"/>
+        </w:numPr>
+        <w:rPr>
+          <w:rFonts w:eastAsiaTheme="minorEastAsia"/>
+        </w:rPr>
+      </w:pPr>
+      <w:r>
+        <w:rPr>
+          <w:rFonts w:eastAsiaTheme="minorEastAsia"/>
+        </w:rPr>
+        <w:t>Czwarta iteracja</w:t>
+      </w:r>
+    </w:p>
+    <w:p>
+      <w:pPr>
+        <w:pStyle w:val="Akapitzlist"/>
+        <w:ind w:left="1224"/>
+        <w:rPr>
+          <w:rFonts w:eastAsiaTheme="minorEastAsia"/>
+        </w:rPr>
+      </w:pPr>
+    </w:p>
+    <w:p>
+      <w:pPr>
+        <w:pStyle w:val="Akapitzlist"/>
+        <w:numPr>
+          <w:ilvl w:val="3"/>
+          <w:numId w:val="1"/>
+        </w:numPr>
+        <w:rPr>
+          <w:rFonts w:eastAsiaTheme="minorEastAsia"/>
+        </w:rPr>
+      </w:pPr>
+      <w:r>
+        <w:rPr>
+          <w:rFonts w:eastAsiaTheme="minorEastAsia"/>
+        </w:rPr>
+        <w:t>Zmiana wartości funkcji F w zależności od iteracji</w:t>
+      </w:r>
+      <w:r>
+        <w:rPr>
+          <w:rFonts w:eastAsiaTheme="minorEastAsia"/>
+          <w:noProof/>
+        </w:rPr>
+        <w:drawing>
+          <wp:inline distT="0" distB="0" distL="0" distR="0" wp14:anchorId="621E5A2C" wp14:editId="7207DD9F">
+            <wp:extent cx="4905605" cy="3756751"/>
+            <wp:effectExtent l="0" t="0" r="0" b="2540"/>
+            <wp:docPr id="21" name="Obraz 21" descr="Obraz zawierający tekst, zrzut ekranu, diagram, linia&#10;&#10;Opis wygenerowany automatycznie"/>
+            <wp:cNvGraphicFramePr>
+              <a:graphicFrameLocks xmlns:a="http://schemas.openxmlformats.org/drawingml/2006/main" noChangeAspect="1"/>
+            </wp:cNvGraphicFramePr>
+            <a:graphic xmlns:a="http://schemas.openxmlformats.org/drawingml/2006/main">
+              <a:graphicData uri="http://schemas.openxmlformats.org/drawingml/2006/picture">
+                <pic:pic xmlns:pic="http://schemas.openxmlformats.org/drawingml/2006/picture">
+                  <pic:nvPicPr>
+                    <pic:cNvPr id="21" name="Obraz 21" descr="Obraz zawierający tekst, zrzut ekranu, diagram, linia&#10;&#10;Opis wygenerowany automatycznie"/>
+                    <pic:cNvPicPr/>
+                  </pic:nvPicPr>
+                  <pic:blipFill>
+                    <a:blip r:embed="rId28">
+                      <a:extLst>
+                        <a:ext uri="{28A0092B-C50C-407E-A947-70E740481C1C}">
+                          <a14:useLocalDpi xmlns:a14="http://schemas.microsoft.com/office/drawing/2010/main" val="0"/>
+                        </a:ext>
+                      </a:extLst>
+                    </a:blip>
+                    <a:stretch>
+                      <a:fillRect/>
+                    </a:stretch>
+                  </pic:blipFill>
+                  <pic:spPr>
+                    <a:xfrm>
+                      <a:off x="0" y="0"/>
+                      <a:ext cx="4909911" cy="3760049"/>
+                    </a:xfrm>
+                    <a:prstGeom prst="rect">
+                      <a:avLst/>
+                    </a:prstGeom>
+                  </pic:spPr>
+                </pic:pic>
+              </a:graphicData>
+            </a:graphic>
+          </wp:inline>
+        </w:drawing>
+      </w:r>
+    </w:p>
+    <w:p>
+      <w:pPr>
+        <w:pStyle w:val="Akapitzlist"/>
+        <w:ind w:left="360"/>
+        <w:jc w:val="center"/>
+        <w:rPr>
+          <w:rFonts w:eastAsiaTheme="minorEastAsia"/>
+          <w:b/>
+          <w:bCs/>
+          <w:sz w:val="16"/>
+          <w:szCs w:val="16"/>
+        </w:rPr>
+      </w:pPr>
+      <w:r>
+        <w:rPr>
+          <w:rFonts w:eastAsiaTheme="minorEastAsia"/>
+          <w:b/>
+          <w:bCs/>
+          <w:sz w:val="16"/>
+          <w:szCs w:val="16"/>
+        </w:rPr>
+        <w:t xml:space="preserve">Wykres </w:t>
+      </w:r>
+      <w:r>
+        <w:rPr>
+          <w:rFonts w:eastAsiaTheme="minorEastAsia"/>
+          <w:b/>
+          <w:bCs/>
+          <w:sz w:val="16"/>
+          <w:szCs w:val="16"/>
+        </w:rPr>
+        <w:t>7</w:t>
+      </w:r>
+      <w:r>
+        <w:rPr>
+          <w:rFonts w:eastAsiaTheme="minorEastAsia"/>
+          <w:b/>
+          <w:bCs/>
+          <w:sz w:val="16"/>
+          <w:szCs w:val="16"/>
+        </w:rPr>
+        <w:t xml:space="preserve">. Wykres zmiany wartości funkcji F w zależności od </w:t>
+      </w:r>
+      <w:r>
+        <w:rPr>
+          <w:rFonts w:eastAsiaTheme="minorEastAsia"/>
+          <w:b/>
+          <w:bCs/>
+          <w:sz w:val="16"/>
+          <w:szCs w:val="16"/>
+        </w:rPr>
+        <w:t>czwartej</w:t>
+      </w:r>
+      <w:r>
+        <w:rPr>
+          <w:rFonts w:eastAsiaTheme="minorEastAsia"/>
+          <w:b/>
+          <w:bCs/>
+          <w:sz w:val="16"/>
+          <w:szCs w:val="16"/>
+        </w:rPr>
+        <w:t xml:space="preserve"> iteracji</w:t>
+      </w:r>
+    </w:p>
+    <w:p>
+      <w:pPr>
+        <w:pStyle w:val="Akapitzlist"/>
+        <w:ind w:left="1728"/>
+        <w:rPr>
+          <w:rFonts w:eastAsiaTheme="minorEastAsia"/>
+        </w:rPr>
+      </w:pPr>
+    </w:p>
+    <w:p>
+      <w:pPr>
+        <w:pStyle w:val="Akapitzlist"/>
+        <w:ind w:left="1728"/>
+        <w:rPr>
+          <w:rFonts w:eastAsiaTheme="minorEastAsia"/>
+        </w:rPr>
+      </w:pPr>
+    </w:p>
+    <w:p>
+      <w:pPr>
+        <w:pStyle w:val="Akapitzlist"/>
+        <w:numPr>
+          <w:ilvl w:val="3"/>
+          <w:numId w:val="1"/>
+        </w:numPr>
+        <w:rPr>
+          <w:rFonts w:eastAsiaTheme="minorEastAsia"/>
+        </w:rPr>
+      </w:pPr>
+      <w:r>
+        <w:rPr>
+          <w:rFonts w:eastAsiaTheme="minorEastAsia"/>
+        </w:rPr>
+        <w:t>Ścieżka robota</w:t>
+      </w:r>
+      <w:r>
+        <w:rPr>
+          <w:rFonts w:eastAsiaTheme="minorEastAsia"/>
+          <w:noProof/>
+        </w:rPr>
+        <w:drawing>
+          <wp:inline distT="0" distB="0" distL="0" distR="0" wp14:anchorId="11DAA7FC" wp14:editId="05A8BB99">
+            <wp:extent cx="4800960" cy="3756751"/>
+            <wp:effectExtent l="0" t="0" r="0" b="2540"/>
+            <wp:docPr id="22" name="Obraz 22" descr="Obraz zawierający tekst, zrzut ekranu, Wykres, diagram&#10;&#10;Opis wygenerowany automatycznie"/>
+            <wp:cNvGraphicFramePr>
+              <a:graphicFrameLocks xmlns:a="http://schemas.openxmlformats.org/drawingml/2006/main" noChangeAspect="1"/>
+            </wp:cNvGraphicFramePr>
+            <a:graphic xmlns:a="http://schemas.openxmlformats.org/drawingml/2006/main">
+              <a:graphicData uri="http://schemas.openxmlformats.org/drawingml/2006/picture">
+                <pic:pic xmlns:pic="http://schemas.openxmlformats.org/drawingml/2006/picture">
+                  <pic:nvPicPr>
+                    <pic:cNvPr id="22" name="Obraz 22" descr="Obraz zawierający tekst, zrzut ekranu, Wykres, diagram&#10;&#10;Opis wygenerowany automatycznie"/>
+                    <pic:cNvPicPr/>
+                  </pic:nvPicPr>
+                  <pic:blipFill>
+                    <a:blip r:embed="rId29">
+                      <a:extLst>
+                        <a:ext uri="{28A0092B-C50C-407E-A947-70E740481C1C}">
+                          <a14:useLocalDpi xmlns:a14="http://schemas.microsoft.com/office/drawing/2010/main" val="0"/>
+                        </a:ext>
+                      </a:extLst>
+                    </a:blip>
+                    <a:stretch>
+                      <a:fillRect/>
+                    </a:stretch>
+                  </pic:blipFill>
+                  <pic:spPr>
+                    <a:xfrm>
+                      <a:off x="0" y="0"/>
+                      <a:ext cx="4810947" cy="3764566"/>
+                    </a:xfrm>
+                    <a:prstGeom prst="rect">
+                      <a:avLst/>
+                    </a:prstGeom>
+                  </pic:spPr>
+                </pic:pic>
+              </a:graphicData>
+            </a:graphic>
+          </wp:inline>
+        </w:drawing>
+      </w:r>
+    </w:p>
+    <w:p>
+      <w:pPr>
+        <w:pStyle w:val="Akapitzlist"/>
+        <w:ind w:left="360"/>
+        <w:jc w:val="center"/>
+        <w:rPr>
+          <w:rFonts w:eastAsiaTheme="minorEastAsia"/>
+          <w:b/>
+          <w:bCs/>
+          <w:sz w:val="16"/>
+          <w:szCs w:val="16"/>
+        </w:rPr>
+      </w:pPr>
+      <w:r>
+        <w:rPr>
+          <w:rFonts w:eastAsiaTheme="minorEastAsia"/>
+          <w:b/>
+          <w:bCs/>
+          <w:sz w:val="16"/>
+          <w:szCs w:val="16"/>
+        </w:rPr>
+        <w:t xml:space="preserve">Wykres </w:t>
+      </w:r>
+      <w:r>
+        <w:rPr>
+          <w:rFonts w:eastAsiaTheme="minorEastAsia"/>
+          <w:b/>
+          <w:bCs/>
+          <w:sz w:val="16"/>
+          <w:szCs w:val="16"/>
+        </w:rPr>
+        <w:t>8</w:t>
+      </w:r>
+      <w:r>
+        <w:rPr>
+          <w:rFonts w:eastAsiaTheme="minorEastAsia"/>
+          <w:b/>
+          <w:bCs/>
+          <w:sz w:val="16"/>
+          <w:szCs w:val="16"/>
+        </w:rPr>
+        <w:t xml:space="preserve">. Wykres ścieżki robota w </w:t>
+      </w:r>
+      <w:r>
+        <w:rPr>
+          <w:rFonts w:eastAsiaTheme="minorEastAsia"/>
+          <w:b/>
+          <w:bCs/>
+          <w:sz w:val="16"/>
+          <w:szCs w:val="16"/>
+        </w:rPr>
+        <w:t>czwartej</w:t>
+      </w:r>
+      <w:r>
+        <w:rPr>
+          <w:rFonts w:eastAsiaTheme="minorEastAsia"/>
+          <w:b/>
+          <w:bCs/>
+          <w:sz w:val="16"/>
+          <w:szCs w:val="16"/>
+        </w:rPr>
+        <w:t xml:space="preserve"> iteracji</w:t>
+      </w:r>
+    </w:p>
+    <w:p>
+      <w:pPr>
+        <w:rPr>
+          <w:rFonts w:eastAsiaTheme="minorEastAsia"/>
+        </w:rPr>
+      </w:pPr>
+    </w:p>
+    <w:p>
+      <w:pPr>
+        <w:pStyle w:val="Akapitzlist"/>
+        <w:numPr>
+          <w:ilvl w:val="2"/>
+          <w:numId w:val="1"/>
+        </w:numPr>
+        <w:rPr>
+          <w:rFonts w:eastAsiaTheme="minorEastAsia"/>
+        </w:rPr>
+      </w:pPr>
+      <w:r>
+        <w:rPr>
+          <w:rFonts w:eastAsiaTheme="minorEastAsia"/>
+        </w:rPr>
+        <w:lastRenderedPageBreak/>
+        <w:t>Piąta iteracja</w:t>
+      </w:r>
+    </w:p>
+    <w:p>
+      <w:pPr>
+        <w:pStyle w:val="Akapitzlist"/>
+        <w:ind w:left="1224"/>
+        <w:rPr>
+          <w:rFonts w:eastAsiaTheme="minorEastAsia"/>
+        </w:rPr>
+      </w:pPr>
+    </w:p>
+    <w:p>
+      <w:pPr>
+        <w:pStyle w:val="Akapitzlist"/>
+        <w:numPr>
+          <w:ilvl w:val="3"/>
+          <w:numId w:val="1"/>
+        </w:numPr>
+        <w:rPr>
+          <w:rFonts w:eastAsiaTheme="minorEastAsia"/>
+        </w:rPr>
+      </w:pPr>
+      <w:r>
+        <w:rPr>
+          <w:rFonts w:eastAsiaTheme="minorEastAsia"/>
+        </w:rPr>
+        <w:t>Zmiana wartości funkcji F w zależności od iteracji</w:t>
+      </w:r>
+      <w:r>
+        <w:rPr>
+          <w:rFonts w:eastAsiaTheme="minorEastAsia"/>
+          <w:noProof/>
+        </w:rPr>
+        <w:drawing>
+          <wp:inline distT="0" distB="0" distL="0" distR="0" wp14:anchorId="0CE19454" wp14:editId="751F2961">
+            <wp:extent cx="4627420" cy="3690650"/>
+            <wp:effectExtent l="0" t="0" r="0" b="5080"/>
+            <wp:docPr id="23" name="Obraz 23" descr="Obraz zawierający tekst, zrzut ekranu, diagram, linia&#10;&#10;Opis wygenerowany automatycznie"/>
+            <wp:cNvGraphicFramePr>
+              <a:graphicFrameLocks xmlns:a="http://schemas.openxmlformats.org/drawingml/2006/main" noChangeAspect="1"/>
+            </wp:cNvGraphicFramePr>
+            <a:graphic xmlns:a="http://schemas.openxmlformats.org/drawingml/2006/main">
+              <a:graphicData uri="http://schemas.openxmlformats.org/drawingml/2006/picture">
+                <pic:pic xmlns:pic="http://schemas.openxmlformats.org/drawingml/2006/picture">
+                  <pic:nvPicPr>
+                    <pic:cNvPr id="23" name="Obraz 23" descr="Obraz zawierający tekst, zrzut ekranu, diagram, linia&#10;&#10;Opis wygenerowany automatycznie"/>
+                    <pic:cNvPicPr/>
+                  </pic:nvPicPr>
+                  <pic:blipFill>
+                    <a:blip r:embed="rId30">
+                      <a:extLst>
+                        <a:ext uri="{28A0092B-C50C-407E-A947-70E740481C1C}">
+                          <a14:useLocalDpi xmlns:a14="http://schemas.microsoft.com/office/drawing/2010/main" val="0"/>
+                        </a:ext>
+                      </a:extLst>
+                    </a:blip>
+                    <a:stretch>
+                      <a:fillRect/>
+                    </a:stretch>
+                  </pic:blipFill>
+                  <pic:spPr>
+                    <a:xfrm>
+                      <a:off x="0" y="0"/>
+                      <a:ext cx="4633542" cy="3695533"/>
+                    </a:xfrm>
+                    <a:prstGeom prst="rect">
+                      <a:avLst/>
+                    </a:prstGeom>
+                  </pic:spPr>
+                </pic:pic>
+              </a:graphicData>
+            </a:graphic>
+          </wp:inline>
+        </w:drawing>
+      </w:r>
+    </w:p>
+    <w:p>
+      <w:pPr>
+        <w:pStyle w:val="Akapitzlist"/>
+        <w:ind w:left="1224"/>
+        <w:jc w:val="center"/>
+        <w:rPr>
+          <w:rFonts w:eastAsiaTheme="minorEastAsia"/>
+          <w:b/>
+          <w:bCs/>
+          <w:sz w:val="16"/>
+          <w:szCs w:val="16"/>
+        </w:rPr>
+      </w:pPr>
+      <w:r>
+        <w:rPr>
+          <w:rFonts w:eastAsiaTheme="minorEastAsia"/>
+        </w:rPr>
+        <w:tab/>
+      </w:r>
+      <w:r>
+        <w:rPr>
+          <w:rFonts w:eastAsiaTheme="minorEastAsia"/>
+          <w:b/>
+          <w:bCs/>
+          <w:sz w:val="16"/>
+          <w:szCs w:val="16"/>
+        </w:rPr>
+        <w:t xml:space="preserve">Wykres </w:t>
+      </w:r>
+      <w:r>
+        <w:rPr>
+          <w:rFonts w:eastAsiaTheme="minorEastAsia"/>
+          <w:b/>
+          <w:bCs/>
+          <w:sz w:val="16"/>
+          <w:szCs w:val="16"/>
+        </w:rPr>
+        <w:t>9</w:t>
+      </w:r>
+      <w:r>
+        <w:rPr>
+          <w:rFonts w:eastAsiaTheme="minorEastAsia"/>
+          <w:b/>
+          <w:bCs/>
+          <w:sz w:val="16"/>
+          <w:szCs w:val="16"/>
+        </w:rPr>
+        <w:t xml:space="preserve">. Wykres zmiany wartości funkcji F w zależności od </w:t>
+      </w:r>
+      <w:r>
+        <w:rPr>
+          <w:rFonts w:eastAsiaTheme="minorEastAsia"/>
+          <w:b/>
+          <w:bCs/>
+          <w:sz w:val="16"/>
+          <w:szCs w:val="16"/>
+        </w:rPr>
+        <w:t>piątej</w:t>
+      </w:r>
+      <w:r>
+        <w:rPr>
+          <w:rFonts w:eastAsiaTheme="minorEastAsia"/>
+          <w:b/>
+          <w:bCs/>
+          <w:sz w:val="16"/>
+          <w:szCs w:val="16"/>
+        </w:rPr>
+        <w:t xml:space="preserve"> iteracji</w:t>
+      </w:r>
+    </w:p>
+    <w:p>
+      <w:pPr>
+        <w:pStyle w:val="Akapitzlist"/>
+        <w:tabs>
+          <w:tab w:val="left" w:pos="2865"/>
+        </w:tabs>
+        <w:ind w:left="1728"/>
+        <w:jc w:val="center"/>
+        <w:rPr>
+          <w:rFonts w:eastAsiaTheme="minorEastAsia"/>
+        </w:rPr>
+      </w:pPr>
+    </w:p>
+    <w:p>
+      <w:pPr>
+        <w:pStyle w:val="Akapitzlist"/>
+        <w:ind w:left="1728"/>
+        <w:rPr>
+          <w:rFonts w:eastAsiaTheme="minorEastAsia"/>
+        </w:rPr>
+      </w:pPr>
+    </w:p>
+    <w:p>
+      <w:pPr>
+        <w:pStyle w:val="Akapitzlist"/>
+        <w:numPr>
+          <w:ilvl w:val="3"/>
+          <w:numId w:val="1"/>
+        </w:numPr>
+        <w:rPr>
+          <w:rFonts w:eastAsiaTheme="minorEastAsia"/>
+        </w:rPr>
+      </w:pPr>
+      <w:r>
+        <w:rPr>
+          <w:rFonts w:eastAsiaTheme="minorEastAsia"/>
+        </w:rPr>
+        <w:t>Ścieżka robota</w:t>
+      </w:r>
+      <w:r>
+        <w:rPr>
+          <w:rFonts w:eastAsiaTheme="minorEastAsia"/>
+          <w:noProof/>
+        </w:rPr>
+        <w:drawing>
+          <wp:inline distT="0" distB="0" distL="0" distR="0" wp14:anchorId="63E1F83F" wp14:editId="39158385">
+            <wp:extent cx="5080000" cy="3975100"/>
+            <wp:effectExtent l="0" t="0" r="0" b="0"/>
+            <wp:docPr id="26" name="Obraz 26" descr="Obraz zawierający tekst, zrzut ekranu, diagram, linia&#10;&#10;Opis wygenerowany automatycznie"/>
+            <wp:cNvGraphicFramePr>
+              <a:graphicFrameLocks xmlns:a="http://schemas.openxmlformats.org/drawingml/2006/main" noChangeAspect="1"/>
+            </wp:cNvGraphicFramePr>
+            <a:graphic xmlns:a="http://schemas.openxmlformats.org/drawingml/2006/main">
+              <a:graphicData uri="http://schemas.openxmlformats.org/drawingml/2006/picture">
+                <pic:pic xmlns:pic="http://schemas.openxmlformats.org/drawingml/2006/picture">
+                  <pic:nvPicPr>
+                    <pic:cNvPr id="26" name="Obraz 26" descr="Obraz zawierający tekst, zrzut ekranu, diagram, linia&#10;&#10;Opis wygenerowany automatycznie"/>
+                    <pic:cNvPicPr/>
+                  </pic:nvPicPr>
+                  <pic:blipFill>
+                    <a:blip r:embed="rId31">
+                      <a:extLst>
+                        <a:ext uri="{28A0092B-C50C-407E-A947-70E740481C1C}">
+                          <a14:useLocalDpi xmlns:a14="http://schemas.microsoft.com/office/drawing/2010/main" val="0"/>
+                        </a:ext>
+                      </a:extLst>
+                    </a:blip>
+                    <a:stretch>
+                      <a:fillRect/>
+                    </a:stretch>
+                  </pic:blipFill>
+                  <pic:spPr>
+                    <a:xfrm>
+                      <a:off x="0" y="0"/>
+                      <a:ext cx="5080000" cy="3975100"/>
+                    </a:xfrm>
+                    <a:prstGeom prst="rect">
+                      <a:avLst/>
+                    </a:prstGeom>
+                  </pic:spPr>
+                </pic:pic>
+              </a:graphicData>
+            </a:graphic>
+          </wp:inline>
+        </w:drawing>
+      </w:r>
+    </w:p>
+    <w:p>
+      <w:pPr>
+        <w:pStyle w:val="Akapitzlist"/>
+        <w:ind w:left="360"/>
+        <w:jc w:val="center"/>
+        <w:rPr>
+          <w:rFonts w:eastAsiaTheme="minorEastAsia"/>
+          <w:b/>
+          <w:bCs/>
+          <w:sz w:val="16"/>
+          <w:szCs w:val="16"/>
+        </w:rPr>
+      </w:pPr>
+      <w:r>
+        <w:rPr>
+          <w:rFonts w:eastAsiaTheme="minorEastAsia"/>
+          <w:b/>
+          <w:bCs/>
+          <w:sz w:val="16"/>
+          <w:szCs w:val="16"/>
+        </w:rPr>
+        <w:t xml:space="preserve">Wykres </w:t>
+      </w:r>
+      <w:r>
+        <w:rPr>
+          <w:rFonts w:eastAsiaTheme="minorEastAsia"/>
+          <w:b/>
+          <w:bCs/>
+          <w:sz w:val="16"/>
+          <w:szCs w:val="16"/>
+        </w:rPr>
+        <w:t>10</w:t>
+      </w:r>
+      <w:r>
+        <w:rPr>
+          <w:rFonts w:eastAsiaTheme="minorEastAsia"/>
+          <w:b/>
+          <w:bCs/>
+          <w:sz w:val="16"/>
+          <w:szCs w:val="16"/>
+        </w:rPr>
+        <w:t xml:space="preserve">. Wykres ścieżki robota w </w:t>
+      </w:r>
+      <w:r>
+        <w:rPr>
+          <w:rFonts w:eastAsiaTheme="minorEastAsia"/>
+          <w:b/>
+          <w:bCs/>
+          <w:sz w:val="16"/>
+          <w:szCs w:val="16"/>
+        </w:rPr>
+        <w:t>piątej</w:t>
+      </w:r>
+      <w:r>
+        <w:rPr>
+          <w:rFonts w:eastAsiaTheme="minorEastAsia"/>
+          <w:b/>
+          <w:bCs/>
+          <w:sz w:val="16"/>
+          <w:szCs w:val="16"/>
+        </w:rPr>
+        <w:t xml:space="preserve"> iteracji</w:t>
+      </w:r>
+    </w:p>
+    <w:p>
+      <w:pPr>
+        <w:pStyle w:val="Akapitzlist"/>
+        <w:ind w:left="1728"/>
+        <w:rPr>
+          <w:rFonts w:eastAsiaTheme="minorEastAsia"/>
+        </w:rPr>
+      </w:pPr>
+    </w:p>
+    <w:p>
+      <w:pPr>
+        <w:rPr>
+          <w:rFonts w:eastAsiaTheme="minorEastAsia"/>
+        </w:rPr>
+      </w:pPr>
+      <w:r>
+        <w:rPr>
+          <w:rFonts w:eastAsiaTheme="minorEastAsia"/>
+        </w:rPr>
+        <w:br w:type="page"/>
+      </w:r>
+    </w:p>
+    <w:p>
+      <w:pPr>
         <w:rPr>
           <w:rFonts w:eastAsiaTheme="minorEastAsia"/>
         </w:rPr>
@@ -4600,29 +7349,140 @@
     </w:p>
     <w:p>
       <w:pPr>
-        <w:pStyle w:val="Akapitzlist"/>
         <w:ind w:left="360"/>
         <w:rPr>
           <w:rFonts w:eastAsiaTheme="minorEastAsia"/>
         </w:rPr>
       </w:pPr>
-      <w:proofErr w:type="spellStart"/>
-      <w:r>
-        <w:rPr>
-          <w:rFonts w:eastAsiaTheme="minorEastAsia"/>
-        </w:rPr>
-        <w:t>Sdfsfd</w:t>
-      </w:r>
-      <w:proofErr w:type="spellEnd"/>
-    </w:p>
-    <w:p>
-      <w:pPr>
-        <w:pStyle w:val="Akapitzlist"/>
+      <w:r>
+        <w:rPr>
+          <w:rFonts w:eastAsiaTheme="minorEastAsia"/>
+        </w:rPr>
+        <w:t>M</w:t>
+      </w:r>
+      <w:r>
+        <w:rPr>
+          <w:rFonts w:eastAsiaTheme="minorEastAsia"/>
+        </w:rPr>
+        <w:t>etoda największego spadku wzdłuż gradientu okazała się skuteczna w nawigacji robota w środowisku z przeszkodami. Robot był w stanie znaleźć bezkolizyjną ścieżkę, minimalizując odległość do celu przy jednoczesnym omijaniu przeszkód</w:t>
+      </w:r>
+      <w:r>
+        <w:rPr>
+          <w:rFonts w:eastAsiaTheme="minorEastAsia"/>
+        </w:rPr>
+        <w:t xml:space="preserve">, </w:t>
+      </w:r>
+      <w:r>
+        <w:rPr>
+          <w:rFonts w:eastAsiaTheme="minorEastAsia"/>
+        </w:rPr>
+        <w:t xml:space="preserve">ale jednak, poruszamy się bardzo blisko przeszkód co przy nie których wypadkach może być </w:t>
+      </w:r>
+      <w:r>
+        <w:rPr>
+          <w:rFonts w:eastAsiaTheme="minorEastAsia"/>
+        </w:rPr>
+        <w:t>niebezpieczne,</w:t>
+      </w:r>
+      <w:r>
+        <w:rPr>
+          <w:rFonts w:eastAsiaTheme="minorEastAsia"/>
+        </w:rPr>
+        <w:t xml:space="preserve"> kiedy chodzi o robota, który ma je unikać a on się bardzo blisko nich porusza.</w:t>
+      </w:r>
+    </w:p>
+    <w:p>
+      <w:pPr>
         <w:ind w:left="360"/>
         <w:rPr>
           <w:rFonts w:eastAsiaTheme="minorEastAsia"/>
-          <w:i/>
-          <w:iCs/>
+        </w:rPr>
+      </w:pPr>
+    </w:p>
+    <w:p>
+      <w:pPr>
+        <w:ind w:left="360"/>
+        <w:rPr>
+          <w:rFonts w:eastAsiaTheme="minorEastAsia"/>
+        </w:rPr>
+      </w:pPr>
+      <w:r>
+        <w:rPr>
+          <w:rFonts w:eastAsiaTheme="minorEastAsia"/>
+        </w:rPr>
+        <w:t>Dzięki wykorzystaniu gradientu potencjału, robot dynamicznie dostosowywał swoją trasę w czasie rzeczywistym. Pozwoliło to na elastyczne reagowanie na zmieniające się warunki otoczenia oraz na skuteczne omijanie przeszkód.</w:t>
+      </w:r>
+    </w:p>
+    <w:p>
+      <w:pPr>
+        <w:ind w:left="360"/>
+        <w:rPr>
+          <w:rFonts w:eastAsiaTheme="minorEastAsia"/>
+        </w:rPr>
+      </w:pPr>
+    </w:p>
+    <w:p>
+      <w:pPr>
+        <w:ind w:left="360"/>
+        <w:rPr>
+          <w:rFonts w:eastAsiaTheme="minorEastAsia"/>
+        </w:rPr>
+      </w:pPr>
+      <w:r>
+        <w:rPr>
+          <w:rFonts w:eastAsiaTheme="minorEastAsia"/>
+        </w:rPr>
+        <w:t>Algorytm gradientu jest relatywnie mało wymagający obliczeniowo, co czyni go odpowiednim do zastosowań w czasie rzeczywistym. Robot był w stanie przetwarzać dane sensoryczne i aktualizować swoją trasę na bieżąco bez znaczących opóźnień.</w:t>
+      </w:r>
+    </w:p>
+    <w:p>
+      <w:pPr>
+        <w:ind w:left="360"/>
+        <w:rPr>
+          <w:rFonts w:eastAsiaTheme="minorEastAsia"/>
+        </w:rPr>
+      </w:pPr>
+    </w:p>
+    <w:p>
+      <w:pPr>
+        <w:ind w:left="360"/>
+        <w:rPr>
+          <w:rFonts w:eastAsiaTheme="minorEastAsia"/>
+        </w:rPr>
+      </w:pPr>
+      <w:r>
+        <w:rPr>
+          <w:rFonts w:eastAsiaTheme="minorEastAsia"/>
+        </w:rPr>
+        <w:t>Główne ograniczenie metody największego spadku wzdłuż gradientu polega na możliwości utkwienia w lokalnych minimach. W takich sytuacjach robot może nie znaleźć globalnie optymalnej trasy do celu, szczególnie w bardziej złożonych środowiskach z wieloma przeszkodami.</w:t>
+      </w:r>
+    </w:p>
+    <w:p>
+      <w:pPr>
+        <w:ind w:left="360"/>
+        <w:rPr>
+          <w:rFonts w:eastAsiaTheme="minorEastAsia"/>
+        </w:rPr>
+      </w:pPr>
+    </w:p>
+    <w:p>
+      <w:pPr>
+        <w:ind w:left="360"/>
+        <w:rPr>
+          <w:rFonts w:eastAsiaTheme="minorEastAsia"/>
+        </w:rPr>
+      </w:pPr>
+      <w:r>
+        <w:rPr>
+          <w:rFonts w:eastAsiaTheme="minorEastAsia"/>
+        </w:rPr>
+        <w:t>Podsumowując, metoda największego spadku wzdłuż gradientu jest efektywnym narzędziem do nawigacji robota w środowisku z przeszkodami, oferując zarówno prostotę implementacji, jak i dobrą wydajność w czasie rzeczywistym. Jednakże, jej skuteczność może być zwiększona poprzez integrację z innymi technikami optymalizacji, aby lepiej radzić sobie z lokalnymi minimami i bardziej złożonymi scenariuszami nawigacyjnymi.</w:t>
+      </w:r>
+    </w:p>
+    <w:p>
+      <w:pPr>
+        <w:rPr>
+          <w:rFonts w:eastAsiaTheme="minorEastAsia"/>
         </w:rPr>
       </w:pPr>
     </w:p>
@@ -4652,14 +7512,36 @@
           <w:rFonts w:eastAsiaTheme="minorEastAsia"/>
         </w:rPr>
       </w:pPr>
-      <w:proofErr w:type="spellStart"/>
-      <w:r>
-        <w:rPr>
-          <w:rFonts w:eastAsiaTheme="minorEastAsia"/>
-        </w:rPr>
-        <w:t>sdfsdf</w:t>
-      </w:r>
-      <w:proofErr w:type="spellEnd"/>
+    </w:p>
+    <w:p>
+      <w:pPr>
+        <w:pStyle w:val="Akapitzlist"/>
+        <w:ind w:left="360"/>
+        <w:rPr>
+          <w:rFonts w:eastAsiaTheme="minorEastAsia"/>
+        </w:rPr>
+      </w:pPr>
+      <w:r>
+        <w:rPr>
+          <w:rFonts w:eastAsiaTheme="minorEastAsia"/>
+        </w:rPr>
+        <w:t>Wykład MOwNiT - prowadzony przez dr. Inż. K. Rycerz</w:t>
+      </w:r>
+    </w:p>
+    <w:p>
+      <w:pPr>
+        <w:pStyle w:val="Akapitzlist"/>
+        <w:ind w:left="360"/>
+        <w:rPr>
+          <w:rFonts w:eastAsiaTheme="minorEastAsia"/>
+        </w:rPr>
+      </w:pPr>
+      <w:r>
+        <w:rPr>
+          <w:rFonts w:eastAsiaTheme="minorEastAsia"/>
+        </w:rPr>
+        <w:t>Prezentacje – dr. Inż. M. Kuta</w:t>
+      </w:r>
     </w:p>
     <w:p>
       <w:pPr>
@@ -4696,14 +7578,12 @@
           <w:rFonts w:eastAsiaTheme="minorEastAsia"/>
         </w:rPr>
       </w:pPr>
-      <w:proofErr w:type="spellStart"/>
-      <w:r>
-        <w:rPr>
-          <w:rFonts w:eastAsiaTheme="minorEastAsia"/>
-        </w:rPr>
-        <w:t>sdfsdf</w:t>
-      </w:r>
-      <w:proofErr w:type="spellEnd"/>
+      <w:r>
+        <w:rPr>
+          <w:rFonts w:eastAsiaTheme="minorEastAsia"/>
+        </w:rPr>
+        <w:t>Rozwiązania obu zadań znajdują się odpowiednio w plikach ex1.ipynb oraz ex2.ipynb</w:t>
+      </w:r>
     </w:p>
     <w:p>
       <w:pPr>
@@ -5856,6 +8736,22 @@
     <w:unhideWhenUsed/>
     <w:rsid w:val="00F9689A"/>
   </w:style>
+  <w:style w:type="table" w:styleId="Tabela-Siatka">
+    <w:name w:val="Table Grid"/>
+    <w:basedOn w:val="Standardowy"/>
+    <w:uiPriority w:val="39"/>
+    <w:rsid w:val="00E511B0"/>
+    <w:tblPr>
+      <w:tblBorders>
+        <w:top w:val="single" w:sz="4" w:space="0" w:color="auto"/>
+        <w:left w:val="single" w:sz="4" w:space="0" w:color="auto"/>
+        <w:bottom w:val="single" w:sz="4" w:space="0" w:color="auto"/>
+        <w:right w:val="single" w:sz="4" w:space="0" w:color="auto"/>
+        <w:insideH w:val="single" w:sz="4" w:space="0" w:color="auto"/>
+        <w:insideV w:val="single" w:sz="4" w:space="0" w:color="auto"/>
+      </w:tblBorders>
+    </w:tblPr>
+  </w:style>
 </w:styles>
 </file>
 

--- a/lab11/Sprawozdanie11_mownit.docx
+++ b/lab11/Sprawozdanie11_mownit.docx
@@ -4091,9 +4091,9 @@
           <w:noProof/>
         </w:rPr>
         <w:drawing>
-          <wp:inline distT="0" distB="0" distL="0" distR="0" wp14:anchorId="1D80D416" wp14:editId="67E3A94B">
-            <wp:extent cx="5786594" cy="1856620"/>
-            <wp:effectExtent l="0" t="0" r="5080" b="0"/>
+          <wp:inline distT="0" distB="0" distL="0" distR="0" wp14:anchorId="1D80D416" wp14:editId="558AE84A">
+            <wp:extent cx="4820855" cy="1546764"/>
+            <wp:effectExtent l="0" t="0" r="0" b="3175"/>
             <wp:docPr id="1" name="Obraz 1" descr="Obraz zawierający tekst, zrzut ekranu, Czcionka&#10;&#10;Opis wygenerowany automatycznie"/>
             <wp:cNvGraphicFramePr>
               <a:graphicFrameLocks xmlns:a="http://schemas.openxmlformats.org/drawingml/2006/main" noChangeAspect="1"/>
@@ -4120,7 +4120,7 @@
                   <pic:spPr>
                     <a:xfrm>
                       <a:off x="0" y="0"/>
-                      <a:ext cx="5838524" cy="1873282"/>
+                      <a:ext cx="4911768" cy="1575933"/>
                     </a:xfrm>
                     <a:prstGeom prst="rect">
                       <a:avLst/>
@@ -4165,9 +4165,9 @@
           <w:noProof/>
         </w:rPr>
         <w:drawing>
-          <wp:inline distT="0" distB="0" distL="0" distR="0" wp14:anchorId="348074A5" wp14:editId="167792F1">
-            <wp:extent cx="5797611" cy="2483899"/>
-            <wp:effectExtent l="0" t="0" r="0" b="5715"/>
+          <wp:inline distT="0" distB="0" distL="0" distR="0" wp14:anchorId="348074A5" wp14:editId="1C1369F2">
+            <wp:extent cx="4903441" cy="2100805"/>
+            <wp:effectExtent l="0" t="0" r="0" b="0"/>
             <wp:docPr id="2" name="Obraz 2" descr="Obraz zawierający tekst, zrzut ekranu, Czcionka&#10;&#10;Opis wygenerowany automatycznie"/>
             <wp:cNvGraphicFramePr>
               <a:graphicFrameLocks xmlns:a="http://schemas.openxmlformats.org/drawingml/2006/main" noChangeAspect="1"/>
@@ -4194,7 +4194,7 @@
                   <pic:spPr>
                     <a:xfrm>
                       <a:off x="0" y="0"/>
-                      <a:ext cx="5817972" cy="2492622"/>
+                      <a:ext cx="4965747" cy="2127499"/>
                     </a:xfrm>
                     <a:prstGeom prst="rect">
                       <a:avLst/>
@@ -4237,10 +4237,10 @@
           <w:noProof/>
         </w:rPr>
         <w:drawing>
-          <wp:inline distT="0" distB="0" distL="0" distR="0" wp14:anchorId="2F28A04A" wp14:editId="5BB017B0">
-            <wp:extent cx="5852695" cy="969671"/>
-            <wp:effectExtent l="0" t="0" r="2540" b="0"/>
-            <wp:docPr id="3" name="Obraz 3" descr="Obraz zawierający tekst, zrzut ekranu, Czcionka&#10;&#10;Opis wygenerowany automatycznie"/>
+          <wp:inline distT="0" distB="0" distL="0" distR="0" wp14:anchorId="541C20AF" wp14:editId="6199FE9B">
+            <wp:extent cx="4959752" cy="852057"/>
+            <wp:effectExtent l="0" t="0" r="0" b="0"/>
+            <wp:docPr id="24" name="Obraz 24" descr="Obraz zawierający tekst, zrzut ekranu, Czcionka&#10;&#10;Opis wygenerowany automatycznie"/>
             <wp:cNvGraphicFramePr>
               <a:graphicFrameLocks xmlns:a="http://schemas.openxmlformats.org/drawingml/2006/main" noChangeAspect="1"/>
             </wp:cNvGraphicFramePr>
@@ -4248,7 +4248,7 @@
               <a:graphicData uri="http://schemas.openxmlformats.org/drawingml/2006/picture">
                 <pic:pic xmlns:pic="http://schemas.openxmlformats.org/drawingml/2006/picture">
                   <pic:nvPicPr>
-                    <pic:cNvPr id="3" name="Obraz 3" descr="Obraz zawierający tekst, zrzut ekranu, Czcionka&#10;&#10;Opis wygenerowany automatycznie"/>
+                    <pic:cNvPr id="24" name="Obraz 24" descr="Obraz zawierający tekst, zrzut ekranu, Czcionka&#10;&#10;Opis wygenerowany automatycznie"/>
                     <pic:cNvPicPr/>
                   </pic:nvPicPr>
                   <pic:blipFill>
@@ -4266,7 +4266,7 @@
                   <pic:spPr>
                     <a:xfrm>
                       <a:off x="0" y="0"/>
-                      <a:ext cx="5922641" cy="981260"/>
+                      <a:ext cx="5125010" cy="880447"/>
                     </a:xfrm>
                     <a:prstGeom prst="rect">
                       <a:avLst/>
@@ -4281,6 +4281,13 @@
     </w:p>
     <w:p>
       <w:pPr>
+        <w:rPr>
+          <w:rFonts w:eastAsiaTheme="minorEastAsia"/>
+        </w:rPr>
+      </w:pPr>
+    </w:p>
+    <w:p>
+      <w:pPr>
         <w:pStyle w:val="Akapitzlist"/>
         <w:numPr>
           <w:ilvl w:val="2"/>
@@ -4294,7 +4301,6 @@
         <w:rPr>
           <w:rFonts w:eastAsiaTheme="minorEastAsia"/>
         </w:rPr>
-        <w:lastRenderedPageBreak/>
         <w:t>Obliczanie hesjanów dla poszczególnych funkcji</w:t>
       </w:r>
       <w:r>
@@ -4303,9 +4309,9 @@
           <w:noProof/>
         </w:rPr>
         <w:drawing>
-          <wp:inline distT="0" distB="0" distL="0" distR="0" wp14:anchorId="0ED9F0E0" wp14:editId="70B0DC58">
-            <wp:extent cx="5852695" cy="2484571"/>
-            <wp:effectExtent l="0" t="0" r="2540" b="5080"/>
+          <wp:inline distT="0" distB="0" distL="0" distR="0" wp14:anchorId="0ED9F0E0" wp14:editId="312F986F">
+            <wp:extent cx="5030486" cy="2135529"/>
+            <wp:effectExtent l="0" t="0" r="0" b="0"/>
             <wp:docPr id="4" name="Obraz 4" descr="Obraz zawierający tekst, zrzut ekranu, Czcionka&#10;&#10;Opis wygenerowany automatycznie"/>
             <wp:cNvGraphicFramePr>
               <a:graphicFrameLocks xmlns:a="http://schemas.openxmlformats.org/drawingml/2006/main" noChangeAspect="1"/>
@@ -4332,7 +4338,7 @@
                   <pic:spPr>
                     <a:xfrm>
                       <a:off x="0" y="0"/>
-                      <a:ext cx="5879500" cy="2495950"/>
+                      <a:ext cx="5113909" cy="2170943"/>
                     </a:xfrm>
                     <a:prstGeom prst="rect">
                       <a:avLst/>
@@ -4369,6 +4375,7 @@
         <w:rPr>
           <w:rFonts w:eastAsiaTheme="minorEastAsia"/>
         </w:rPr>
+        <w:lastRenderedPageBreak/>
         <w:t>Funkcja kwalifikująca punkty krytyczne</w:t>
       </w:r>
       <w:r>
@@ -4377,10 +4384,10 @@
           <w:noProof/>
         </w:rPr>
         <w:drawing>
-          <wp:inline distT="0" distB="0" distL="0" distR="0" wp14:anchorId="79E3ABA4" wp14:editId="5F135274">
-            <wp:extent cx="5776842" cy="3777081"/>
-            <wp:effectExtent l="0" t="0" r="1905" b="0"/>
-            <wp:docPr id="5" name="Obraz 5" descr="Obraz zawierający tekst, zrzut ekranu, oprogramowanie, Oprogramowanie multimedialne&#10;&#10;Opis wygenerowany automatycznie"/>
+          <wp:inline distT="0" distB="0" distL="0" distR="0" wp14:anchorId="5C9D3F3E" wp14:editId="0AE3BECD">
+            <wp:extent cx="5227958" cy="3732400"/>
+            <wp:effectExtent l="0" t="0" r="4445" b="1905"/>
+            <wp:docPr id="25" name="Obraz 25" descr="Obraz zawierający tekst, zrzut ekranu&#10;&#10;Opis wygenerowany automatycznie"/>
             <wp:cNvGraphicFramePr>
               <a:graphicFrameLocks xmlns:a="http://schemas.openxmlformats.org/drawingml/2006/main" noChangeAspect="1"/>
             </wp:cNvGraphicFramePr>
@@ -4388,7 +4395,7 @@
               <a:graphicData uri="http://schemas.openxmlformats.org/drawingml/2006/picture">
                 <pic:pic xmlns:pic="http://schemas.openxmlformats.org/drawingml/2006/picture">
                   <pic:nvPicPr>
-                    <pic:cNvPr id="5" name="Obraz 5" descr="Obraz zawierający tekst, zrzut ekranu, oprogramowanie, Oprogramowanie multimedialne&#10;&#10;Opis wygenerowany automatycznie"/>
+                    <pic:cNvPr id="25" name="Obraz 25" descr="Obraz zawierający tekst, zrzut ekranu&#10;&#10;Opis wygenerowany automatycznie"/>
                     <pic:cNvPicPr/>
                   </pic:nvPicPr>
                   <pic:blipFill>
@@ -4406,7 +4413,7 @@
                   <pic:spPr>
                     <a:xfrm>
                       <a:off x="0" y="0"/>
-                      <a:ext cx="5794232" cy="3788451"/>
+                      <a:ext cx="5227958" cy="3732400"/>
                     </a:xfrm>
                     <a:prstGeom prst="rect">
                       <a:avLst/>
@@ -4435,34 +4442,16 @@
           <w:rFonts w:eastAsiaTheme="minorEastAsia"/>
         </w:rPr>
       </w:pPr>
-    </w:p>
-    <w:p>
-      <w:pPr>
-        <w:pStyle w:val="Akapitzlist"/>
-        <w:numPr>
-          <w:ilvl w:val="2"/>
-          <w:numId w:val="1"/>
-        </w:numPr>
-        <w:rPr>
-          <w:rFonts w:eastAsiaTheme="minorEastAsia"/>
-        </w:rPr>
-      </w:pPr>
-      <w:r>
-        <w:rPr>
-          <w:rFonts w:eastAsiaTheme="minorEastAsia"/>
-        </w:rPr>
-        <w:t>Charakterystyka punktów krytycznych</w:t>
-      </w:r>
       <w:r>
         <w:rPr>
           <w:rFonts w:eastAsiaTheme="minorEastAsia"/>
           <w:noProof/>
         </w:rPr>
         <w:drawing>
-          <wp:inline distT="0" distB="0" distL="0" distR="0" wp14:anchorId="010B8B3A" wp14:editId="4038444D">
-            <wp:extent cx="5863712" cy="258841"/>
-            <wp:effectExtent l="0" t="0" r="0" b="0"/>
-            <wp:docPr id="6" name="Obraz 6"/>
+          <wp:inline distT="0" distB="0" distL="0" distR="0" wp14:anchorId="365704E6" wp14:editId="08D1168E">
+            <wp:extent cx="5249099" cy="1534707"/>
+            <wp:effectExtent l="0" t="0" r="0" b="2540"/>
+            <wp:docPr id="27" name="Obraz 27" descr="Obraz zawierający tekst, zrzut ekranu, Czcionka&#10;&#10;Opis wygenerowany automatycznie"/>
             <wp:cNvGraphicFramePr>
               <a:graphicFrameLocks xmlns:a="http://schemas.openxmlformats.org/drawingml/2006/main" noChangeAspect="1"/>
             </wp:cNvGraphicFramePr>
@@ -4470,7 +4459,7 @@
               <a:graphicData uri="http://schemas.openxmlformats.org/drawingml/2006/picture">
                 <pic:pic xmlns:pic="http://schemas.openxmlformats.org/drawingml/2006/picture">
                   <pic:nvPicPr>
-                    <pic:cNvPr id="6" name="Obraz 6"/>
+                    <pic:cNvPr id="27" name="Obraz 27" descr="Obraz zawierający tekst, zrzut ekranu, Czcionka&#10;&#10;Opis wygenerowany automatycznie"/>
                     <pic:cNvPicPr/>
                   </pic:nvPicPr>
                   <pic:blipFill>
@@ -4488,7 +4477,7 @@
                   <pic:spPr>
                     <a:xfrm>
                       <a:off x="0" y="0"/>
-                      <a:ext cx="6078798" cy="268336"/>
+                      <a:ext cx="5352106" cy="1564824"/>
                     </a:xfrm>
                     <a:prstGeom prst="rect">
                       <a:avLst/>
@@ -4503,48 +4492,16 @@
     </w:p>
     <w:p>
       <w:pPr>
-        <w:rPr>
-          <w:rFonts w:eastAsiaTheme="minorEastAsia"/>
-        </w:rPr>
-      </w:pPr>
-      <w:r>
-        <w:rPr>
-          <w:rFonts w:eastAsiaTheme="minorEastAsia"/>
-        </w:rPr>
-        <w:br w:type="page"/>
-      </w:r>
-    </w:p>
-    <w:p>
-      <w:pPr>
-        <w:pStyle w:val="Akapitzlist"/>
-        <w:ind w:left="792"/>
-        <w:rPr>
-          <w:rFonts w:eastAsiaTheme="minorEastAsia"/>
-        </w:rPr>
-      </w:pPr>
-    </w:p>
-    <w:p>
-      <w:pPr>
-        <w:pStyle w:val="Akapitzlist"/>
-        <w:numPr>
-          <w:ilvl w:val="1"/>
-          <w:numId w:val="1"/>
-        </w:numPr>
-        <w:rPr>
-          <w:rFonts w:eastAsiaTheme="minorEastAsia"/>
-        </w:rPr>
-      </w:pPr>
-      <w:r>
-        <w:rPr>
-          <w:rFonts w:eastAsiaTheme="minorEastAsia"/>
-        </w:rPr>
-        <w:t>Implementacja zadania drugiego:</w:t>
-      </w:r>
-    </w:p>
-    <w:p>
-      <w:pPr>
-        <w:pStyle w:val="Akapitzlist"/>
-        <w:ind w:left="792"/>
+        <w:pStyle w:val="Akapitzlist"/>
+        <w:rPr>
+          <w:rFonts w:eastAsiaTheme="minorEastAsia"/>
+        </w:rPr>
+      </w:pPr>
+    </w:p>
+    <w:p>
+      <w:pPr>
+        <w:pStyle w:val="Akapitzlist"/>
+        <w:ind w:left="1224"/>
         <w:rPr>
           <w:rFonts w:eastAsiaTheme="minorEastAsia"/>
         </w:rPr>
@@ -4565,7 +4522,7 @@
         <w:rPr>
           <w:rFonts w:eastAsiaTheme="minorEastAsia"/>
         </w:rPr>
-        <w:t>Funkcja gradientów</w:t>
+        <w:t>Charakterystyka punktów krytycznych</w:t>
       </w:r>
       <w:r>
         <w:rPr>
@@ -4573,10 +4530,10 @@
           <w:noProof/>
         </w:rPr>
         <w:drawing>
-          <wp:inline distT="0" distB="0" distL="0" distR="0" wp14:anchorId="45CB05E8" wp14:editId="4B66DD61">
-            <wp:extent cx="5797611" cy="2042957"/>
-            <wp:effectExtent l="0" t="0" r="0" b="1905"/>
-            <wp:docPr id="7" name="Obraz 7" descr="Obraz zawierający tekst, oprogramowanie, Oprogramowanie multimedialne, zrzut ekranu&#10;&#10;Opis wygenerowany automatycznie"/>
+          <wp:inline distT="0" distB="0" distL="0" distR="0" wp14:anchorId="010B8B3A" wp14:editId="1471C1CC">
+            <wp:extent cx="5310720" cy="234431"/>
+            <wp:effectExtent l="0" t="0" r="0" b="0"/>
+            <wp:docPr id="6" name="Obraz 6"/>
             <wp:cNvGraphicFramePr>
               <a:graphicFrameLocks xmlns:a="http://schemas.openxmlformats.org/drawingml/2006/main" noChangeAspect="1"/>
             </wp:cNvGraphicFramePr>
@@ -4584,7 +4541,7 @@
               <a:graphicData uri="http://schemas.openxmlformats.org/drawingml/2006/picture">
                 <pic:pic xmlns:pic="http://schemas.openxmlformats.org/drawingml/2006/picture">
                   <pic:nvPicPr>
-                    <pic:cNvPr id="7" name="Obraz 7" descr="Obraz zawierający tekst, oprogramowanie, Oprogramowanie multimedialne, zrzut ekranu&#10;&#10;Opis wygenerowany automatycznie"/>
+                    <pic:cNvPr id="6" name="Obraz 6"/>
                     <pic:cNvPicPr/>
                   </pic:nvPicPr>
                   <pic:blipFill>
@@ -4602,7 +4559,7 @@
                   <pic:spPr>
                     <a:xfrm>
                       <a:off x="0" y="0"/>
-                      <a:ext cx="5812389" cy="2048164"/>
+                      <a:ext cx="5737046" cy="253250"/>
                     </a:xfrm>
                     <a:prstGeom prst="rect">
                       <a:avLst/>
@@ -4617,8 +4574,48 @@
     </w:p>
     <w:p>
       <w:pPr>
-        <w:pStyle w:val="Akapitzlist"/>
-        <w:ind w:left="1224"/>
+        <w:rPr>
+          <w:rFonts w:eastAsiaTheme="minorEastAsia"/>
+        </w:rPr>
+      </w:pPr>
+      <w:r>
+        <w:rPr>
+          <w:rFonts w:eastAsiaTheme="minorEastAsia"/>
+        </w:rPr>
+        <w:br w:type="page"/>
+      </w:r>
+    </w:p>
+    <w:p>
+      <w:pPr>
+        <w:pStyle w:val="Akapitzlist"/>
+        <w:ind w:left="792"/>
+        <w:rPr>
+          <w:rFonts w:eastAsiaTheme="minorEastAsia"/>
+        </w:rPr>
+      </w:pPr>
+    </w:p>
+    <w:p>
+      <w:pPr>
+        <w:pStyle w:val="Akapitzlist"/>
+        <w:numPr>
+          <w:ilvl w:val="1"/>
+          <w:numId w:val="1"/>
+        </w:numPr>
+        <w:rPr>
+          <w:rFonts w:eastAsiaTheme="minorEastAsia"/>
+        </w:rPr>
+      </w:pPr>
+      <w:r>
+        <w:rPr>
+          <w:rFonts w:eastAsiaTheme="minorEastAsia"/>
+        </w:rPr>
+        <w:t>Implementacja zadania drugiego:</w:t>
+      </w:r>
+    </w:p>
+    <w:p>
+      <w:pPr>
+        <w:pStyle w:val="Akapitzlist"/>
+        <w:ind w:left="792"/>
         <w:rPr>
           <w:rFonts w:eastAsiaTheme="minorEastAsia"/>
         </w:rPr>
@@ -4639,7 +4636,7 @@
         <w:rPr>
           <w:rFonts w:eastAsiaTheme="minorEastAsia"/>
         </w:rPr>
-        <w:t>Metoda złotego podziału</w:t>
+        <w:t>Funkcja gradientów</w:t>
       </w:r>
       <w:r>
         <w:rPr>
@@ -4647,10 +4644,10 @@
           <w:noProof/>
         </w:rPr>
         <w:drawing>
-          <wp:inline distT="0" distB="0" distL="0" distR="0" wp14:anchorId="58CE8AFD" wp14:editId="433F1E8B">
-            <wp:extent cx="5742527" cy="1868818"/>
-            <wp:effectExtent l="0" t="0" r="0" b="0"/>
-            <wp:docPr id="8" name="Obraz 8" descr="Obraz zawierający tekst, zrzut ekranu, oprogramowanie, Oprogramowanie multimedialne&#10;&#10;Opis wygenerowany automatycznie"/>
+          <wp:inline distT="0" distB="0" distL="0" distR="0" wp14:anchorId="45CB05E8" wp14:editId="774CE700">
+            <wp:extent cx="5186596" cy="1827648"/>
+            <wp:effectExtent l="0" t="0" r="0" b="1270"/>
+            <wp:docPr id="7" name="Obraz 7" descr="Obraz zawierający tekst, oprogramowanie, Oprogramowanie multimedialne, zrzut ekranu&#10;&#10;Opis wygenerowany automatycznie"/>
             <wp:cNvGraphicFramePr>
               <a:graphicFrameLocks xmlns:a="http://schemas.openxmlformats.org/drawingml/2006/main" noChangeAspect="1"/>
             </wp:cNvGraphicFramePr>
@@ -4658,7 +4655,7 @@
               <a:graphicData uri="http://schemas.openxmlformats.org/drawingml/2006/picture">
                 <pic:pic xmlns:pic="http://schemas.openxmlformats.org/drawingml/2006/picture">
                   <pic:nvPicPr>
-                    <pic:cNvPr id="8" name="Obraz 8" descr="Obraz zawierający tekst, zrzut ekranu, oprogramowanie, Oprogramowanie multimedialne&#10;&#10;Opis wygenerowany automatycznie"/>
+                    <pic:cNvPr id="7" name="Obraz 7" descr="Obraz zawierający tekst, oprogramowanie, Oprogramowanie multimedialne, zrzut ekranu&#10;&#10;Opis wygenerowany automatycznie"/>
                     <pic:cNvPicPr/>
                   </pic:nvPicPr>
                   <pic:blipFill>
@@ -4676,7 +4673,7 @@
                   <pic:spPr>
                     <a:xfrm>
                       <a:off x="0" y="0"/>
-                      <a:ext cx="5779081" cy="1880714"/>
+                      <a:ext cx="5217234" cy="1838444"/>
                     </a:xfrm>
                     <a:prstGeom prst="rect">
                       <a:avLst/>
@@ -4691,6 +4688,8 @@
     </w:p>
     <w:p>
       <w:pPr>
+        <w:pStyle w:val="Akapitzlist"/>
+        <w:ind w:left="1224"/>
         <w:rPr>
           <w:rFonts w:eastAsiaTheme="minorEastAsia"/>
         </w:rPr>
@@ -4711,7 +4710,7 @@
         <w:rPr>
           <w:rFonts w:eastAsiaTheme="minorEastAsia"/>
         </w:rPr>
-        <w:t>F(x)</w:t>
+        <w:t>Metoda złotego podziału</w:t>
       </w:r>
       <w:r>
         <w:rPr>
@@ -4719,10 +4718,10 @@
           <w:noProof/>
         </w:rPr>
         <w:drawing>
-          <wp:inline distT="0" distB="0" distL="0" distR="0" wp14:anchorId="3B6D3442" wp14:editId="3A14E439">
-            <wp:extent cx="5698459" cy="1099836"/>
-            <wp:effectExtent l="0" t="0" r="4445" b="5080"/>
-            <wp:docPr id="9" name="Obraz 9" descr="Obraz zawierający tekst, zrzut ekranu, Czcionka&#10;&#10;Opis wygenerowany automatycznie"/>
+          <wp:inline distT="0" distB="0" distL="0" distR="0" wp14:anchorId="58CE8AFD" wp14:editId="620138B4">
+            <wp:extent cx="5134131" cy="1670825"/>
+            <wp:effectExtent l="0" t="0" r="0" b="5715"/>
+            <wp:docPr id="8" name="Obraz 8" descr="Obraz zawierający tekst, zrzut ekranu, oprogramowanie, Oprogramowanie multimedialne&#10;&#10;Opis wygenerowany automatycznie"/>
             <wp:cNvGraphicFramePr>
               <a:graphicFrameLocks xmlns:a="http://schemas.openxmlformats.org/drawingml/2006/main" noChangeAspect="1"/>
             </wp:cNvGraphicFramePr>
@@ -4730,7 +4729,7 @@
               <a:graphicData uri="http://schemas.openxmlformats.org/drawingml/2006/picture">
                 <pic:pic xmlns:pic="http://schemas.openxmlformats.org/drawingml/2006/picture">
                   <pic:nvPicPr>
-                    <pic:cNvPr id="9" name="Obraz 9" descr="Obraz zawierający tekst, zrzut ekranu, Czcionka&#10;&#10;Opis wygenerowany automatycznie"/>
+                    <pic:cNvPr id="8" name="Obraz 8" descr="Obraz zawierający tekst, zrzut ekranu, oprogramowanie, Oprogramowanie multimedialne&#10;&#10;Opis wygenerowany automatycznie"/>
                     <pic:cNvPicPr/>
                   </pic:nvPicPr>
                   <pic:blipFill>
@@ -4748,7 +4747,7 @@
                   <pic:spPr>
                     <a:xfrm>
                       <a:off x="0" y="0"/>
-                      <a:ext cx="5730381" cy="1105997"/>
+                      <a:ext cx="5211631" cy="1696046"/>
                     </a:xfrm>
                     <a:prstGeom prst="rect">
                       <a:avLst/>
@@ -4783,18 +4782,27 @@
         <w:rPr>
           <w:rFonts w:eastAsiaTheme="minorEastAsia"/>
         </w:rPr>
-        <w:t>Przeszukiwanie liniowe</w:t>
-      </w:r>
+        <w:t>F(x)</w:t>
+      </w:r>
+    </w:p>
+    <w:p>
+      <w:pPr>
+        <w:pStyle w:val="Akapitzlist"/>
+        <w:ind w:left="1224"/>
+        <w:rPr>
+          <w:rFonts w:eastAsiaTheme="minorEastAsia"/>
+        </w:rPr>
+      </w:pPr>
       <w:r>
         <w:rPr>
           <w:rFonts w:eastAsiaTheme="minorEastAsia"/>
           <w:noProof/>
         </w:rPr>
         <w:drawing>
-          <wp:inline distT="0" distB="0" distL="0" distR="0" wp14:anchorId="68360992" wp14:editId="3367CB6F">
-            <wp:extent cx="5698459" cy="737762"/>
-            <wp:effectExtent l="0" t="0" r="0" b="0"/>
-            <wp:docPr id="10" name="Obraz 10" descr="Obraz zawierający tekst, zrzut ekranu, Czcionka&#10;&#10;Opis wygenerowany automatycznie"/>
+          <wp:inline distT="0" distB="0" distL="0" distR="0" wp14:anchorId="3B6D3442" wp14:editId="033849A8">
+            <wp:extent cx="5048347" cy="974360"/>
+            <wp:effectExtent l="0" t="0" r="0" b="3810"/>
+            <wp:docPr id="9" name="Obraz 9" descr="Obraz zawierający tekst, zrzut ekranu, Czcionka&#10;&#10;Opis wygenerowany automatycznie"/>
             <wp:cNvGraphicFramePr>
               <a:graphicFrameLocks xmlns:a="http://schemas.openxmlformats.org/drawingml/2006/main" noChangeAspect="1"/>
             </wp:cNvGraphicFramePr>
@@ -4802,7 +4810,7 @@
               <a:graphicData uri="http://schemas.openxmlformats.org/drawingml/2006/picture">
                 <pic:pic xmlns:pic="http://schemas.openxmlformats.org/drawingml/2006/picture">
                   <pic:nvPicPr>
-                    <pic:cNvPr id="10" name="Obraz 10" descr="Obraz zawierający tekst, zrzut ekranu, Czcionka&#10;&#10;Opis wygenerowany automatycznie"/>
+                    <pic:cNvPr id="9" name="Obraz 9" descr="Obraz zawierający tekst, zrzut ekranu, Czcionka&#10;&#10;Opis wygenerowany automatycznie"/>
                     <pic:cNvPicPr/>
                   </pic:nvPicPr>
                   <pic:blipFill>
@@ -4820,7 +4828,79 @@
                   <pic:spPr>
                     <a:xfrm>
                       <a:off x="0" y="0"/>
-                      <a:ext cx="5796206" cy="750417"/>
+                      <a:ext cx="5168558" cy="997561"/>
+                    </a:xfrm>
+                    <a:prstGeom prst="rect">
+                      <a:avLst/>
+                    </a:prstGeom>
+                  </pic:spPr>
+                </pic:pic>
+              </a:graphicData>
+            </a:graphic>
+          </wp:inline>
+        </w:drawing>
+      </w:r>
+    </w:p>
+    <w:p>
+      <w:pPr>
+        <w:rPr>
+          <w:rFonts w:eastAsiaTheme="minorEastAsia"/>
+        </w:rPr>
+      </w:pPr>
+    </w:p>
+    <w:p>
+      <w:pPr>
+        <w:pStyle w:val="Akapitzlist"/>
+        <w:numPr>
+          <w:ilvl w:val="2"/>
+          <w:numId w:val="1"/>
+        </w:numPr>
+        <w:rPr>
+          <w:rFonts w:eastAsiaTheme="minorEastAsia"/>
+        </w:rPr>
+      </w:pPr>
+      <w:r>
+        <w:rPr>
+          <w:rFonts w:eastAsiaTheme="minorEastAsia"/>
+        </w:rPr>
+        <w:t>Przeszukiwanie liniowe</w:t>
+      </w:r>
+      <w:r>
+        <w:rPr>
+          <w:rFonts w:eastAsiaTheme="minorEastAsia"/>
+          <w:noProof/>
+        </w:rPr>
+        <w:drawing>
+          <wp:inline distT="0" distB="0" distL="0" distR="0" wp14:anchorId="68360992" wp14:editId="61060A18">
+            <wp:extent cx="5133975" cy="664680"/>
+            <wp:effectExtent l="0" t="0" r="0" b="0"/>
+            <wp:docPr id="10" name="Obraz 10" descr="Obraz zawierający tekst, zrzut ekranu, Czcionka&#10;&#10;Opis wygenerowany automatycznie"/>
+            <wp:cNvGraphicFramePr>
+              <a:graphicFrameLocks xmlns:a="http://schemas.openxmlformats.org/drawingml/2006/main" noChangeAspect="1"/>
+            </wp:cNvGraphicFramePr>
+            <a:graphic xmlns:a="http://schemas.openxmlformats.org/drawingml/2006/main">
+              <a:graphicData uri="http://schemas.openxmlformats.org/drawingml/2006/picture">
+                <pic:pic xmlns:pic="http://schemas.openxmlformats.org/drawingml/2006/picture">
+                  <pic:nvPicPr>
+                    <pic:cNvPr id="10" name="Obraz 10" descr="Obraz zawierający tekst, zrzut ekranu, Czcionka&#10;&#10;Opis wygenerowany automatycznie"/>
+                    <pic:cNvPicPr/>
+                  </pic:nvPicPr>
+                  <pic:blipFill>
+                    <a:blip r:embed="rId20">
+                      <a:extLst>
+                        <a:ext uri="{28A0092B-C50C-407E-A947-70E740481C1C}">
+                          <a14:useLocalDpi xmlns:a14="http://schemas.microsoft.com/office/drawing/2010/main" val="0"/>
+                        </a:ext>
+                      </a:extLst>
+                    </a:blip>
+                    <a:stretch>
+                      <a:fillRect/>
+                    </a:stretch>
+                  </pic:blipFill>
+                  <pic:spPr>
+                    <a:xfrm>
+                      <a:off x="0" y="0"/>
+                      <a:ext cx="5344170" cy="691893"/>
                     </a:xfrm>
                     <a:prstGeom prst="rect">
                       <a:avLst/>
@@ -4872,7 +4952,7 @@
                     <pic:cNvPicPr/>
                   </pic:nvPicPr>
                   <pic:blipFill>
-                    <a:blip r:embed="rId20">
+                    <a:blip r:embed="rId21">
                       <a:extLst>
                         <a:ext uri="{28A0092B-C50C-407E-A947-70E740481C1C}">
                           <a14:useLocalDpi xmlns:a14="http://schemas.microsoft.com/office/drawing/2010/main" val="0"/>
@@ -4946,7 +5026,7 @@
                     <pic:cNvPicPr/>
                   </pic:nvPicPr>
                   <pic:blipFill>
-                    <a:blip r:embed="rId21">
+                    <a:blip r:embed="rId22">
                       <a:extLst>
                         <a:ext uri="{28A0092B-C50C-407E-A947-70E740481C1C}">
                           <a14:useLocalDpi xmlns:a14="http://schemas.microsoft.com/office/drawing/2010/main" val="0"/>
@@ -4995,7 +5075,19 @@
         <w:rPr>
           <w:rFonts w:eastAsiaTheme="minorEastAsia"/>
         </w:rPr>
-        <w:t>Wykonanie algorytmu dla 5 róznych iteracji</w:t>
+        <w:t xml:space="preserve">Wykonanie algorytmu dla 5 </w:t>
+      </w:r>
+      <w:r>
+        <w:rPr>
+          <w:rFonts w:eastAsiaTheme="minorEastAsia"/>
+        </w:rPr>
+        <w:t>różnych</w:t>
+      </w:r>
+      <w:r>
+        <w:rPr>
+          <w:rFonts w:eastAsiaTheme="minorEastAsia"/>
+        </w:rPr>
+        <w:t xml:space="preserve"> iteracji</w:t>
       </w:r>
       <w:r>
         <w:rPr>
@@ -5018,7 +5110,7 @@
                     <pic:cNvPicPr/>
                   </pic:nvPicPr>
                   <pic:blipFill>
-                    <a:blip r:embed="rId22">
+                    <a:blip r:embed="rId23">
                       <a:extLst>
                         <a:ext uri="{28A0092B-C50C-407E-A947-70E740481C1C}">
                           <a14:useLocalDpi xmlns:a14="http://schemas.microsoft.com/office/drawing/2010/main" val="0"/>
@@ -5580,7 +5672,19 @@
                   <w:rPr>
                     <w:rFonts w:ascii="Cambria Math" w:eastAsiaTheme="minorEastAsia" w:hAnsi="Cambria Math"/>
                   </w:rPr>
-                  <m:t>(2.5,1.0)</m:t>
+                  <m:t>(</m:t>
+                </m:r>
+                <m:r>
+                  <w:rPr>
+                    <w:rFonts w:ascii="Cambria Math" w:eastAsiaTheme="minorEastAsia" w:hAnsi="Cambria Math"/>
+                  </w:rPr>
+                  <m:t>1.0</m:t>
+                </m:r>
+                <m:r>
+                  <w:rPr>
+                    <w:rFonts w:ascii="Cambria Math" w:eastAsiaTheme="minorEastAsia" w:hAnsi="Cambria Math"/>
+                  </w:rPr>
+                  <m:t>,1.0)</m:t>
                 </m:r>
               </m:oMath>
             </m:oMathPara>
@@ -5660,6 +5764,381 @@
     </w:p>
     <w:p>
       <w:pPr>
+        <w:pStyle w:val="Akapitzlist"/>
+        <w:ind w:left="792"/>
+        <w:jc w:val="center"/>
+        <w:rPr>
+          <w:rFonts w:eastAsiaTheme="minorEastAsia"/>
+          <w:sz w:val="16"/>
+          <w:szCs w:val="16"/>
+        </w:rPr>
+      </w:pPr>
+    </w:p>
+    <w:p>
+      <w:pPr>
+        <w:pStyle w:val="Akapitzlist"/>
+        <w:ind w:left="792"/>
+        <w:rPr>
+          <w:rFonts w:eastAsiaTheme="minorEastAsia"/>
+        </w:rPr>
+      </w:pPr>
+    </w:p>
+    <w:p>
+      <w:pPr>
+        <w:pStyle w:val="Akapitzlist"/>
+        <w:numPr>
+          <w:ilvl w:val="1"/>
+          <w:numId w:val="1"/>
+        </w:numPr>
+        <w:rPr>
+          <w:rFonts w:eastAsiaTheme="minorEastAsia"/>
+        </w:rPr>
+      </w:pPr>
+      <w:r>
+        <w:rPr>
+          <w:rFonts w:eastAsiaTheme="minorEastAsia"/>
+        </w:rPr>
+        <w:t>Tabela pokazująca ostatnie zmiany wartości funkcji F w zależności od iteracji</w:t>
+      </w:r>
+    </w:p>
+    <w:tbl>
+      <w:tblPr>
+        <w:tblStyle w:val="Tabela-Siatka"/>
+        <w:tblW w:w="9693" w:type="dxa"/>
+        <w:tblInd w:w="792" w:type="dxa"/>
+        <w:tblLook w:val="04A0" w:firstRow="1" w:lastRow="0" w:firstColumn="1" w:lastColumn="0" w:noHBand="0" w:noVBand="1"/>
+      </w:tblPr>
+      <w:tblGrid>
+        <w:gridCol w:w="4590"/>
+        <w:gridCol w:w="5103"/>
+      </w:tblGrid>
+      <w:tr>
+        <w:tc>
+          <w:tcPr>
+            <w:tcW w:w="4590" w:type="dxa"/>
+          </w:tcPr>
+          <w:p>
+            <w:pPr>
+              <w:pStyle w:val="Akapitzlist"/>
+              <w:ind w:left="0"/>
+              <w:jc w:val="center"/>
+              <w:rPr>
+                <w:rFonts w:eastAsiaTheme="minorEastAsia"/>
+              </w:rPr>
+            </w:pPr>
+            <w:r>
+              <w:rPr>
+                <w:rFonts w:eastAsiaTheme="minorEastAsia"/>
+              </w:rPr>
+              <w:t>Numer iteracji</w:t>
+            </w:r>
+          </w:p>
+        </w:tc>
+        <w:tc>
+          <w:tcPr>
+            <w:tcW w:w="5103" w:type="dxa"/>
+          </w:tcPr>
+          <w:p>
+            <w:pPr>
+              <w:pStyle w:val="Akapitzlist"/>
+              <w:ind w:left="0"/>
+              <w:jc w:val="center"/>
+              <w:rPr>
+                <w:rFonts w:eastAsiaTheme="minorEastAsia"/>
+              </w:rPr>
+            </w:pPr>
+            <w:r>
+              <w:rPr>
+                <w:rFonts w:eastAsiaTheme="minorEastAsia"/>
+              </w:rPr>
+              <w:t>Ostatnia zmiana wartości funkcji F</w:t>
+            </w:r>
+          </w:p>
+        </w:tc>
+      </w:tr>
+      <w:tr>
+        <w:tc>
+          <w:tcPr>
+            <w:tcW w:w="4590" w:type="dxa"/>
+          </w:tcPr>
+          <w:p>
+            <w:pPr>
+              <w:pStyle w:val="Akapitzlist"/>
+              <w:ind w:left="0"/>
+              <w:jc w:val="center"/>
+              <w:rPr>
+                <w:rFonts w:eastAsiaTheme="minorEastAsia"/>
+              </w:rPr>
+            </w:pPr>
+            <w:r>
+              <w:rPr>
+                <w:rFonts w:eastAsiaTheme="minorEastAsia"/>
+              </w:rPr>
+              <w:t>1</w:t>
+            </w:r>
+          </w:p>
+        </w:tc>
+        <w:tc>
+          <w:tcPr>
+            <w:tcW w:w="5103" w:type="dxa"/>
+          </w:tcPr>
+          <w:p>
+            <w:pPr>
+              <w:pStyle w:val="Akapitzlist"/>
+              <w:ind w:left="0"/>
+              <w:rPr>
+                <w:rFonts w:eastAsiaTheme="minorEastAsia"/>
+              </w:rPr>
+            </w:pPr>
+            <m:oMathPara>
+              <m:oMath>
+                <m:r>
+                  <w:rPr>
+                    <w:rFonts w:ascii="Cambria Math" w:eastAsiaTheme="minorEastAsia" w:hAnsi="Cambria Math"/>
+                  </w:rPr>
+                  <m:t>77.54</m:t>
+                </m:r>
+              </m:oMath>
+            </m:oMathPara>
+          </w:p>
+        </w:tc>
+      </w:tr>
+      <w:tr>
+        <w:tc>
+          <w:tcPr>
+            <w:tcW w:w="4590" w:type="dxa"/>
+          </w:tcPr>
+          <w:p>
+            <w:pPr>
+              <w:pStyle w:val="Akapitzlist"/>
+              <w:ind w:left="0"/>
+              <w:jc w:val="center"/>
+              <w:rPr>
+                <w:rFonts w:eastAsiaTheme="minorEastAsia"/>
+              </w:rPr>
+            </w:pPr>
+            <w:r>
+              <w:rPr>
+                <w:rFonts w:eastAsiaTheme="minorEastAsia"/>
+              </w:rPr>
+              <w:t>2</w:t>
+            </w:r>
+          </w:p>
+        </w:tc>
+        <w:tc>
+          <w:tcPr>
+            <w:tcW w:w="5103" w:type="dxa"/>
+          </w:tcPr>
+          <w:p>
+            <w:pPr>
+              <w:pStyle w:val="Akapitzlist"/>
+              <w:ind w:left="0"/>
+              <w:rPr>
+                <w:rFonts w:eastAsiaTheme="minorEastAsia"/>
+              </w:rPr>
+            </w:pPr>
+            <m:oMathPara>
+              <m:oMath>
+                <m:r>
+                  <w:rPr>
+                    <w:rFonts w:ascii="Cambria Math" w:eastAsiaTheme="minorEastAsia" w:hAnsi="Cambria Math"/>
+                  </w:rPr>
+                  <m:t>74.40</m:t>
+                </m:r>
+              </m:oMath>
+            </m:oMathPara>
+          </w:p>
+        </w:tc>
+      </w:tr>
+      <w:tr>
+        <w:tc>
+          <w:tcPr>
+            <w:tcW w:w="4590" w:type="dxa"/>
+          </w:tcPr>
+          <w:p>
+            <w:pPr>
+              <w:pStyle w:val="Akapitzlist"/>
+              <w:ind w:left="0"/>
+              <w:jc w:val="center"/>
+              <w:rPr>
+                <w:rFonts w:eastAsiaTheme="minorEastAsia"/>
+              </w:rPr>
+            </w:pPr>
+            <w:r>
+              <w:rPr>
+                <w:rFonts w:eastAsiaTheme="minorEastAsia"/>
+              </w:rPr>
+              <w:t>3</w:t>
+            </w:r>
+          </w:p>
+        </w:tc>
+        <w:tc>
+          <w:tcPr>
+            <w:tcW w:w="5103" w:type="dxa"/>
+          </w:tcPr>
+          <w:p>
+            <w:pPr>
+              <w:pStyle w:val="Akapitzlist"/>
+              <w:ind w:left="0"/>
+              <w:rPr>
+                <w:rFonts w:eastAsiaTheme="minorEastAsia"/>
+              </w:rPr>
+            </w:pPr>
+            <m:oMathPara>
+              <m:oMath>
+                <m:r>
+                  <w:rPr>
+                    <w:rFonts w:ascii="Cambria Math" w:eastAsiaTheme="minorEastAsia" w:hAnsi="Cambria Math"/>
+                  </w:rPr>
+                  <m:t>75.82</m:t>
+                </m:r>
+              </m:oMath>
+            </m:oMathPara>
+          </w:p>
+        </w:tc>
+      </w:tr>
+      <w:tr>
+        <w:tc>
+          <w:tcPr>
+            <w:tcW w:w="4590" w:type="dxa"/>
+          </w:tcPr>
+          <w:p>
+            <w:pPr>
+              <w:pStyle w:val="Akapitzlist"/>
+              <w:ind w:left="0"/>
+              <w:jc w:val="center"/>
+              <w:rPr>
+                <w:rFonts w:eastAsiaTheme="minorEastAsia"/>
+              </w:rPr>
+            </w:pPr>
+            <w:r>
+              <w:rPr>
+                <w:rFonts w:eastAsiaTheme="minorEastAsia"/>
+              </w:rPr>
+              <w:t>4</w:t>
+            </w:r>
+          </w:p>
+        </w:tc>
+        <w:tc>
+          <w:tcPr>
+            <w:tcW w:w="5103" w:type="dxa"/>
+          </w:tcPr>
+          <w:p>
+            <w:pPr>
+              <w:pStyle w:val="Akapitzlist"/>
+              <w:ind w:left="0"/>
+              <w:rPr>
+                <w:rFonts w:eastAsiaTheme="minorEastAsia"/>
+              </w:rPr>
+            </w:pPr>
+            <m:oMathPara>
+              <m:oMath>
+                <m:r>
+                  <w:rPr>
+                    <w:rFonts w:ascii="Cambria Math" w:eastAsiaTheme="minorEastAsia" w:hAnsi="Cambria Math"/>
+                  </w:rPr>
+                  <m:t>75.57</m:t>
+                </m:r>
+              </m:oMath>
+            </m:oMathPara>
+          </w:p>
+        </w:tc>
+      </w:tr>
+      <w:tr>
+        <w:tc>
+          <w:tcPr>
+            <w:tcW w:w="4590" w:type="dxa"/>
+          </w:tcPr>
+          <w:p>
+            <w:pPr>
+              <w:pStyle w:val="Akapitzlist"/>
+              <w:ind w:left="0"/>
+              <w:jc w:val="center"/>
+              <w:rPr>
+                <w:rFonts w:eastAsiaTheme="minorEastAsia"/>
+              </w:rPr>
+            </w:pPr>
+            <w:r>
+              <w:rPr>
+                <w:rFonts w:eastAsiaTheme="minorEastAsia"/>
+              </w:rPr>
+              <w:t>5</w:t>
+            </w:r>
+          </w:p>
+        </w:tc>
+        <w:tc>
+          <w:tcPr>
+            <w:tcW w:w="5103" w:type="dxa"/>
+          </w:tcPr>
+          <w:p>
+            <w:pPr>
+              <w:pStyle w:val="Akapitzlist"/>
+              <w:ind w:left="0"/>
+              <w:rPr>
+                <w:rFonts w:eastAsiaTheme="minorEastAsia"/>
+              </w:rPr>
+            </w:pPr>
+            <m:oMathPara>
+              <m:oMath>
+                <m:r>
+                  <w:rPr>
+                    <w:rFonts w:ascii="Cambria Math" w:eastAsiaTheme="minorEastAsia" w:hAnsi="Cambria Math"/>
+                  </w:rPr>
+                  <m:t>75.98</m:t>
+                </m:r>
+              </m:oMath>
+            </m:oMathPara>
+          </w:p>
+        </w:tc>
+      </w:tr>
+    </w:tbl>
+    <w:p>
+      <w:pPr>
+        <w:pStyle w:val="Akapitzlist"/>
+        <w:ind w:left="1500" w:firstLine="624"/>
+        <w:rPr>
+          <w:rFonts w:eastAsiaTheme="minorEastAsia"/>
+          <w:b/>
+          <w:bCs/>
+          <w:sz w:val="16"/>
+          <w:szCs w:val="16"/>
+        </w:rPr>
+      </w:pPr>
+      <w:r>
+        <w:rPr>
+          <w:rFonts w:eastAsiaTheme="minorEastAsia"/>
+          <w:b/>
+          <w:bCs/>
+          <w:sz w:val="16"/>
+          <w:szCs w:val="16"/>
+        </w:rPr>
+        <w:t xml:space="preserve">Tabela </w:t>
+      </w:r>
+      <w:r>
+        <w:rPr>
+          <w:rFonts w:eastAsiaTheme="minorEastAsia"/>
+          <w:b/>
+          <w:bCs/>
+          <w:sz w:val="16"/>
+          <w:szCs w:val="16"/>
+        </w:rPr>
+        <w:t>2</w:t>
+      </w:r>
+      <w:r>
+        <w:rPr>
+          <w:rFonts w:eastAsiaTheme="minorEastAsia"/>
+          <w:b/>
+          <w:bCs/>
+          <w:sz w:val="16"/>
+          <w:szCs w:val="16"/>
+        </w:rPr>
+        <w:t>. Tabela opisująca ostatnie zmiany wartości funkcji F w zależności od iteracji</w:t>
+      </w:r>
+    </w:p>
+    <w:p>
+      <w:pPr>
+        <w:pStyle w:val="Akapitzlist"/>
+        <w:ind w:left="792"/>
         <w:rPr>
           <w:rFonts w:eastAsiaTheme="minorEastAsia"/>
         </w:rPr>
@@ -5670,6 +6149,13 @@
         </w:rPr>
         <w:br w:type="page"/>
       </w:r>
+    </w:p>
+    <w:p>
+      <w:pPr>
+        <w:rPr>
+          <w:rFonts w:eastAsiaTheme="minorEastAsia"/>
+        </w:rPr>
+      </w:pPr>
     </w:p>
     <w:p>
       <w:pPr>
@@ -5792,7 +6278,7 @@
                     <pic:cNvPicPr/>
                   </pic:nvPicPr>
                   <pic:blipFill>
-                    <a:blip r:embed="rId23">
+                    <a:blip r:embed="rId24">
                       <a:extLst>
                         <a:ext uri="{28A0092B-C50C-407E-A947-70E740481C1C}">
                           <a14:useLocalDpi xmlns:a14="http://schemas.microsoft.com/office/drawing/2010/main" val="0"/>
@@ -5900,7 +6386,7 @@
                     <pic:cNvPicPr/>
                   </pic:nvPicPr>
                   <pic:blipFill>
-                    <a:blip r:embed="rId24">
+                    <a:blip r:embed="rId25">
                       <a:extLst>
                         <a:ext uri="{28A0092B-C50C-407E-A947-70E740481C1C}">
                           <a14:useLocalDpi xmlns:a14="http://schemas.microsoft.com/office/drawing/2010/main" val="0"/>
@@ -6088,7 +6574,7 @@
                     <pic:cNvPicPr/>
                   </pic:nvPicPr>
                   <pic:blipFill>
-                    <a:blip r:embed="rId25">
+                    <a:blip r:embed="rId26">
                       <a:extLst>
                         <a:ext uri="{28A0092B-C50C-407E-A947-70E740481C1C}">
                           <a14:useLocalDpi xmlns:a14="http://schemas.microsoft.com/office/drawing/2010/main" val="0"/>
@@ -6235,7 +6721,7 @@
                     <pic:cNvPicPr/>
                   </pic:nvPicPr>
                   <pic:blipFill>
-                    <a:blip r:embed="rId26">
+                    <a:blip r:embed="rId27">
                       <a:extLst>
                         <a:ext uri="{28A0092B-C50C-407E-A947-70E740481C1C}">
                           <a14:useLocalDpi xmlns:a14="http://schemas.microsoft.com/office/drawing/2010/main" val="0"/>
@@ -6328,25 +6814,10 @@
     </w:p>
     <w:p>
       <w:pPr>
-        <w:pStyle w:val="Akapitzlist"/>
-        <w:ind w:left="1728"/>
-        <w:rPr>
-          <w:rFonts w:eastAsiaTheme="minorEastAsia"/>
-        </w:rPr>
-      </w:pPr>
-    </w:p>
-    <w:p>
-      <w:pPr>
-        <w:rPr>
-          <w:rFonts w:eastAsiaTheme="minorEastAsia"/>
-        </w:rPr>
-      </w:pPr>
-      <w:r>
-        <w:rPr>
-          <w:rFonts w:eastAsiaTheme="minorEastAsia"/>
-        </w:rPr>
-        <w:br w:type="page"/>
-      </w:r>
+        <w:rPr>
+          <w:rFonts w:eastAsiaTheme="minorEastAsia"/>
+        </w:rPr>
+      </w:pPr>
     </w:p>
     <w:p>
       <w:pPr>
@@ -6422,7 +6893,7 @@
                     <pic:cNvPicPr/>
                   </pic:nvPicPr>
                   <pic:blipFill>
-                    <a:blip r:embed="rId25">
+                    <a:blip r:embed="rId26">
                       <a:extLst>
                         <a:ext uri="{28A0092B-C50C-407E-A947-70E740481C1C}">
                           <a14:useLocalDpi xmlns:a14="http://schemas.microsoft.com/office/drawing/2010/main" val="0"/>
@@ -6569,7 +7040,7 @@
                     <pic:cNvPicPr/>
                   </pic:nvPicPr>
                   <pic:blipFill>
-                    <a:blip r:embed="rId27">
+                    <a:blip r:embed="rId28">
                       <a:extLst>
                         <a:ext uri="{28A0092B-C50C-407E-A947-70E740481C1C}">
                           <a14:useLocalDpi xmlns:a14="http://schemas.microsoft.com/office/drawing/2010/main" val="0"/>
@@ -6741,7 +7212,7 @@
                     <pic:cNvPicPr/>
                   </pic:nvPicPr>
                   <pic:blipFill>
-                    <a:blip r:embed="rId28">
+                    <a:blip r:embed="rId29">
                       <a:extLst>
                         <a:ext uri="{28A0092B-C50C-407E-A947-70E740481C1C}">
                           <a14:useLocalDpi xmlns:a14="http://schemas.microsoft.com/office/drawing/2010/main" val="0"/>
@@ -6888,7 +7359,7 @@
                     <pic:cNvPicPr/>
                   </pic:nvPicPr>
                   <pic:blipFill>
-                    <a:blip r:embed="rId29">
+                    <a:blip r:embed="rId30">
                       <a:extLst>
                         <a:ext uri="{28A0092B-C50C-407E-A947-70E740481C1C}">
                           <a14:useLocalDpi xmlns:a14="http://schemas.microsoft.com/office/drawing/2010/main" val="0"/>
@@ -7052,7 +7523,7 @@
                     <pic:cNvPicPr/>
                   </pic:nvPicPr>
                   <pic:blipFill>
-                    <a:blip r:embed="rId30">
+                    <a:blip r:embed="rId31">
                       <a:extLst>
                         <a:ext uri="{28A0092B-C50C-407E-A947-70E740481C1C}">
                           <a14:useLocalDpi xmlns:a14="http://schemas.microsoft.com/office/drawing/2010/main" val="0"/>
@@ -7209,7 +7680,7 @@
                     <pic:cNvPicPr/>
                   </pic:nvPicPr>
                   <pic:blipFill>
-                    <a:blip r:embed="rId31">
+                    <a:blip r:embed="rId32">
                       <a:extLst>
                         <a:ext uri="{28A0092B-C50C-407E-A947-70E740481C1C}">
                           <a14:useLocalDpi xmlns:a14="http://schemas.microsoft.com/office/drawing/2010/main" val="0"/>
@@ -7324,13 +7795,6 @@
     </w:p>
     <w:p>
       <w:pPr>
-        <w:rPr>
-          <w:rFonts w:eastAsiaTheme="minorEastAsia"/>
-        </w:rPr>
-      </w:pPr>
-    </w:p>
-    <w:p>
-      <w:pPr>
         <w:pStyle w:val="Akapitzlist"/>
         <w:numPr>
           <w:ilvl w:val="0"/>
@@ -7344,6 +7808,7 @@
         <w:rPr>
           <w:rFonts w:eastAsiaTheme="minorEastAsia"/>
         </w:rPr>
+        <w:lastRenderedPageBreak/>
         <w:t>Wnioski</w:t>
       </w:r>
     </w:p>
@@ -7370,13 +7835,7 @@
         <w:rPr>
           <w:rFonts w:eastAsiaTheme="minorEastAsia"/>
         </w:rPr>
-        <w:t xml:space="preserve">, </w:t>
-      </w:r>
-      <w:r>
-        <w:rPr>
-          <w:rFonts w:eastAsiaTheme="minorEastAsia"/>
-        </w:rPr>
-        <w:t xml:space="preserve">ale jednak, poruszamy się bardzo blisko przeszkód co przy nie których wypadkach może być </w:t>
+        <w:t xml:space="preserve">, ale jednak, poruszamy się bardzo blisko przeszkód co przy nie których wypadkach może być </w:t>
       </w:r>
       <w:r>
         <w:rPr>
